--- a/Applied Accessibility.docx
+++ b/Applied Accessibility.docx
@@ -10,7 +10,6 @@
           <w:bCs/>
           <w:sz w:val="36"/>
           <w:szCs w:val="36"/>
-          <w:lang w:val="pt-BR"/>
         </w:rPr>
       </w:pPr>
       <w:r>
@@ -19,7 +18,6 @@
           <w:bCs/>
           <w:sz w:val="36"/>
           <w:szCs w:val="36"/>
-          <w:lang w:val="pt-BR"/>
         </w:rPr>
         <w:t>Applied Accessibility</w:t>
       </w:r>
@@ -32,16 +30,5700 @@
           <w:bCs/>
           <w:sz w:val="36"/>
           <w:szCs w:val="36"/>
-          <w:lang w:val="pt-BR"/>
-        </w:rPr>
-      </w:pPr>
-    </w:p>
-    <w:p>
-      <w:pPr>
-        <w:pStyle w:val="SemEspaamento"/>
-        <w:rPr>
-          <w:lang w:val="pt-BR"/>
-        </w:rPr>
+        </w:rPr>
+      </w:pPr>
+    </w:p>
+    <w:p>
+      <w:pPr>
+        <w:pStyle w:val="SemEspaamento"/>
+        <w:rPr>
+          <w:u w:val="single"/>
+          <w:lang w:eastAsia="pt-BR"/>
+        </w:rPr>
+      </w:pPr>
+      <w:r>
+        <w:rPr>
+          <w:u w:val="single"/>
+          <w:lang w:eastAsia="pt-BR"/>
+        </w:rPr>
+        <w:t>Use Headings to Show Hierarchical Relationships of Content</w:t>
+      </w:r>
+    </w:p>
+    <w:p>
+      <w:pPr>
+        <w:pStyle w:val="SemEspaamento"/>
+        <w:rPr>
+          <w:lang w:eastAsia="pt-BR"/>
+        </w:rPr>
+      </w:pPr>
+    </w:p>
+    <w:p>
+      <w:pPr>
+        <w:pStyle w:val="SemEspaamento"/>
+      </w:pPr>
+      <w:r>
+        <w:t>Headings (h1 through h6 elements) are workhorse tags that help provide structure and labeling to your content. Screen readers can be set to read only the headings on a page so the user gets a summary. This means it is important for the heading tags in your markup to have semantic meaning and relate to each other, not be picked merely for their size values.</w:t>
+      </w:r>
+    </w:p>
+    <w:p>
+      <w:pPr>
+        <w:pStyle w:val="SemEspaamento"/>
+      </w:pPr>
+      <w:r>
+        <w:t>Semantic meaning means that the tag you use around content indicates the type of information it contains.</w:t>
+      </w:r>
+    </w:p>
+    <w:p>
+      <w:pPr>
+        <w:pStyle w:val="SemEspaamento"/>
+      </w:pPr>
+    </w:p>
+    <w:p>
+      <w:pPr>
+        <w:pStyle w:val="SemEspaamento"/>
+      </w:pPr>
+      <w:r>
+        <w:t>If you were writing a paper with an introduction, a body, and a conclusion, it wouldn't make much sense to put the conclusion as a subsection of the body in your outline. It should be its own section. Similarly, the heading tags in a webpage need to go in order and indicate the hierarchical relationships of your content.</w:t>
+      </w:r>
+    </w:p>
+    <w:p>
+      <w:pPr>
+        <w:pStyle w:val="SemEspaamento"/>
+      </w:pPr>
+    </w:p>
+    <w:p>
+      <w:pPr>
+        <w:pStyle w:val="SemEspaamento"/>
+      </w:pPr>
+      <w:r>
+        <w:t>Headings with equal (or higher) rank start new implied sections, headings with lower rank start subsections of the previous one.</w:t>
+      </w:r>
+    </w:p>
+    <w:p>
+      <w:pPr>
+        <w:pStyle w:val="SemEspaamento"/>
+      </w:pPr>
+    </w:p>
+    <w:p>
+      <w:pPr>
+        <w:pStyle w:val="SemEspaamento"/>
+      </w:pPr>
+      <w:r>
+        <w:t>As an example, a page with an h2 element followed by several subsections labeled with h4 tags would confuse a screen reader user. With six choices, it's tempting to use a tag because it looks better in a browser, but you can use CSS to edit the relative sizing.</w:t>
+      </w:r>
+    </w:p>
+    <w:p>
+      <w:pPr>
+        <w:pStyle w:val="SemEspaamento"/>
+      </w:pPr>
+      <w:r>
+        <w:t>One final point, each page should always have one (and only one) h1 element, which is the main subject of your content. This and the other headings are used in part by search engines to understand the topic of the page.</w:t>
+      </w:r>
+    </w:p>
+    <w:p>
+      <w:pPr>
+        <w:pStyle w:val="SemEspaamento"/>
+        <w:pBdr>
+          <w:bottom w:val="single" w:sz="6" w:space="1" w:color="auto"/>
+        </w:pBdr>
+      </w:pPr>
+    </w:p>
+    <w:p>
+      <w:pPr>
+        <w:pStyle w:val="SemEspaamento"/>
+      </w:pPr>
+    </w:p>
+    <w:p>
+      <w:pPr>
+        <w:pStyle w:val="SemEspaamento"/>
+        <w:rPr>
+          <w:u w:val="single"/>
+        </w:rPr>
+      </w:pPr>
+      <w:r>
+        <w:rPr>
+          <w:u w:val="single"/>
+        </w:rPr>
+        <w:t>Jump Straight to the Content Using the main Element</w:t>
+      </w:r>
+    </w:p>
+    <w:p>
+      <w:pPr>
+        <w:pStyle w:val="SemEspaamento"/>
+      </w:pPr>
+    </w:p>
+    <w:p>
+      <w:pPr>
+        <w:pStyle w:val="SemEspaamento"/>
+      </w:pPr>
+      <w:r>
+        <w:t>HTML5 introduced several new elements that give developers more options while also incorporating accessibility features. These tags include main, header, footer, nav, article, and section, among others.</w:t>
+      </w:r>
+    </w:p>
+    <w:p>
+      <w:pPr>
+        <w:pStyle w:val="SemEspaamento"/>
+      </w:pPr>
+    </w:p>
+    <w:p>
+      <w:pPr>
+        <w:pStyle w:val="SemEspaamento"/>
+      </w:pPr>
+      <w:r>
+        <w:t>By default, a browser renders these elements similar to the humble div. However, using them where appropriate gives additional meaning to your markup. The tag name alone can indicate the type of information it contains, which adds semantic meaning to that content. Assistive technologies can access this information to provide better page summary or navigation options to their users.</w:t>
+      </w:r>
+    </w:p>
+    <w:p>
+      <w:pPr>
+        <w:pStyle w:val="SemEspaamento"/>
+      </w:pPr>
+    </w:p>
+    <w:p>
+      <w:pPr>
+        <w:pStyle w:val="SemEspaamento"/>
+      </w:pPr>
+      <w:r>
+        <w:t>The main element is used to wrap (you guessed it) the main content, and there should be only one per page. It's meant to surround the information related to your page's central topic. It's not meant to include items that repeat across pages, like navigation links or banners.</w:t>
+      </w:r>
+    </w:p>
+    <w:p>
+      <w:pPr>
+        <w:pStyle w:val="SemEspaamento"/>
+      </w:pPr>
+    </w:p>
+    <w:p>
+      <w:pPr>
+        <w:pStyle w:val="SemEspaamento"/>
+      </w:pPr>
+      <w:r>
+        <w:t>The main tag also has an embedded landmark feature that assistive technology can use to navigate to the main content quickly. If you've ever seen a "Jump to Main Content" link at the top of a page, using the main tag automatically gives assistive devices that functionality.</w:t>
+      </w:r>
+    </w:p>
+    <w:p>
+      <w:pPr>
+        <w:pStyle w:val="SemEspaamento"/>
+      </w:pPr>
+    </w:p>
+    <w:p>
+      <w:pPr>
+        <w:pStyle w:val="SemEspaamento"/>
+      </w:pPr>
+    </w:p>
+    <w:p>
+      <w:pPr>
+        <w:pStyle w:val="SemEspaamento"/>
+      </w:pPr>
+    </w:p>
+    <w:p>
+      <w:pPr>
+        <w:pStyle w:val="SemEspaamento"/>
+        <w:rPr>
+          <w:u w:val="single"/>
+        </w:rPr>
+      </w:pPr>
+      <w:r>
+        <w:rPr>
+          <w:u w:val="single"/>
+        </w:rPr>
+        <w:lastRenderedPageBreak/>
+        <w:t>Wrap Content in the article Element</w:t>
+      </w:r>
+    </w:p>
+    <w:p>
+      <w:pPr>
+        <w:pStyle w:val="SemEspaamento"/>
+      </w:pPr>
+    </w:p>
+    <w:p>
+      <w:pPr>
+        <w:pStyle w:val="SemEspaamento"/>
+      </w:pPr>
+      <w:r>
+        <w:t>article is another one of the new HTML5 elements that add semantic meaning to your markup. article is a sectioning element and is used to wrap independent, self-contained content. The tag works well with blog entries, forum posts, or news articles.</w:t>
+      </w:r>
+    </w:p>
+    <w:p>
+      <w:pPr>
+        <w:pStyle w:val="SemEspaamento"/>
+      </w:pPr>
+    </w:p>
+    <w:p>
+      <w:pPr>
+        <w:pStyle w:val="SemEspaamento"/>
+      </w:pPr>
+      <w:r>
+        <w:t>Determining whether content can stand alone is usually a judgment call, but you can use a couple of simple tests. Ask yourself if you removed all surrounding context, would that content still make sense? Similarly, for text, would the content hold up if it were in an RSS feed?</w:t>
+      </w:r>
+    </w:p>
+    <w:p>
+      <w:pPr>
+        <w:pStyle w:val="SemEspaamento"/>
+      </w:pPr>
+      <w:r>
+        <w:t>Remember that folks using assistive technologies rely on organized, semantically meaningful markup to better understand your work.</w:t>
+      </w:r>
+    </w:p>
+    <w:p>
+      <w:pPr>
+        <w:pStyle w:val="SemEspaamento"/>
+      </w:pPr>
+    </w:p>
+    <w:p>
+      <w:pPr>
+        <w:pStyle w:val="SemEspaamento"/>
+      </w:pPr>
+      <w:r>
+        <w:t>Note: The section element is also new with HTML5, and has a slightly different semantic meaning than article. An article is for standalone content, and a section is for grouping thematically related content. They can be used within each other, as needed. For example, if a book is the article, then each chapter is a section. When there's no relationship between groups of content, then use a div.</w:t>
+      </w:r>
+    </w:p>
+    <w:p>
+      <w:pPr>
+        <w:pStyle w:val="SemEspaamento"/>
+      </w:pPr>
+    </w:p>
+    <w:p>
+      <w:pPr>
+        <w:pStyle w:val="SemEspaamento"/>
+      </w:pPr>
+      <w:r>
+        <w:t>&lt;div&gt; - groups content &lt;section&gt; - groups related content &lt;article&gt; - groups independent, self-contained content</w:t>
+      </w:r>
+    </w:p>
+    <w:p>
+      <w:pPr>
+        <w:pStyle w:val="SemEspaamento"/>
+        <w:pBdr>
+          <w:bottom w:val="single" w:sz="6" w:space="1" w:color="auto"/>
+        </w:pBdr>
+      </w:pPr>
+    </w:p>
+    <w:p>
+      <w:pPr>
+        <w:pStyle w:val="SemEspaamento"/>
+      </w:pPr>
+    </w:p>
+    <w:p>
+      <w:pPr>
+        <w:pStyle w:val="SemEspaamento"/>
+        <w:rPr>
+          <w:u w:val="single"/>
+        </w:rPr>
+      </w:pPr>
+      <w:r>
+        <w:rPr>
+          <w:u w:val="single"/>
+        </w:rPr>
+        <w:t>Make Screen Reader Navigation Easier with the nav Landmark</w:t>
+      </w:r>
+    </w:p>
+    <w:p>
+      <w:pPr>
+        <w:pStyle w:val="SemEspaamento"/>
+      </w:pPr>
+    </w:p>
+    <w:p>
+      <w:pPr>
+        <w:pStyle w:val="SemEspaamento"/>
+      </w:pPr>
+      <w:r>
+        <w:t xml:space="preserve">The nav element is another HTML5 item with the embedded landmark feature for easy screen reader navigation. </w:t>
+      </w:r>
+    </w:p>
+    <w:p>
+      <w:pPr>
+        <w:pStyle w:val="SemEspaamento"/>
+      </w:pPr>
+      <w:r>
+        <w:t>This tag is meant to wrap around the main navigation links in your page.</w:t>
+      </w:r>
+    </w:p>
+    <w:p>
+      <w:pPr>
+        <w:pStyle w:val="SemEspaamento"/>
+      </w:pPr>
+      <w:r>
+        <w:t>If there are repeated site links at the bottom of the page, it isn't necessary to markup those with a nav tag as well. Using a footer (covered in the next challenge) is sufficient.</w:t>
+      </w:r>
+    </w:p>
+    <w:p>
+      <w:pPr>
+        <w:pStyle w:val="SemEspaamento"/>
+        <w:pBdr>
+          <w:bottom w:val="single" w:sz="6" w:space="1" w:color="auto"/>
+        </w:pBdr>
+      </w:pPr>
+    </w:p>
+    <w:p>
+      <w:pPr>
+        <w:pStyle w:val="SemEspaamento"/>
+      </w:pPr>
+    </w:p>
+    <w:p>
+      <w:pPr>
+        <w:pStyle w:val="SemEspaamento"/>
+        <w:rPr>
+          <w:u w:val="single"/>
+        </w:rPr>
+      </w:pPr>
+      <w:r>
+        <w:rPr>
+          <w:u w:val="single"/>
+        </w:rPr>
+        <w:t>Make Screen Reader Navigation Easier with the footer Landmark</w:t>
+      </w:r>
+    </w:p>
+    <w:p>
+      <w:pPr>
+        <w:pStyle w:val="SemEspaamento"/>
+      </w:pPr>
+    </w:p>
+    <w:p>
+      <w:pPr>
+        <w:pStyle w:val="SemEspaamento"/>
+      </w:pPr>
+      <w:r>
+        <w:t xml:space="preserve">Similar to header and nav, the footer element has a built-in landmark feature that allows assistive devices to quickly navigate to it. </w:t>
+      </w:r>
+    </w:p>
+    <w:p>
+      <w:pPr>
+        <w:pStyle w:val="SemEspaamento"/>
+      </w:pPr>
+      <w:r>
+        <w:t>It's primarily used to contain copyright information or links to related documents that usually sit at the bottom of a page.</w:t>
+      </w:r>
+    </w:p>
+    <w:p>
+      <w:pPr>
+        <w:pStyle w:val="SemEspaamento"/>
+        <w:pBdr>
+          <w:bottom w:val="single" w:sz="6" w:space="1" w:color="auto"/>
+        </w:pBdr>
+      </w:pPr>
+    </w:p>
+    <w:p>
+      <w:pPr>
+        <w:pStyle w:val="SemEspaamento"/>
+      </w:pPr>
+    </w:p>
+    <w:p>
+      <w:pPr>
+        <w:pStyle w:val="SemEspaamento"/>
+        <w:rPr>
+          <w:u w:val="single"/>
+          <w:lang w:eastAsia="pt-BR"/>
+        </w:rPr>
+      </w:pPr>
+      <w:r>
+        <w:rPr>
+          <w:u w:val="single"/>
+          <w:lang w:eastAsia="pt-BR"/>
+        </w:rPr>
+        <w:t>Improve Accessibility of Audio Content with the audio Element</w:t>
+      </w:r>
+    </w:p>
+    <w:p>
+      <w:pPr>
+        <w:pStyle w:val="SemEspaamento"/>
+        <w:rPr>
+          <w:lang w:eastAsia="pt-BR"/>
+        </w:rPr>
+      </w:pPr>
+    </w:p>
+    <w:p>
+      <w:pPr>
+        <w:pStyle w:val="SemEspaamento"/>
+      </w:pPr>
+      <w:r>
+        <w:t xml:space="preserve">HTML5's audio element gives semantic meaning when it wraps sound or audio stream content in your markup. Audio content also needs a text alternative to be accessible to people who are deaf or hard of hearing. </w:t>
+      </w:r>
+    </w:p>
+    <w:p>
+      <w:pPr>
+        <w:pStyle w:val="SemEspaamento"/>
+      </w:pPr>
+      <w:r>
+        <w:t>This can be done with nearby text on the page or a link to a transcript.</w:t>
+      </w:r>
+    </w:p>
+    <w:p>
+      <w:pPr>
+        <w:pStyle w:val="SemEspaamento"/>
+      </w:pPr>
+      <w:r>
+        <w:t xml:space="preserve">The audio tag supports the controls attribute. This shows the browser default play, pause, and other controls, and supports keyboard functionality. </w:t>
+      </w:r>
+    </w:p>
+    <w:p>
+      <w:pPr>
+        <w:pStyle w:val="SemEspaamento"/>
+      </w:pPr>
+      <w:r>
+        <w:t>This is a boolean attribute, meaning it doesn't need a value, its presence on the tag turns the setting on.</w:t>
+      </w:r>
+    </w:p>
+    <w:p>
+      <w:pPr>
+        <w:pStyle w:val="SemEspaamento"/>
+      </w:pPr>
+    </w:p>
+    <w:p>
+      <w:pPr>
+        <w:pStyle w:val="SemEspaamento"/>
+      </w:pPr>
+      <w:r>
+        <w:t>Here's an example:</w:t>
+      </w:r>
+    </w:p>
+    <w:p>
+      <w:pPr>
+        <w:pStyle w:val="SemEspaamento"/>
+        <w:rPr>
+          <w:rFonts w:ascii="Consolas" w:hAnsi="Consolas"/>
+          <w:color w:val="000000"/>
+          <w:lang w:eastAsia="pt-BR"/>
+        </w:rPr>
+      </w:pPr>
+      <w:r>
+        <w:rPr>
+          <w:rFonts w:ascii="Consolas" w:hAnsi="Consolas"/>
+          <w:color w:val="999999"/>
+          <w:lang w:eastAsia="pt-BR"/>
+        </w:rPr>
+        <w:lastRenderedPageBreak/>
+        <w:t>&lt;</w:t>
+      </w:r>
+      <w:r>
+        <w:rPr>
+          <w:rFonts w:ascii="Consolas" w:hAnsi="Consolas"/>
+          <w:color w:val="990055"/>
+          <w:lang w:eastAsia="pt-BR"/>
+        </w:rPr>
+        <w:t xml:space="preserve">audio </w:t>
+      </w:r>
+      <w:r>
+        <w:rPr>
+          <w:rFonts w:ascii="Consolas" w:hAnsi="Consolas"/>
+          <w:color w:val="669900"/>
+          <w:lang w:eastAsia="pt-BR"/>
+        </w:rPr>
+        <w:t>id</w:t>
+      </w:r>
+      <w:r>
+        <w:rPr>
+          <w:rFonts w:ascii="Consolas" w:hAnsi="Consolas"/>
+          <w:color w:val="999999"/>
+          <w:lang w:eastAsia="pt-BR"/>
+        </w:rPr>
+        <w:t>="</w:t>
+      </w:r>
+      <w:r>
+        <w:rPr>
+          <w:rFonts w:ascii="Consolas" w:hAnsi="Consolas"/>
+          <w:color w:val="0077AA"/>
+          <w:lang w:eastAsia="pt-BR"/>
+        </w:rPr>
+        <w:t>meowClip</w:t>
+      </w:r>
+      <w:r>
+        <w:rPr>
+          <w:rFonts w:ascii="Consolas" w:hAnsi="Consolas"/>
+          <w:color w:val="999999"/>
+          <w:lang w:eastAsia="pt-BR"/>
+        </w:rPr>
+        <w:t>"</w:t>
+      </w:r>
+      <w:r>
+        <w:rPr>
+          <w:rFonts w:ascii="Consolas" w:hAnsi="Consolas"/>
+          <w:color w:val="990055"/>
+          <w:lang w:eastAsia="pt-BR"/>
+        </w:rPr>
+        <w:t xml:space="preserve"> </w:t>
+      </w:r>
+      <w:r>
+        <w:rPr>
+          <w:rFonts w:ascii="Consolas" w:hAnsi="Consolas"/>
+          <w:color w:val="669900"/>
+          <w:lang w:eastAsia="pt-BR"/>
+        </w:rPr>
+        <w:t>controls</w:t>
+      </w:r>
+      <w:r>
+        <w:rPr>
+          <w:rFonts w:ascii="Consolas" w:hAnsi="Consolas"/>
+          <w:color w:val="999999"/>
+          <w:lang w:eastAsia="pt-BR"/>
+        </w:rPr>
+        <w:t>&gt;</w:t>
+      </w:r>
+    </w:p>
+    <w:p>
+      <w:pPr>
+        <w:pStyle w:val="SemEspaamento"/>
+        <w:rPr>
+          <w:rFonts w:ascii="Consolas" w:hAnsi="Consolas"/>
+          <w:color w:val="000000"/>
+          <w:lang w:eastAsia="pt-BR"/>
+        </w:rPr>
+      </w:pPr>
+      <w:r>
+        <w:rPr>
+          <w:rFonts w:ascii="Consolas" w:hAnsi="Consolas"/>
+          <w:color w:val="000000"/>
+          <w:lang w:eastAsia="pt-BR"/>
+        </w:rPr>
+        <w:t xml:space="preserve">  </w:t>
+      </w:r>
+      <w:r>
+        <w:rPr>
+          <w:rFonts w:ascii="Consolas" w:hAnsi="Consolas"/>
+          <w:color w:val="999999"/>
+          <w:lang w:eastAsia="pt-BR"/>
+        </w:rPr>
+        <w:t>&lt;</w:t>
+      </w:r>
+      <w:r>
+        <w:rPr>
+          <w:rFonts w:ascii="Consolas" w:hAnsi="Consolas"/>
+          <w:color w:val="990055"/>
+          <w:lang w:eastAsia="pt-BR"/>
+        </w:rPr>
+        <w:t xml:space="preserve">source </w:t>
+      </w:r>
+      <w:r>
+        <w:rPr>
+          <w:rFonts w:ascii="Consolas" w:hAnsi="Consolas"/>
+          <w:color w:val="669900"/>
+          <w:lang w:eastAsia="pt-BR"/>
+        </w:rPr>
+        <w:t>src</w:t>
+      </w:r>
+      <w:r>
+        <w:rPr>
+          <w:rFonts w:ascii="Consolas" w:hAnsi="Consolas"/>
+          <w:color w:val="999999"/>
+          <w:lang w:eastAsia="pt-BR"/>
+        </w:rPr>
+        <w:t>="</w:t>
+      </w:r>
+      <w:r>
+        <w:rPr>
+          <w:rFonts w:ascii="Consolas" w:hAnsi="Consolas"/>
+          <w:color w:val="0077AA"/>
+          <w:lang w:eastAsia="pt-BR"/>
+        </w:rPr>
+        <w:t>audio/meow.mp3</w:t>
+      </w:r>
+      <w:r>
+        <w:rPr>
+          <w:rFonts w:ascii="Consolas" w:hAnsi="Consolas"/>
+          <w:color w:val="999999"/>
+          <w:lang w:eastAsia="pt-BR"/>
+        </w:rPr>
+        <w:t>"</w:t>
+      </w:r>
+      <w:r>
+        <w:rPr>
+          <w:rFonts w:ascii="Consolas" w:hAnsi="Consolas"/>
+          <w:color w:val="990055"/>
+          <w:lang w:eastAsia="pt-BR"/>
+        </w:rPr>
+        <w:t xml:space="preserve"> </w:t>
+      </w:r>
+      <w:r>
+        <w:rPr>
+          <w:rFonts w:ascii="Consolas" w:hAnsi="Consolas"/>
+          <w:color w:val="669900"/>
+          <w:lang w:eastAsia="pt-BR"/>
+        </w:rPr>
+        <w:t>type</w:t>
+      </w:r>
+      <w:r>
+        <w:rPr>
+          <w:rFonts w:ascii="Consolas" w:hAnsi="Consolas"/>
+          <w:color w:val="999999"/>
+          <w:lang w:eastAsia="pt-BR"/>
+        </w:rPr>
+        <w:t>="</w:t>
+      </w:r>
+      <w:r>
+        <w:rPr>
+          <w:rFonts w:ascii="Consolas" w:hAnsi="Consolas"/>
+          <w:color w:val="0077AA"/>
+          <w:lang w:eastAsia="pt-BR"/>
+        </w:rPr>
+        <w:t>audio/mpeg</w:t>
+      </w:r>
+      <w:r>
+        <w:rPr>
+          <w:rFonts w:ascii="Consolas" w:hAnsi="Consolas"/>
+          <w:color w:val="999999"/>
+          <w:lang w:eastAsia="pt-BR"/>
+        </w:rPr>
+        <w:t>"&gt;</w:t>
+      </w:r>
+    </w:p>
+    <w:p>
+      <w:pPr>
+        <w:pStyle w:val="SemEspaamento"/>
+        <w:rPr>
+          <w:rFonts w:ascii="Consolas" w:hAnsi="Consolas"/>
+          <w:color w:val="000000"/>
+          <w:lang w:eastAsia="pt-BR"/>
+        </w:rPr>
+      </w:pPr>
+      <w:r>
+        <w:rPr>
+          <w:rFonts w:ascii="Consolas" w:hAnsi="Consolas"/>
+          <w:color w:val="000000"/>
+          <w:lang w:eastAsia="pt-BR"/>
+        </w:rPr>
+        <w:t xml:space="preserve">  </w:t>
+      </w:r>
+      <w:r>
+        <w:rPr>
+          <w:rFonts w:ascii="Consolas" w:hAnsi="Consolas"/>
+          <w:color w:val="999999"/>
+          <w:lang w:eastAsia="pt-BR"/>
+        </w:rPr>
+        <w:t>&lt;</w:t>
+      </w:r>
+      <w:r>
+        <w:rPr>
+          <w:rFonts w:ascii="Consolas" w:hAnsi="Consolas"/>
+          <w:color w:val="990055"/>
+          <w:lang w:eastAsia="pt-BR"/>
+        </w:rPr>
+        <w:t xml:space="preserve">source </w:t>
+      </w:r>
+      <w:r>
+        <w:rPr>
+          <w:rFonts w:ascii="Consolas" w:hAnsi="Consolas"/>
+          <w:color w:val="669900"/>
+          <w:lang w:eastAsia="pt-BR"/>
+        </w:rPr>
+        <w:t>src</w:t>
+      </w:r>
+      <w:r>
+        <w:rPr>
+          <w:rFonts w:ascii="Consolas" w:hAnsi="Consolas"/>
+          <w:color w:val="999999"/>
+          <w:lang w:eastAsia="pt-BR"/>
+        </w:rPr>
+        <w:t>="</w:t>
+      </w:r>
+      <w:r>
+        <w:rPr>
+          <w:rFonts w:ascii="Consolas" w:hAnsi="Consolas"/>
+          <w:color w:val="0077AA"/>
+          <w:lang w:eastAsia="pt-BR"/>
+        </w:rPr>
+        <w:t>audio/meow.ogg</w:t>
+      </w:r>
+      <w:r>
+        <w:rPr>
+          <w:rFonts w:ascii="Consolas" w:hAnsi="Consolas"/>
+          <w:color w:val="999999"/>
+          <w:lang w:eastAsia="pt-BR"/>
+        </w:rPr>
+        <w:t>"</w:t>
+      </w:r>
+      <w:r>
+        <w:rPr>
+          <w:rFonts w:ascii="Consolas" w:hAnsi="Consolas"/>
+          <w:color w:val="990055"/>
+          <w:lang w:eastAsia="pt-BR"/>
+        </w:rPr>
+        <w:t xml:space="preserve"> </w:t>
+      </w:r>
+      <w:r>
+        <w:rPr>
+          <w:rFonts w:ascii="Consolas" w:hAnsi="Consolas"/>
+          <w:color w:val="669900"/>
+          <w:lang w:eastAsia="pt-BR"/>
+        </w:rPr>
+        <w:t>type</w:t>
+      </w:r>
+      <w:r>
+        <w:rPr>
+          <w:rFonts w:ascii="Consolas" w:hAnsi="Consolas"/>
+          <w:color w:val="999999"/>
+          <w:lang w:eastAsia="pt-BR"/>
+        </w:rPr>
+        <w:t>="</w:t>
+      </w:r>
+      <w:r>
+        <w:rPr>
+          <w:rFonts w:ascii="Consolas" w:hAnsi="Consolas"/>
+          <w:color w:val="0077AA"/>
+          <w:lang w:eastAsia="pt-BR"/>
+        </w:rPr>
+        <w:t>audio/ogg</w:t>
+      </w:r>
+      <w:r>
+        <w:rPr>
+          <w:rFonts w:ascii="Consolas" w:hAnsi="Consolas"/>
+          <w:color w:val="999999"/>
+          <w:lang w:eastAsia="pt-BR"/>
+        </w:rPr>
+        <w:t>"&gt;</w:t>
+      </w:r>
+    </w:p>
+    <w:p>
+      <w:pPr>
+        <w:pStyle w:val="SemEspaamento"/>
+        <w:rPr>
+          <w:rFonts w:ascii="Consolas" w:hAnsi="Consolas"/>
+          <w:color w:val="999999"/>
+          <w:lang w:eastAsia="pt-BR"/>
+        </w:rPr>
+      </w:pPr>
+      <w:r>
+        <w:rPr>
+          <w:rFonts w:ascii="Consolas" w:hAnsi="Consolas"/>
+          <w:color w:val="999999"/>
+          <w:lang w:eastAsia="pt-BR"/>
+        </w:rPr>
+        <w:t>&lt;/</w:t>
+      </w:r>
+      <w:r>
+        <w:rPr>
+          <w:rFonts w:ascii="Consolas" w:hAnsi="Consolas"/>
+          <w:color w:val="990055"/>
+          <w:lang w:eastAsia="pt-BR"/>
+        </w:rPr>
+        <w:t>audio</w:t>
+      </w:r>
+      <w:r>
+        <w:rPr>
+          <w:rFonts w:ascii="Consolas" w:hAnsi="Consolas"/>
+          <w:color w:val="999999"/>
+          <w:lang w:eastAsia="pt-BR"/>
+        </w:rPr>
+        <w:t>&gt;</w:t>
+      </w:r>
+    </w:p>
+    <w:p>
+      <w:pPr>
+        <w:pStyle w:val="SemEspaamento"/>
+        <w:rPr>
+          <w:rFonts w:ascii="Consolas" w:hAnsi="Consolas"/>
+          <w:color w:val="000000"/>
+          <w:lang w:eastAsia="pt-BR"/>
+        </w:rPr>
+      </w:pPr>
+    </w:p>
+    <w:p>
+      <w:pPr>
+        <w:pStyle w:val="SemEspaamento"/>
+      </w:pPr>
+      <w:r>
+        <w:t>Note: Multimedia content usually has both visual and auditory components. It needs synchronized captions and a transcript so users with visual and/or auditory impairments can access it. Generally, a web developer is not responsible for creating the captions or transcript, but needs to know to include them.</w:t>
+      </w:r>
+    </w:p>
+    <w:p>
+      <w:pPr>
+        <w:pStyle w:val="SemEspaamento"/>
+        <w:pBdr>
+          <w:bottom w:val="single" w:sz="6" w:space="1" w:color="auto"/>
+        </w:pBdr>
+      </w:pPr>
+    </w:p>
+    <w:p>
+      <w:pPr>
+        <w:pStyle w:val="SemEspaamento"/>
+      </w:pPr>
+    </w:p>
+    <w:p>
+      <w:pPr>
+        <w:pStyle w:val="SemEspaamento"/>
+        <w:rPr>
+          <w:u w:val="single"/>
+          <w:lang w:eastAsia="pt-BR"/>
+        </w:rPr>
+      </w:pPr>
+      <w:r>
+        <w:rPr>
+          <w:u w:val="single"/>
+          <w:lang w:eastAsia="pt-BR"/>
+        </w:rPr>
+        <w:t>Improve Chart Accessibility with the figure Element</w:t>
+      </w:r>
+    </w:p>
+    <w:p>
+      <w:pPr>
+        <w:pStyle w:val="SemEspaamento"/>
+        <w:rPr>
+          <w:lang w:eastAsia="pt-BR"/>
+        </w:rPr>
+      </w:pPr>
+    </w:p>
+    <w:p>
+      <w:pPr>
+        <w:pStyle w:val="SemEspaamento"/>
+      </w:pPr>
+      <w:r>
+        <w:t xml:space="preserve">HTML5 introduced the figure element and the related figcaption. Used together, these items wrap a visual representation (like an image, diagram, or chart) along with its caption. </w:t>
+      </w:r>
+    </w:p>
+    <w:p>
+      <w:pPr>
+        <w:pStyle w:val="SemEspaamento"/>
+      </w:pPr>
+    </w:p>
+    <w:p>
+      <w:pPr>
+        <w:pStyle w:val="SemEspaamento"/>
+      </w:pPr>
+      <w:r>
+        <w:t>Wrapping these elements together gives a two-fold accessibility boost by semantically grouping related content and providing a text alternative explaining the figure.</w:t>
+      </w:r>
+    </w:p>
+    <w:p>
+      <w:pPr>
+        <w:pStyle w:val="SemEspaamento"/>
+      </w:pPr>
+    </w:p>
+    <w:p>
+      <w:pPr>
+        <w:pStyle w:val="SemEspaamento"/>
+      </w:pPr>
+      <w:r>
+        <w:t>For data visualizations like charts, the caption can be used to briefly note the trends or conclusions for users with visual impairments. Another challenge covers how to move a table version of the chart's data off-screen (using CSS) for screen reader users.</w:t>
+      </w:r>
+    </w:p>
+    <w:p>
+      <w:pPr>
+        <w:pStyle w:val="SemEspaamento"/>
+      </w:pPr>
+    </w:p>
+    <w:p>
+      <w:pPr>
+        <w:pStyle w:val="SemEspaamento"/>
+      </w:pPr>
+      <w:r>
+        <w:t>Here's an example - note that the figcaption goes inside the figure tags and can be combined with other elements:</w:t>
+      </w:r>
+    </w:p>
+    <w:p>
+      <w:pPr>
+        <w:shd w:val="clear" w:color="auto" w:fill="F5F2F0"/>
+        <w:tabs>
+          <w:tab w:val="left" w:pos="916"/>
+          <w:tab w:val="left" w:pos="1832"/>
+          <w:tab w:val="left" w:pos="2748"/>
+          <w:tab w:val="left" w:pos="3664"/>
+          <w:tab w:val="left" w:pos="4580"/>
+          <w:tab w:val="left" w:pos="5496"/>
+          <w:tab w:val="left" w:pos="6412"/>
+          <w:tab w:val="left" w:pos="7328"/>
+          <w:tab w:val="left" w:pos="8244"/>
+          <w:tab w:val="left" w:pos="9160"/>
+          <w:tab w:val="left" w:pos="10076"/>
+          <w:tab w:val="left" w:pos="10992"/>
+          <w:tab w:val="left" w:pos="11908"/>
+          <w:tab w:val="left" w:pos="12824"/>
+          <w:tab w:val="left" w:pos="13740"/>
+          <w:tab w:val="left" w:pos="14656"/>
+        </w:tabs>
+        <w:spacing w:before="120" w:after="120" w:line="240" w:lineRule="auto"/>
+        <w:rPr>
+          <w:rFonts w:ascii="Consolas" w:eastAsia="Times New Roman" w:hAnsi="Consolas" w:cs="Courier New"/>
+          <w:noProof w:val="0"/>
+          <w:color w:val="000000"/>
+          <w:lang w:eastAsia="pt-BR"/>
+        </w:rPr>
+      </w:pPr>
+      <w:r>
+        <w:rPr>
+          <w:rFonts w:ascii="Consolas" w:eastAsia="Times New Roman" w:hAnsi="Consolas" w:cs="Courier New"/>
+          <w:noProof w:val="0"/>
+          <w:color w:val="999999"/>
+          <w:lang w:eastAsia="pt-BR"/>
+        </w:rPr>
+        <w:t>&lt;</w:t>
+      </w:r>
+      <w:r>
+        <w:rPr>
+          <w:rFonts w:ascii="Consolas" w:eastAsia="Times New Roman" w:hAnsi="Consolas" w:cs="Courier New"/>
+          <w:noProof w:val="0"/>
+          <w:color w:val="990055"/>
+          <w:lang w:eastAsia="pt-BR"/>
+        </w:rPr>
+        <w:t>figure</w:t>
+      </w:r>
+      <w:r>
+        <w:rPr>
+          <w:rFonts w:ascii="Consolas" w:eastAsia="Times New Roman" w:hAnsi="Consolas" w:cs="Courier New"/>
+          <w:noProof w:val="0"/>
+          <w:color w:val="999999"/>
+          <w:lang w:eastAsia="pt-BR"/>
+        </w:rPr>
+        <w:t>&gt;</w:t>
+      </w:r>
+    </w:p>
+    <w:p>
+      <w:pPr>
+        <w:shd w:val="clear" w:color="auto" w:fill="F5F2F0"/>
+        <w:tabs>
+          <w:tab w:val="left" w:pos="916"/>
+          <w:tab w:val="left" w:pos="1832"/>
+          <w:tab w:val="left" w:pos="2748"/>
+          <w:tab w:val="left" w:pos="3664"/>
+          <w:tab w:val="left" w:pos="4580"/>
+          <w:tab w:val="left" w:pos="5496"/>
+          <w:tab w:val="left" w:pos="6412"/>
+          <w:tab w:val="left" w:pos="7328"/>
+          <w:tab w:val="left" w:pos="8244"/>
+          <w:tab w:val="left" w:pos="9160"/>
+          <w:tab w:val="left" w:pos="10076"/>
+          <w:tab w:val="left" w:pos="10992"/>
+          <w:tab w:val="left" w:pos="11908"/>
+          <w:tab w:val="left" w:pos="12824"/>
+          <w:tab w:val="left" w:pos="13740"/>
+          <w:tab w:val="left" w:pos="14656"/>
+        </w:tabs>
+        <w:spacing w:before="120" w:after="120" w:line="240" w:lineRule="auto"/>
+        <w:rPr>
+          <w:rFonts w:ascii="Consolas" w:eastAsia="Times New Roman" w:hAnsi="Consolas" w:cs="Courier New"/>
+          <w:noProof w:val="0"/>
+          <w:color w:val="000000"/>
+          <w:lang w:eastAsia="pt-BR"/>
+        </w:rPr>
+      </w:pPr>
+      <w:r>
+        <w:rPr>
+          <w:rFonts w:ascii="Consolas" w:eastAsia="Times New Roman" w:hAnsi="Consolas" w:cs="Courier New"/>
+          <w:noProof w:val="0"/>
+          <w:color w:val="000000"/>
+          <w:lang w:eastAsia="pt-BR"/>
+        </w:rPr>
+        <w:t xml:space="preserve">  </w:t>
+      </w:r>
+      <w:r>
+        <w:rPr>
+          <w:rFonts w:ascii="Consolas" w:eastAsia="Times New Roman" w:hAnsi="Consolas" w:cs="Courier New"/>
+          <w:noProof w:val="0"/>
+          <w:color w:val="999999"/>
+          <w:lang w:eastAsia="pt-BR"/>
+        </w:rPr>
+        <w:t>&lt;</w:t>
+      </w:r>
+      <w:proofErr w:type="spellStart"/>
+      <w:r>
+        <w:rPr>
+          <w:rFonts w:ascii="Consolas" w:eastAsia="Times New Roman" w:hAnsi="Consolas" w:cs="Courier New"/>
+          <w:noProof w:val="0"/>
+          <w:color w:val="990055"/>
+          <w:lang w:eastAsia="pt-BR"/>
+        </w:rPr>
+        <w:t>img</w:t>
+      </w:r>
+      <w:proofErr w:type="spellEnd"/>
+      <w:r>
+        <w:rPr>
+          <w:rFonts w:ascii="Consolas" w:eastAsia="Times New Roman" w:hAnsi="Consolas" w:cs="Courier New"/>
+          <w:noProof w:val="0"/>
+          <w:color w:val="990055"/>
+          <w:lang w:eastAsia="pt-BR"/>
+        </w:rPr>
+        <w:t xml:space="preserve"> </w:t>
+      </w:r>
+      <w:proofErr w:type="spellStart"/>
+      <w:r>
+        <w:rPr>
+          <w:rFonts w:ascii="Consolas" w:eastAsia="Times New Roman" w:hAnsi="Consolas" w:cs="Courier New"/>
+          <w:noProof w:val="0"/>
+          <w:color w:val="669900"/>
+          <w:lang w:eastAsia="pt-BR"/>
+        </w:rPr>
+        <w:t>src</w:t>
+      </w:r>
+      <w:proofErr w:type="spellEnd"/>
+      <w:r>
+        <w:rPr>
+          <w:rFonts w:ascii="Consolas" w:eastAsia="Times New Roman" w:hAnsi="Consolas" w:cs="Courier New"/>
+          <w:noProof w:val="0"/>
+          <w:color w:val="999999"/>
+          <w:lang w:eastAsia="pt-BR"/>
+        </w:rPr>
+        <w:t>="</w:t>
+      </w:r>
+      <w:r>
+        <w:rPr>
+          <w:rFonts w:ascii="Consolas" w:eastAsia="Times New Roman" w:hAnsi="Consolas" w:cs="Courier New"/>
+          <w:noProof w:val="0"/>
+          <w:color w:val="0077AA"/>
+          <w:lang w:eastAsia="pt-BR"/>
+        </w:rPr>
+        <w:t>roundhouseDestruction.jpeg</w:t>
+      </w:r>
+      <w:r>
+        <w:rPr>
+          <w:rFonts w:ascii="Consolas" w:eastAsia="Times New Roman" w:hAnsi="Consolas" w:cs="Courier New"/>
+          <w:noProof w:val="0"/>
+          <w:color w:val="999999"/>
+          <w:lang w:eastAsia="pt-BR"/>
+        </w:rPr>
+        <w:t>"</w:t>
+      </w:r>
+      <w:r>
+        <w:rPr>
+          <w:rFonts w:ascii="Consolas" w:eastAsia="Times New Roman" w:hAnsi="Consolas" w:cs="Courier New"/>
+          <w:noProof w:val="0"/>
+          <w:color w:val="990055"/>
+          <w:lang w:eastAsia="pt-BR"/>
+        </w:rPr>
+        <w:t xml:space="preserve"> </w:t>
+      </w:r>
+      <w:r>
+        <w:rPr>
+          <w:rFonts w:ascii="Consolas" w:eastAsia="Times New Roman" w:hAnsi="Consolas" w:cs="Courier New"/>
+          <w:noProof w:val="0"/>
+          <w:color w:val="669900"/>
+          <w:lang w:eastAsia="pt-BR"/>
+        </w:rPr>
+        <w:t>alt</w:t>
+      </w:r>
+      <w:r>
+        <w:rPr>
+          <w:rFonts w:ascii="Consolas" w:eastAsia="Times New Roman" w:hAnsi="Consolas" w:cs="Courier New"/>
+          <w:noProof w:val="0"/>
+          <w:color w:val="999999"/>
+          <w:lang w:eastAsia="pt-BR"/>
+        </w:rPr>
+        <w:t>="</w:t>
+      </w:r>
+      <w:r>
+        <w:rPr>
+          <w:rFonts w:ascii="Consolas" w:eastAsia="Times New Roman" w:hAnsi="Consolas" w:cs="Courier New"/>
+          <w:noProof w:val="0"/>
+          <w:color w:val="0077AA"/>
+          <w:lang w:eastAsia="pt-BR"/>
+        </w:rPr>
+        <w:t>Photo of Camper Cat executing a roundhouse kick</w:t>
+      </w:r>
+      <w:r>
+        <w:rPr>
+          <w:rFonts w:ascii="Consolas" w:eastAsia="Times New Roman" w:hAnsi="Consolas" w:cs="Courier New"/>
+          <w:noProof w:val="0"/>
+          <w:color w:val="999999"/>
+          <w:lang w:eastAsia="pt-BR"/>
+        </w:rPr>
+        <w:t>"&gt;</w:t>
+      </w:r>
+    </w:p>
+    <w:p>
+      <w:pPr>
+        <w:shd w:val="clear" w:color="auto" w:fill="F5F2F0"/>
+        <w:tabs>
+          <w:tab w:val="left" w:pos="916"/>
+          <w:tab w:val="left" w:pos="1832"/>
+          <w:tab w:val="left" w:pos="2748"/>
+          <w:tab w:val="left" w:pos="3664"/>
+          <w:tab w:val="left" w:pos="4580"/>
+          <w:tab w:val="left" w:pos="5496"/>
+          <w:tab w:val="left" w:pos="6412"/>
+          <w:tab w:val="left" w:pos="7328"/>
+          <w:tab w:val="left" w:pos="8244"/>
+          <w:tab w:val="left" w:pos="9160"/>
+          <w:tab w:val="left" w:pos="10076"/>
+          <w:tab w:val="left" w:pos="10992"/>
+          <w:tab w:val="left" w:pos="11908"/>
+          <w:tab w:val="left" w:pos="12824"/>
+          <w:tab w:val="left" w:pos="13740"/>
+          <w:tab w:val="left" w:pos="14656"/>
+        </w:tabs>
+        <w:spacing w:before="120" w:after="120" w:line="240" w:lineRule="auto"/>
+        <w:rPr>
+          <w:rFonts w:ascii="Consolas" w:eastAsia="Times New Roman" w:hAnsi="Consolas" w:cs="Courier New"/>
+          <w:noProof w:val="0"/>
+          <w:color w:val="000000"/>
+          <w:lang w:eastAsia="pt-BR"/>
+        </w:rPr>
+      </w:pPr>
+      <w:r>
+        <w:rPr>
+          <w:rFonts w:ascii="Consolas" w:eastAsia="Times New Roman" w:hAnsi="Consolas" w:cs="Courier New"/>
+          <w:noProof w:val="0"/>
+          <w:color w:val="000000"/>
+          <w:lang w:eastAsia="pt-BR"/>
+        </w:rPr>
+        <w:t xml:space="preserve">  </w:t>
+      </w:r>
+      <w:r>
+        <w:rPr>
+          <w:rFonts w:ascii="Consolas" w:eastAsia="Times New Roman" w:hAnsi="Consolas" w:cs="Courier New"/>
+          <w:noProof w:val="0"/>
+          <w:color w:val="999999"/>
+          <w:lang w:eastAsia="pt-BR"/>
+        </w:rPr>
+        <w:t>&lt;</w:t>
+      </w:r>
+      <w:proofErr w:type="spellStart"/>
+      <w:r>
+        <w:rPr>
+          <w:rFonts w:ascii="Consolas" w:eastAsia="Times New Roman" w:hAnsi="Consolas" w:cs="Courier New"/>
+          <w:noProof w:val="0"/>
+          <w:color w:val="990055"/>
+          <w:lang w:eastAsia="pt-BR"/>
+        </w:rPr>
+        <w:t>br</w:t>
+      </w:r>
+      <w:proofErr w:type="spellEnd"/>
+      <w:r>
+        <w:rPr>
+          <w:rFonts w:ascii="Consolas" w:eastAsia="Times New Roman" w:hAnsi="Consolas" w:cs="Courier New"/>
+          <w:noProof w:val="0"/>
+          <w:color w:val="999999"/>
+          <w:lang w:eastAsia="pt-BR"/>
+        </w:rPr>
+        <w:t>&gt;</w:t>
+      </w:r>
+    </w:p>
+    <w:p>
+      <w:pPr>
+        <w:shd w:val="clear" w:color="auto" w:fill="F5F2F0"/>
+        <w:tabs>
+          <w:tab w:val="left" w:pos="916"/>
+          <w:tab w:val="left" w:pos="1832"/>
+          <w:tab w:val="left" w:pos="2748"/>
+          <w:tab w:val="left" w:pos="3664"/>
+          <w:tab w:val="left" w:pos="4580"/>
+          <w:tab w:val="left" w:pos="5496"/>
+          <w:tab w:val="left" w:pos="6412"/>
+          <w:tab w:val="left" w:pos="7328"/>
+          <w:tab w:val="left" w:pos="8244"/>
+          <w:tab w:val="left" w:pos="9160"/>
+          <w:tab w:val="left" w:pos="10076"/>
+          <w:tab w:val="left" w:pos="10992"/>
+          <w:tab w:val="left" w:pos="11908"/>
+          <w:tab w:val="left" w:pos="12824"/>
+          <w:tab w:val="left" w:pos="13740"/>
+          <w:tab w:val="left" w:pos="14656"/>
+        </w:tabs>
+        <w:spacing w:before="120" w:after="120" w:line="240" w:lineRule="auto"/>
+        <w:rPr>
+          <w:rFonts w:ascii="Consolas" w:eastAsia="Times New Roman" w:hAnsi="Consolas" w:cs="Courier New"/>
+          <w:noProof w:val="0"/>
+          <w:color w:val="000000"/>
+          <w:lang w:eastAsia="pt-BR"/>
+        </w:rPr>
+      </w:pPr>
+      <w:r>
+        <w:rPr>
+          <w:rFonts w:ascii="Consolas" w:eastAsia="Times New Roman" w:hAnsi="Consolas" w:cs="Courier New"/>
+          <w:noProof w:val="0"/>
+          <w:color w:val="000000"/>
+          <w:lang w:eastAsia="pt-BR"/>
+        </w:rPr>
+        <w:t xml:space="preserve">  </w:t>
+      </w:r>
+      <w:r>
+        <w:rPr>
+          <w:rFonts w:ascii="Consolas" w:eastAsia="Times New Roman" w:hAnsi="Consolas" w:cs="Courier New"/>
+          <w:noProof w:val="0"/>
+          <w:color w:val="999999"/>
+          <w:lang w:eastAsia="pt-BR"/>
+        </w:rPr>
+        <w:t>&lt;</w:t>
+      </w:r>
+      <w:proofErr w:type="spellStart"/>
+      <w:r>
+        <w:rPr>
+          <w:rFonts w:ascii="Consolas" w:eastAsia="Times New Roman" w:hAnsi="Consolas" w:cs="Courier New"/>
+          <w:noProof w:val="0"/>
+          <w:color w:val="990055"/>
+          <w:lang w:eastAsia="pt-BR"/>
+        </w:rPr>
+        <w:t>figcaption</w:t>
+      </w:r>
+      <w:proofErr w:type="spellEnd"/>
+      <w:r>
+        <w:rPr>
+          <w:rFonts w:ascii="Consolas" w:eastAsia="Times New Roman" w:hAnsi="Consolas" w:cs="Courier New"/>
+          <w:noProof w:val="0"/>
+          <w:color w:val="999999"/>
+          <w:lang w:eastAsia="pt-BR"/>
+        </w:rPr>
+        <w:t>&gt;</w:t>
+      </w:r>
+    </w:p>
+    <w:p>
+      <w:pPr>
+        <w:shd w:val="clear" w:color="auto" w:fill="F5F2F0"/>
+        <w:tabs>
+          <w:tab w:val="left" w:pos="916"/>
+          <w:tab w:val="left" w:pos="1832"/>
+          <w:tab w:val="left" w:pos="2748"/>
+          <w:tab w:val="left" w:pos="3664"/>
+          <w:tab w:val="left" w:pos="4580"/>
+          <w:tab w:val="left" w:pos="5496"/>
+          <w:tab w:val="left" w:pos="6412"/>
+          <w:tab w:val="left" w:pos="7328"/>
+          <w:tab w:val="left" w:pos="8244"/>
+          <w:tab w:val="left" w:pos="9160"/>
+          <w:tab w:val="left" w:pos="10076"/>
+          <w:tab w:val="left" w:pos="10992"/>
+          <w:tab w:val="left" w:pos="11908"/>
+          <w:tab w:val="left" w:pos="12824"/>
+          <w:tab w:val="left" w:pos="13740"/>
+          <w:tab w:val="left" w:pos="14656"/>
+        </w:tabs>
+        <w:spacing w:before="120" w:after="120" w:line="240" w:lineRule="auto"/>
+        <w:rPr>
+          <w:rFonts w:ascii="Consolas" w:eastAsia="Times New Roman" w:hAnsi="Consolas" w:cs="Courier New"/>
+          <w:noProof w:val="0"/>
+          <w:color w:val="000000"/>
+          <w:lang w:eastAsia="pt-BR"/>
+        </w:rPr>
+      </w:pPr>
+      <w:r>
+        <w:rPr>
+          <w:rFonts w:ascii="Consolas" w:eastAsia="Times New Roman" w:hAnsi="Consolas" w:cs="Courier New"/>
+          <w:noProof w:val="0"/>
+          <w:color w:val="000000"/>
+          <w:lang w:eastAsia="pt-BR"/>
+        </w:rPr>
+        <w:t xml:space="preserve">    Master Camper Cat demonstrates proper form of a roundhouse kick.</w:t>
+      </w:r>
+    </w:p>
+    <w:p>
+      <w:pPr>
+        <w:shd w:val="clear" w:color="auto" w:fill="F5F2F0"/>
+        <w:tabs>
+          <w:tab w:val="left" w:pos="916"/>
+          <w:tab w:val="left" w:pos="1832"/>
+          <w:tab w:val="left" w:pos="2748"/>
+          <w:tab w:val="left" w:pos="3664"/>
+          <w:tab w:val="left" w:pos="4580"/>
+          <w:tab w:val="left" w:pos="5496"/>
+          <w:tab w:val="left" w:pos="6412"/>
+          <w:tab w:val="left" w:pos="7328"/>
+          <w:tab w:val="left" w:pos="8244"/>
+          <w:tab w:val="left" w:pos="9160"/>
+          <w:tab w:val="left" w:pos="10076"/>
+          <w:tab w:val="left" w:pos="10992"/>
+          <w:tab w:val="left" w:pos="11908"/>
+          <w:tab w:val="left" w:pos="12824"/>
+          <w:tab w:val="left" w:pos="13740"/>
+          <w:tab w:val="left" w:pos="14656"/>
+        </w:tabs>
+        <w:spacing w:before="120" w:after="120" w:line="240" w:lineRule="auto"/>
+        <w:rPr>
+          <w:rFonts w:ascii="Consolas" w:eastAsia="Times New Roman" w:hAnsi="Consolas" w:cs="Courier New"/>
+          <w:noProof w:val="0"/>
+          <w:color w:val="000000"/>
+          <w:lang w:val="pt-BR" w:eastAsia="pt-BR"/>
+        </w:rPr>
+      </w:pPr>
+      <w:r>
+        <w:rPr>
+          <w:rFonts w:ascii="Consolas" w:eastAsia="Times New Roman" w:hAnsi="Consolas" w:cs="Courier New"/>
+          <w:noProof w:val="0"/>
+          <w:color w:val="000000"/>
+          <w:lang w:eastAsia="pt-BR"/>
+        </w:rPr>
+        <w:t xml:space="preserve">  </w:t>
+      </w:r>
+      <w:r>
+        <w:rPr>
+          <w:rFonts w:ascii="Consolas" w:eastAsia="Times New Roman" w:hAnsi="Consolas" w:cs="Courier New"/>
+          <w:noProof w:val="0"/>
+          <w:color w:val="999999"/>
+          <w:lang w:val="pt-BR" w:eastAsia="pt-BR"/>
+        </w:rPr>
+        <w:t>&lt;/</w:t>
+      </w:r>
+      <w:proofErr w:type="spellStart"/>
+      <w:r>
+        <w:rPr>
+          <w:rFonts w:ascii="Consolas" w:eastAsia="Times New Roman" w:hAnsi="Consolas" w:cs="Courier New"/>
+          <w:noProof w:val="0"/>
+          <w:color w:val="990055"/>
+          <w:lang w:val="pt-BR" w:eastAsia="pt-BR"/>
+        </w:rPr>
+        <w:t>figcaption</w:t>
+      </w:r>
+      <w:proofErr w:type="spellEnd"/>
+      <w:r>
+        <w:rPr>
+          <w:rFonts w:ascii="Consolas" w:eastAsia="Times New Roman" w:hAnsi="Consolas" w:cs="Courier New"/>
+          <w:noProof w:val="0"/>
+          <w:color w:val="999999"/>
+          <w:lang w:val="pt-BR" w:eastAsia="pt-BR"/>
+        </w:rPr>
+        <w:t>&gt;</w:t>
+      </w:r>
+    </w:p>
+    <w:p>
+      <w:pPr>
+        <w:shd w:val="clear" w:color="auto" w:fill="F5F2F0"/>
+        <w:tabs>
+          <w:tab w:val="left" w:pos="916"/>
+          <w:tab w:val="left" w:pos="1832"/>
+          <w:tab w:val="left" w:pos="2748"/>
+          <w:tab w:val="left" w:pos="3664"/>
+          <w:tab w:val="left" w:pos="4580"/>
+          <w:tab w:val="left" w:pos="5496"/>
+          <w:tab w:val="left" w:pos="6412"/>
+          <w:tab w:val="left" w:pos="7328"/>
+          <w:tab w:val="left" w:pos="8244"/>
+          <w:tab w:val="left" w:pos="9160"/>
+          <w:tab w:val="left" w:pos="10076"/>
+          <w:tab w:val="left" w:pos="10992"/>
+          <w:tab w:val="left" w:pos="11908"/>
+          <w:tab w:val="left" w:pos="12824"/>
+          <w:tab w:val="left" w:pos="13740"/>
+          <w:tab w:val="left" w:pos="14656"/>
+        </w:tabs>
+        <w:spacing w:before="120" w:after="120" w:line="240" w:lineRule="auto"/>
+        <w:rPr>
+          <w:rFonts w:ascii="Consolas" w:eastAsia="Times New Roman" w:hAnsi="Consolas" w:cs="Courier New"/>
+          <w:noProof w:val="0"/>
+          <w:color w:val="999999"/>
+          <w:lang w:val="pt-BR" w:eastAsia="pt-BR"/>
+        </w:rPr>
+      </w:pPr>
+      <w:r>
+        <w:rPr>
+          <w:rFonts w:ascii="Consolas" w:eastAsia="Times New Roman" w:hAnsi="Consolas" w:cs="Courier New"/>
+          <w:noProof w:val="0"/>
+          <w:color w:val="999999"/>
+          <w:lang w:val="pt-BR" w:eastAsia="pt-BR"/>
+        </w:rPr>
+        <w:t>&lt;/</w:t>
+      </w:r>
+      <w:r>
+        <w:rPr>
+          <w:rFonts w:ascii="Consolas" w:eastAsia="Times New Roman" w:hAnsi="Consolas" w:cs="Courier New"/>
+          <w:noProof w:val="0"/>
+          <w:color w:val="990055"/>
+          <w:lang w:val="pt-BR" w:eastAsia="pt-BR"/>
+        </w:rPr>
+        <w:t>figure</w:t>
+      </w:r>
+      <w:r>
+        <w:rPr>
+          <w:rFonts w:ascii="Consolas" w:eastAsia="Times New Roman" w:hAnsi="Consolas" w:cs="Courier New"/>
+          <w:noProof w:val="0"/>
+          <w:color w:val="999999"/>
+          <w:lang w:val="pt-BR" w:eastAsia="pt-BR"/>
+        </w:rPr>
+        <w:t>&gt;</w:t>
+      </w:r>
+    </w:p>
+    <w:p>
+      <w:pPr>
+        <w:pStyle w:val="SemEspaamento"/>
+        <w:pBdr>
+          <w:bottom w:val="single" w:sz="6" w:space="1" w:color="auto"/>
+        </w:pBdr>
+      </w:pPr>
+    </w:p>
+    <w:p>
+      <w:pPr>
+        <w:pStyle w:val="SemEspaamento"/>
+      </w:pPr>
+    </w:p>
+    <w:p>
+      <w:pPr>
+        <w:pStyle w:val="SemEspaamento"/>
+        <w:rPr>
+          <w:u w:val="single"/>
+          <w:lang w:eastAsia="pt-BR"/>
+        </w:rPr>
+      </w:pPr>
+      <w:r>
+        <w:rPr>
+          <w:u w:val="single"/>
+          <w:lang w:eastAsia="pt-BR"/>
+        </w:rPr>
+        <w:t>Improve Form Field Accessibility with the label Element</w:t>
+      </w:r>
+    </w:p>
+    <w:p>
+      <w:pPr>
+        <w:pStyle w:val="SemEspaamento"/>
+        <w:rPr>
+          <w:lang w:eastAsia="pt-BR"/>
+        </w:rPr>
+      </w:pPr>
+    </w:p>
+    <w:p>
+      <w:pPr>
+        <w:pStyle w:val="SemEspaamento"/>
+      </w:pPr>
+      <w:r>
+        <w:t>Improving accessibility with semantic HTML markup applies to using both appropriate tag names and attributes. The next several challenges cover some important scenarios using attributes in forms.</w:t>
+      </w:r>
+    </w:p>
+    <w:p>
+      <w:pPr>
+        <w:pStyle w:val="SemEspaamento"/>
+      </w:pPr>
+    </w:p>
+    <w:p>
+      <w:pPr>
+        <w:pStyle w:val="SemEspaamento"/>
+      </w:pPr>
+      <w:r>
+        <w:t xml:space="preserve">The label tag wraps the text for a specific form control item, usually the name or label for a choice. This ties meaning to the item and makes the form more readable. </w:t>
+      </w:r>
+    </w:p>
+    <w:p>
+      <w:pPr>
+        <w:pStyle w:val="SemEspaamento"/>
+      </w:pPr>
+      <w:r>
+        <w:t>The for attribute on a label tag explicitly associates that label with the form control and is used by screen readers.</w:t>
+      </w:r>
+    </w:p>
+    <w:p>
+      <w:pPr>
+        <w:pStyle w:val="SemEspaamento"/>
+      </w:pPr>
+    </w:p>
+    <w:p>
+      <w:pPr>
+        <w:pStyle w:val="SemEspaamento"/>
+      </w:pPr>
+      <w:r>
+        <w:t xml:space="preserve">You learned about radio buttons and their labels in a lesson in the Basic HTML section. In that lesson, we wrapped the radio button input element inside a label element along with the label </w:t>
+      </w:r>
+      <w:r>
+        <w:lastRenderedPageBreak/>
+        <w:t>text in order to make the text clickable. Another way to achieve this is by using the for attribute, as explained in this lesson.</w:t>
+      </w:r>
+    </w:p>
+    <w:p>
+      <w:pPr>
+        <w:pStyle w:val="SemEspaamento"/>
+      </w:pPr>
+      <w:r>
+        <w:t>The value of the for attribute must be the same as the value of the id attribute of the form control. Here's an example:</w:t>
+      </w:r>
+    </w:p>
+    <w:p>
+      <w:pPr>
+        <w:pStyle w:val="SemEspaamento"/>
+      </w:pPr>
+    </w:p>
+    <w:p>
+      <w:pPr>
+        <w:pStyle w:val="SemEspaamento"/>
+        <w:rPr>
+          <w:rFonts w:ascii="Consolas" w:hAnsi="Consolas"/>
+          <w:color w:val="000000"/>
+          <w:lang w:eastAsia="pt-BR"/>
+        </w:rPr>
+      </w:pPr>
+      <w:r>
+        <w:rPr>
+          <w:rFonts w:ascii="Consolas" w:hAnsi="Consolas"/>
+          <w:color w:val="999999"/>
+          <w:lang w:eastAsia="pt-BR"/>
+        </w:rPr>
+        <w:t>&lt;</w:t>
+      </w:r>
+      <w:r>
+        <w:rPr>
+          <w:rFonts w:ascii="Consolas" w:hAnsi="Consolas"/>
+          <w:color w:val="990055"/>
+          <w:lang w:eastAsia="pt-BR"/>
+        </w:rPr>
+        <w:t>form</w:t>
+      </w:r>
+      <w:r>
+        <w:rPr>
+          <w:rFonts w:ascii="Consolas" w:hAnsi="Consolas"/>
+          <w:color w:val="999999"/>
+          <w:lang w:eastAsia="pt-BR"/>
+        </w:rPr>
+        <w:t>&gt;</w:t>
+      </w:r>
+    </w:p>
+    <w:p>
+      <w:pPr>
+        <w:pStyle w:val="SemEspaamento"/>
+        <w:rPr>
+          <w:rFonts w:ascii="Consolas" w:hAnsi="Consolas"/>
+          <w:color w:val="000000"/>
+          <w:lang w:eastAsia="pt-BR"/>
+        </w:rPr>
+      </w:pPr>
+      <w:r>
+        <w:rPr>
+          <w:rFonts w:ascii="Consolas" w:hAnsi="Consolas"/>
+          <w:color w:val="000000"/>
+          <w:lang w:eastAsia="pt-BR"/>
+        </w:rPr>
+        <w:t xml:space="preserve">  </w:t>
+      </w:r>
+      <w:r>
+        <w:rPr>
+          <w:rFonts w:ascii="Consolas" w:hAnsi="Consolas"/>
+          <w:color w:val="999999"/>
+          <w:lang w:eastAsia="pt-BR"/>
+        </w:rPr>
+        <w:t>&lt;</w:t>
+      </w:r>
+      <w:r>
+        <w:rPr>
+          <w:rFonts w:ascii="Consolas" w:hAnsi="Consolas"/>
+          <w:color w:val="990055"/>
+          <w:lang w:eastAsia="pt-BR"/>
+        </w:rPr>
+        <w:t xml:space="preserve">label </w:t>
+      </w:r>
+      <w:r>
+        <w:rPr>
+          <w:rFonts w:ascii="Consolas" w:hAnsi="Consolas"/>
+          <w:color w:val="669900"/>
+          <w:lang w:eastAsia="pt-BR"/>
+        </w:rPr>
+        <w:t>for</w:t>
+      </w:r>
+      <w:r>
+        <w:rPr>
+          <w:rFonts w:ascii="Consolas" w:hAnsi="Consolas"/>
+          <w:color w:val="999999"/>
+          <w:lang w:eastAsia="pt-BR"/>
+        </w:rPr>
+        <w:t>="</w:t>
+      </w:r>
+      <w:r>
+        <w:rPr>
+          <w:rFonts w:ascii="Consolas" w:hAnsi="Consolas"/>
+          <w:color w:val="0077AA"/>
+          <w:lang w:eastAsia="pt-BR"/>
+        </w:rPr>
+        <w:t>name</w:t>
+      </w:r>
+      <w:r>
+        <w:rPr>
+          <w:rFonts w:ascii="Consolas" w:hAnsi="Consolas"/>
+          <w:color w:val="999999"/>
+          <w:lang w:eastAsia="pt-BR"/>
+        </w:rPr>
+        <w:t>"&gt;</w:t>
+      </w:r>
+      <w:r>
+        <w:rPr>
+          <w:rFonts w:ascii="Consolas" w:hAnsi="Consolas"/>
+          <w:color w:val="000000"/>
+          <w:lang w:eastAsia="pt-BR"/>
+        </w:rPr>
+        <w:t>Name:</w:t>
+      </w:r>
+      <w:r>
+        <w:rPr>
+          <w:rFonts w:ascii="Consolas" w:hAnsi="Consolas"/>
+          <w:color w:val="999999"/>
+          <w:lang w:eastAsia="pt-BR"/>
+        </w:rPr>
+        <w:t>&lt;/</w:t>
+      </w:r>
+      <w:r>
+        <w:rPr>
+          <w:rFonts w:ascii="Consolas" w:hAnsi="Consolas"/>
+          <w:color w:val="990055"/>
+          <w:lang w:eastAsia="pt-BR"/>
+        </w:rPr>
+        <w:t>label</w:t>
+      </w:r>
+      <w:r>
+        <w:rPr>
+          <w:rFonts w:ascii="Consolas" w:hAnsi="Consolas"/>
+          <w:color w:val="999999"/>
+          <w:lang w:eastAsia="pt-BR"/>
+        </w:rPr>
+        <w:t>&gt;</w:t>
+      </w:r>
+    </w:p>
+    <w:p>
+      <w:pPr>
+        <w:pStyle w:val="SemEspaamento"/>
+        <w:rPr>
+          <w:rFonts w:ascii="Consolas" w:hAnsi="Consolas"/>
+          <w:color w:val="000000"/>
+          <w:lang w:eastAsia="pt-BR"/>
+        </w:rPr>
+      </w:pPr>
+      <w:r>
+        <w:rPr>
+          <w:rFonts w:ascii="Consolas" w:hAnsi="Consolas"/>
+          <w:color w:val="000000"/>
+          <w:lang w:eastAsia="pt-BR"/>
+        </w:rPr>
+        <w:t xml:space="preserve">  </w:t>
+      </w:r>
+      <w:r>
+        <w:rPr>
+          <w:rFonts w:ascii="Consolas" w:hAnsi="Consolas"/>
+          <w:color w:val="999999"/>
+          <w:lang w:eastAsia="pt-BR"/>
+        </w:rPr>
+        <w:t>&lt;</w:t>
+      </w:r>
+      <w:r>
+        <w:rPr>
+          <w:rFonts w:ascii="Consolas" w:hAnsi="Consolas"/>
+          <w:color w:val="990055"/>
+          <w:lang w:eastAsia="pt-BR"/>
+        </w:rPr>
+        <w:t xml:space="preserve">input </w:t>
+      </w:r>
+      <w:r>
+        <w:rPr>
+          <w:rFonts w:ascii="Consolas" w:hAnsi="Consolas"/>
+          <w:color w:val="669900"/>
+          <w:lang w:eastAsia="pt-BR"/>
+        </w:rPr>
+        <w:t>type</w:t>
+      </w:r>
+      <w:r>
+        <w:rPr>
+          <w:rFonts w:ascii="Consolas" w:hAnsi="Consolas"/>
+          <w:color w:val="999999"/>
+          <w:lang w:eastAsia="pt-BR"/>
+        </w:rPr>
+        <w:t>="</w:t>
+      </w:r>
+      <w:r>
+        <w:rPr>
+          <w:rFonts w:ascii="Consolas" w:hAnsi="Consolas"/>
+          <w:color w:val="0077AA"/>
+          <w:lang w:eastAsia="pt-BR"/>
+        </w:rPr>
+        <w:t>text</w:t>
+      </w:r>
+      <w:r>
+        <w:rPr>
+          <w:rFonts w:ascii="Consolas" w:hAnsi="Consolas"/>
+          <w:color w:val="999999"/>
+          <w:lang w:eastAsia="pt-BR"/>
+        </w:rPr>
+        <w:t>"</w:t>
+      </w:r>
+      <w:r>
+        <w:rPr>
+          <w:rFonts w:ascii="Consolas" w:hAnsi="Consolas"/>
+          <w:color w:val="990055"/>
+          <w:lang w:eastAsia="pt-BR"/>
+        </w:rPr>
+        <w:t xml:space="preserve"> </w:t>
+      </w:r>
+      <w:r>
+        <w:rPr>
+          <w:rFonts w:ascii="Consolas" w:hAnsi="Consolas"/>
+          <w:color w:val="669900"/>
+          <w:lang w:eastAsia="pt-BR"/>
+        </w:rPr>
+        <w:t>id</w:t>
+      </w:r>
+      <w:r>
+        <w:rPr>
+          <w:rFonts w:ascii="Consolas" w:hAnsi="Consolas"/>
+          <w:color w:val="999999"/>
+          <w:lang w:eastAsia="pt-BR"/>
+        </w:rPr>
+        <w:t>="</w:t>
+      </w:r>
+      <w:r>
+        <w:rPr>
+          <w:rFonts w:ascii="Consolas" w:hAnsi="Consolas"/>
+          <w:color w:val="0077AA"/>
+          <w:lang w:eastAsia="pt-BR"/>
+        </w:rPr>
+        <w:t>name</w:t>
+      </w:r>
+      <w:r>
+        <w:rPr>
+          <w:rFonts w:ascii="Consolas" w:hAnsi="Consolas"/>
+          <w:color w:val="999999"/>
+          <w:lang w:eastAsia="pt-BR"/>
+        </w:rPr>
+        <w:t>"</w:t>
+      </w:r>
+      <w:r>
+        <w:rPr>
+          <w:rFonts w:ascii="Consolas" w:hAnsi="Consolas"/>
+          <w:color w:val="990055"/>
+          <w:lang w:eastAsia="pt-BR"/>
+        </w:rPr>
+        <w:t xml:space="preserve"> </w:t>
+      </w:r>
+      <w:r>
+        <w:rPr>
+          <w:rFonts w:ascii="Consolas" w:hAnsi="Consolas"/>
+          <w:color w:val="669900"/>
+          <w:lang w:eastAsia="pt-BR"/>
+        </w:rPr>
+        <w:t>name</w:t>
+      </w:r>
+      <w:r>
+        <w:rPr>
+          <w:rFonts w:ascii="Consolas" w:hAnsi="Consolas"/>
+          <w:color w:val="999999"/>
+          <w:lang w:eastAsia="pt-BR"/>
+        </w:rPr>
+        <w:t>="</w:t>
+      </w:r>
+      <w:r>
+        <w:rPr>
+          <w:rFonts w:ascii="Consolas" w:hAnsi="Consolas"/>
+          <w:color w:val="0077AA"/>
+          <w:lang w:eastAsia="pt-BR"/>
+        </w:rPr>
+        <w:t>name</w:t>
+      </w:r>
+      <w:r>
+        <w:rPr>
+          <w:rFonts w:ascii="Consolas" w:hAnsi="Consolas"/>
+          <w:color w:val="999999"/>
+          <w:lang w:eastAsia="pt-BR"/>
+        </w:rPr>
+        <w:t>"&gt;</w:t>
+      </w:r>
+    </w:p>
+    <w:p>
+      <w:pPr>
+        <w:pStyle w:val="SemEspaamento"/>
+        <w:rPr>
+          <w:rFonts w:ascii="Consolas" w:hAnsi="Consolas"/>
+          <w:color w:val="000000"/>
+          <w:lang w:val="pt-BR" w:eastAsia="pt-BR"/>
+        </w:rPr>
+      </w:pPr>
+      <w:r>
+        <w:rPr>
+          <w:rFonts w:ascii="Consolas" w:hAnsi="Consolas"/>
+          <w:color w:val="999999"/>
+          <w:lang w:val="pt-BR" w:eastAsia="pt-BR"/>
+        </w:rPr>
+        <w:t>&lt;/</w:t>
+      </w:r>
+      <w:proofErr w:type="spellStart"/>
+      <w:r>
+        <w:rPr>
+          <w:rFonts w:ascii="Consolas" w:hAnsi="Consolas"/>
+          <w:color w:val="990055"/>
+          <w:lang w:val="pt-BR" w:eastAsia="pt-BR"/>
+        </w:rPr>
+        <w:t>form</w:t>
+      </w:r>
+      <w:proofErr w:type="spellEnd"/>
+      <w:r>
+        <w:rPr>
+          <w:rFonts w:ascii="Consolas" w:hAnsi="Consolas"/>
+          <w:color w:val="999999"/>
+          <w:lang w:val="pt-BR" w:eastAsia="pt-BR"/>
+        </w:rPr>
+        <w:t>&gt;</w:t>
+      </w:r>
+    </w:p>
+    <w:p>
+      <w:pPr>
+        <w:pStyle w:val="SemEspaamento"/>
+        <w:pBdr>
+          <w:bottom w:val="single" w:sz="6" w:space="1" w:color="auto"/>
+        </w:pBdr>
+      </w:pPr>
+    </w:p>
+    <w:p>
+      <w:pPr>
+        <w:pStyle w:val="SemEspaamento"/>
+      </w:pPr>
+    </w:p>
+    <w:p>
+      <w:pPr>
+        <w:pStyle w:val="SemEspaamento"/>
+        <w:rPr>
+          <w:u w:val="single"/>
+          <w:lang w:eastAsia="pt-BR"/>
+        </w:rPr>
+      </w:pPr>
+      <w:r>
+        <w:rPr>
+          <w:u w:val="single"/>
+          <w:lang w:eastAsia="pt-BR"/>
+        </w:rPr>
+        <w:t>Wrap Radio Buttons in a fieldset Element for Better Accessibility</w:t>
+      </w:r>
+    </w:p>
+    <w:p>
+      <w:pPr>
+        <w:pStyle w:val="SemEspaamento"/>
+        <w:rPr>
+          <w:lang w:eastAsia="pt-BR"/>
+        </w:rPr>
+      </w:pPr>
+    </w:p>
+    <w:p>
+      <w:pPr>
+        <w:pStyle w:val="SemEspaamento"/>
+      </w:pPr>
+      <w:r>
+        <w:t xml:space="preserve">The next form topic covers the accessibility of radio buttons. Each choice is given a label with a for attribute tying to the id of the corresponding item as covered in the last challenge. </w:t>
+      </w:r>
+    </w:p>
+    <w:p>
+      <w:pPr>
+        <w:pStyle w:val="SemEspaamento"/>
+      </w:pPr>
+      <w:r>
+        <w:t>Since radio buttons often come in a group where the user must choose one, there's a way to semantically show the choices are part of a set.</w:t>
+      </w:r>
+    </w:p>
+    <w:p>
+      <w:pPr>
+        <w:pStyle w:val="SemEspaamento"/>
+      </w:pPr>
+    </w:p>
+    <w:p>
+      <w:pPr>
+        <w:pStyle w:val="SemEspaamento"/>
+      </w:pPr>
+      <w:r>
+        <w:t>The fieldset tag surrounds the entire grouping of radio buttons to achieve this. It often uses a legend tag to provide a description for the grouping, which screen readers read for each choice in the fieldset element.</w:t>
+      </w:r>
+    </w:p>
+    <w:p>
+      <w:pPr>
+        <w:pStyle w:val="SemEspaamento"/>
+      </w:pPr>
+    </w:p>
+    <w:p>
+      <w:pPr>
+        <w:pStyle w:val="SemEspaamento"/>
+      </w:pPr>
+      <w:r>
+        <w:t>The fieldset wrapper and legend tag are not necessary when the choices are self-explanatory, like a gender selection. Using a label with the for attribute for each radio button is sufficient.</w:t>
+      </w:r>
+    </w:p>
+    <w:p>
+      <w:pPr>
+        <w:pStyle w:val="SemEspaamento"/>
+      </w:pPr>
+      <w:r>
+        <w:t>Here's an example:</w:t>
+      </w:r>
+    </w:p>
+    <w:p>
+      <w:pPr>
+        <w:pStyle w:val="SemEspaamento"/>
+      </w:pPr>
+    </w:p>
+    <w:p>
+      <w:pPr>
+        <w:pStyle w:val="SemEspaamento"/>
+        <w:rPr>
+          <w:rFonts w:ascii="Consolas" w:hAnsi="Consolas"/>
+          <w:color w:val="000000"/>
+          <w:lang w:eastAsia="pt-BR"/>
+        </w:rPr>
+      </w:pPr>
+      <w:r>
+        <w:rPr>
+          <w:rFonts w:ascii="Consolas" w:hAnsi="Consolas"/>
+          <w:color w:val="999999"/>
+          <w:lang w:eastAsia="pt-BR"/>
+        </w:rPr>
+        <w:t>&lt;</w:t>
+      </w:r>
+      <w:r>
+        <w:rPr>
+          <w:rFonts w:ascii="Consolas" w:hAnsi="Consolas"/>
+          <w:color w:val="990055"/>
+          <w:lang w:eastAsia="pt-BR"/>
+        </w:rPr>
+        <w:t>form</w:t>
+      </w:r>
+      <w:r>
+        <w:rPr>
+          <w:rFonts w:ascii="Consolas" w:hAnsi="Consolas"/>
+          <w:color w:val="999999"/>
+          <w:lang w:eastAsia="pt-BR"/>
+        </w:rPr>
+        <w:t>&gt;</w:t>
+      </w:r>
+    </w:p>
+    <w:p>
+      <w:pPr>
+        <w:pStyle w:val="SemEspaamento"/>
+        <w:rPr>
+          <w:rFonts w:ascii="Consolas" w:hAnsi="Consolas"/>
+          <w:color w:val="000000"/>
+          <w:lang w:eastAsia="pt-BR"/>
+        </w:rPr>
+      </w:pPr>
+      <w:r>
+        <w:rPr>
+          <w:rFonts w:ascii="Consolas" w:hAnsi="Consolas"/>
+          <w:color w:val="000000"/>
+          <w:lang w:eastAsia="pt-BR"/>
+        </w:rPr>
+        <w:t xml:space="preserve">  </w:t>
+      </w:r>
+      <w:r>
+        <w:rPr>
+          <w:rFonts w:ascii="Consolas" w:hAnsi="Consolas"/>
+          <w:color w:val="999999"/>
+          <w:lang w:eastAsia="pt-BR"/>
+        </w:rPr>
+        <w:t>&lt;</w:t>
+      </w:r>
+      <w:r>
+        <w:rPr>
+          <w:rFonts w:ascii="Consolas" w:hAnsi="Consolas"/>
+          <w:color w:val="990055"/>
+          <w:lang w:eastAsia="pt-BR"/>
+        </w:rPr>
+        <w:t>fieldset</w:t>
+      </w:r>
+      <w:r>
+        <w:rPr>
+          <w:rFonts w:ascii="Consolas" w:hAnsi="Consolas"/>
+          <w:color w:val="999999"/>
+          <w:lang w:eastAsia="pt-BR"/>
+        </w:rPr>
+        <w:t>&gt;</w:t>
+      </w:r>
+    </w:p>
+    <w:p>
+      <w:pPr>
+        <w:pStyle w:val="SemEspaamento"/>
+        <w:rPr>
+          <w:rFonts w:ascii="Consolas" w:hAnsi="Consolas"/>
+          <w:color w:val="000000"/>
+          <w:lang w:eastAsia="pt-BR"/>
+        </w:rPr>
+      </w:pPr>
+      <w:r>
+        <w:rPr>
+          <w:rFonts w:ascii="Consolas" w:hAnsi="Consolas"/>
+          <w:color w:val="000000"/>
+          <w:lang w:eastAsia="pt-BR"/>
+        </w:rPr>
+        <w:t xml:space="preserve">    </w:t>
+      </w:r>
+      <w:r>
+        <w:rPr>
+          <w:rFonts w:ascii="Consolas" w:hAnsi="Consolas"/>
+          <w:color w:val="999999"/>
+          <w:lang w:eastAsia="pt-BR"/>
+        </w:rPr>
+        <w:t>&lt;</w:t>
+      </w:r>
+      <w:r>
+        <w:rPr>
+          <w:rFonts w:ascii="Consolas" w:hAnsi="Consolas"/>
+          <w:color w:val="990055"/>
+          <w:lang w:eastAsia="pt-BR"/>
+        </w:rPr>
+        <w:t>legend</w:t>
+      </w:r>
+      <w:r>
+        <w:rPr>
+          <w:rFonts w:ascii="Consolas" w:hAnsi="Consolas"/>
+          <w:color w:val="999999"/>
+          <w:lang w:eastAsia="pt-BR"/>
+        </w:rPr>
+        <w:t>&gt;</w:t>
+      </w:r>
+      <w:r>
+        <w:rPr>
+          <w:rFonts w:ascii="Consolas" w:hAnsi="Consolas"/>
+          <w:color w:val="000000"/>
+          <w:lang w:eastAsia="pt-BR"/>
+        </w:rPr>
+        <w:t>Choose one of these three items:</w:t>
+      </w:r>
+      <w:r>
+        <w:rPr>
+          <w:rFonts w:ascii="Consolas" w:hAnsi="Consolas"/>
+          <w:color w:val="999999"/>
+          <w:lang w:eastAsia="pt-BR"/>
+        </w:rPr>
+        <w:t>&lt;/</w:t>
+      </w:r>
+      <w:r>
+        <w:rPr>
+          <w:rFonts w:ascii="Consolas" w:hAnsi="Consolas"/>
+          <w:color w:val="990055"/>
+          <w:lang w:eastAsia="pt-BR"/>
+        </w:rPr>
+        <w:t>legend</w:t>
+      </w:r>
+      <w:r>
+        <w:rPr>
+          <w:rFonts w:ascii="Consolas" w:hAnsi="Consolas"/>
+          <w:color w:val="999999"/>
+          <w:lang w:eastAsia="pt-BR"/>
+        </w:rPr>
+        <w:t>&gt;</w:t>
+      </w:r>
+    </w:p>
+    <w:p>
+      <w:pPr>
+        <w:pStyle w:val="SemEspaamento"/>
+        <w:rPr>
+          <w:rFonts w:ascii="Consolas" w:hAnsi="Consolas"/>
+          <w:color w:val="000000"/>
+          <w:lang w:eastAsia="pt-BR"/>
+        </w:rPr>
+      </w:pPr>
+      <w:r>
+        <w:rPr>
+          <w:rFonts w:ascii="Consolas" w:hAnsi="Consolas"/>
+          <w:color w:val="000000"/>
+          <w:lang w:eastAsia="pt-BR"/>
+        </w:rPr>
+        <w:t xml:space="preserve">    </w:t>
+      </w:r>
+      <w:r>
+        <w:rPr>
+          <w:rFonts w:ascii="Consolas" w:hAnsi="Consolas"/>
+          <w:color w:val="999999"/>
+          <w:lang w:eastAsia="pt-BR"/>
+        </w:rPr>
+        <w:t>&lt;</w:t>
+      </w:r>
+      <w:r>
+        <w:rPr>
+          <w:rFonts w:ascii="Consolas" w:hAnsi="Consolas"/>
+          <w:color w:val="990055"/>
+          <w:lang w:eastAsia="pt-BR"/>
+        </w:rPr>
+        <w:t xml:space="preserve">input </w:t>
+      </w:r>
+      <w:r>
+        <w:rPr>
+          <w:rFonts w:ascii="Consolas" w:hAnsi="Consolas"/>
+          <w:color w:val="669900"/>
+          <w:lang w:eastAsia="pt-BR"/>
+        </w:rPr>
+        <w:t>id</w:t>
+      </w:r>
+      <w:r>
+        <w:rPr>
+          <w:rFonts w:ascii="Consolas" w:hAnsi="Consolas"/>
+          <w:color w:val="999999"/>
+          <w:lang w:eastAsia="pt-BR"/>
+        </w:rPr>
+        <w:t>="</w:t>
+      </w:r>
+      <w:r>
+        <w:rPr>
+          <w:rFonts w:ascii="Consolas" w:hAnsi="Consolas"/>
+          <w:color w:val="0077AA"/>
+          <w:lang w:eastAsia="pt-BR"/>
+        </w:rPr>
+        <w:t>one</w:t>
+      </w:r>
+      <w:r>
+        <w:rPr>
+          <w:rFonts w:ascii="Consolas" w:hAnsi="Consolas"/>
+          <w:color w:val="999999"/>
+          <w:lang w:eastAsia="pt-BR"/>
+        </w:rPr>
+        <w:t>"</w:t>
+      </w:r>
+      <w:r>
+        <w:rPr>
+          <w:rFonts w:ascii="Consolas" w:hAnsi="Consolas"/>
+          <w:color w:val="990055"/>
+          <w:lang w:eastAsia="pt-BR"/>
+        </w:rPr>
+        <w:t xml:space="preserve"> </w:t>
+      </w:r>
+      <w:r>
+        <w:rPr>
+          <w:rFonts w:ascii="Consolas" w:hAnsi="Consolas"/>
+          <w:color w:val="669900"/>
+          <w:lang w:eastAsia="pt-BR"/>
+        </w:rPr>
+        <w:t>type</w:t>
+      </w:r>
+      <w:r>
+        <w:rPr>
+          <w:rFonts w:ascii="Consolas" w:hAnsi="Consolas"/>
+          <w:color w:val="999999"/>
+          <w:lang w:eastAsia="pt-BR"/>
+        </w:rPr>
+        <w:t>="</w:t>
+      </w:r>
+      <w:r>
+        <w:rPr>
+          <w:rFonts w:ascii="Consolas" w:hAnsi="Consolas"/>
+          <w:color w:val="0077AA"/>
+          <w:lang w:eastAsia="pt-BR"/>
+        </w:rPr>
+        <w:t>radio</w:t>
+      </w:r>
+      <w:r>
+        <w:rPr>
+          <w:rFonts w:ascii="Consolas" w:hAnsi="Consolas"/>
+          <w:color w:val="999999"/>
+          <w:lang w:eastAsia="pt-BR"/>
+        </w:rPr>
+        <w:t>"</w:t>
+      </w:r>
+      <w:r>
+        <w:rPr>
+          <w:rFonts w:ascii="Consolas" w:hAnsi="Consolas"/>
+          <w:color w:val="990055"/>
+          <w:lang w:eastAsia="pt-BR"/>
+        </w:rPr>
+        <w:t xml:space="preserve"> </w:t>
+      </w:r>
+      <w:r>
+        <w:rPr>
+          <w:rFonts w:ascii="Consolas" w:hAnsi="Consolas"/>
+          <w:color w:val="669900"/>
+          <w:lang w:eastAsia="pt-BR"/>
+        </w:rPr>
+        <w:t>name</w:t>
+      </w:r>
+      <w:r>
+        <w:rPr>
+          <w:rFonts w:ascii="Consolas" w:hAnsi="Consolas"/>
+          <w:color w:val="999999"/>
+          <w:lang w:eastAsia="pt-BR"/>
+        </w:rPr>
+        <w:t>="</w:t>
+      </w:r>
+      <w:r>
+        <w:rPr>
+          <w:rFonts w:ascii="Consolas" w:hAnsi="Consolas"/>
+          <w:color w:val="0077AA"/>
+          <w:lang w:eastAsia="pt-BR"/>
+        </w:rPr>
+        <w:t>items</w:t>
+      </w:r>
+      <w:r>
+        <w:rPr>
+          <w:rFonts w:ascii="Consolas" w:hAnsi="Consolas"/>
+          <w:color w:val="999999"/>
+          <w:lang w:eastAsia="pt-BR"/>
+        </w:rPr>
+        <w:t>"</w:t>
+      </w:r>
+      <w:r>
+        <w:rPr>
+          <w:rFonts w:ascii="Consolas" w:hAnsi="Consolas"/>
+          <w:color w:val="990055"/>
+          <w:lang w:eastAsia="pt-BR"/>
+        </w:rPr>
+        <w:t xml:space="preserve"> </w:t>
+      </w:r>
+      <w:r>
+        <w:rPr>
+          <w:rFonts w:ascii="Consolas" w:hAnsi="Consolas"/>
+          <w:color w:val="669900"/>
+          <w:lang w:eastAsia="pt-BR"/>
+        </w:rPr>
+        <w:t>value</w:t>
+      </w:r>
+      <w:r>
+        <w:rPr>
+          <w:rFonts w:ascii="Consolas" w:hAnsi="Consolas"/>
+          <w:color w:val="999999"/>
+          <w:lang w:eastAsia="pt-BR"/>
+        </w:rPr>
+        <w:t>="</w:t>
+      </w:r>
+      <w:r>
+        <w:rPr>
+          <w:rFonts w:ascii="Consolas" w:hAnsi="Consolas"/>
+          <w:color w:val="0077AA"/>
+          <w:lang w:eastAsia="pt-BR"/>
+        </w:rPr>
+        <w:t>one</w:t>
+      </w:r>
+      <w:r>
+        <w:rPr>
+          <w:rFonts w:ascii="Consolas" w:hAnsi="Consolas"/>
+          <w:color w:val="999999"/>
+          <w:lang w:eastAsia="pt-BR"/>
+        </w:rPr>
+        <w:t>"&gt;</w:t>
+      </w:r>
+    </w:p>
+    <w:p>
+      <w:pPr>
+        <w:pStyle w:val="SemEspaamento"/>
+        <w:rPr>
+          <w:rFonts w:ascii="Consolas" w:hAnsi="Consolas"/>
+          <w:color w:val="000000"/>
+          <w:lang w:eastAsia="pt-BR"/>
+        </w:rPr>
+      </w:pPr>
+      <w:r>
+        <w:rPr>
+          <w:rFonts w:ascii="Consolas" w:hAnsi="Consolas"/>
+          <w:color w:val="000000"/>
+          <w:lang w:eastAsia="pt-BR"/>
+        </w:rPr>
+        <w:t xml:space="preserve">    </w:t>
+      </w:r>
+      <w:r>
+        <w:rPr>
+          <w:rFonts w:ascii="Consolas" w:hAnsi="Consolas"/>
+          <w:color w:val="999999"/>
+          <w:lang w:eastAsia="pt-BR"/>
+        </w:rPr>
+        <w:t>&lt;</w:t>
+      </w:r>
+      <w:r>
+        <w:rPr>
+          <w:rFonts w:ascii="Consolas" w:hAnsi="Consolas"/>
+          <w:color w:val="990055"/>
+          <w:lang w:eastAsia="pt-BR"/>
+        </w:rPr>
+        <w:t xml:space="preserve">label </w:t>
+      </w:r>
+      <w:r>
+        <w:rPr>
+          <w:rFonts w:ascii="Consolas" w:hAnsi="Consolas"/>
+          <w:color w:val="669900"/>
+          <w:lang w:eastAsia="pt-BR"/>
+        </w:rPr>
+        <w:t>for</w:t>
+      </w:r>
+      <w:r>
+        <w:rPr>
+          <w:rFonts w:ascii="Consolas" w:hAnsi="Consolas"/>
+          <w:color w:val="999999"/>
+          <w:lang w:eastAsia="pt-BR"/>
+        </w:rPr>
+        <w:t>="</w:t>
+      </w:r>
+      <w:r>
+        <w:rPr>
+          <w:rFonts w:ascii="Consolas" w:hAnsi="Consolas"/>
+          <w:color w:val="0077AA"/>
+          <w:lang w:eastAsia="pt-BR"/>
+        </w:rPr>
+        <w:t>one</w:t>
+      </w:r>
+      <w:r>
+        <w:rPr>
+          <w:rFonts w:ascii="Consolas" w:hAnsi="Consolas"/>
+          <w:color w:val="999999"/>
+          <w:lang w:eastAsia="pt-BR"/>
+        </w:rPr>
+        <w:t>"&gt;</w:t>
+      </w:r>
+      <w:r>
+        <w:rPr>
+          <w:rFonts w:ascii="Consolas" w:hAnsi="Consolas"/>
+          <w:color w:val="000000"/>
+          <w:lang w:eastAsia="pt-BR"/>
+        </w:rPr>
+        <w:t>Choice One</w:t>
+      </w:r>
+      <w:r>
+        <w:rPr>
+          <w:rFonts w:ascii="Consolas" w:hAnsi="Consolas"/>
+          <w:color w:val="999999"/>
+          <w:lang w:eastAsia="pt-BR"/>
+        </w:rPr>
+        <w:t>&lt;/</w:t>
+      </w:r>
+      <w:r>
+        <w:rPr>
+          <w:rFonts w:ascii="Consolas" w:hAnsi="Consolas"/>
+          <w:color w:val="990055"/>
+          <w:lang w:eastAsia="pt-BR"/>
+        </w:rPr>
+        <w:t>label</w:t>
+      </w:r>
+      <w:r>
+        <w:rPr>
+          <w:rFonts w:ascii="Consolas" w:hAnsi="Consolas"/>
+          <w:color w:val="999999"/>
+          <w:lang w:eastAsia="pt-BR"/>
+        </w:rPr>
+        <w:t>&gt;&lt;</w:t>
+      </w:r>
+      <w:r>
+        <w:rPr>
+          <w:rFonts w:ascii="Consolas" w:hAnsi="Consolas"/>
+          <w:color w:val="990055"/>
+          <w:lang w:eastAsia="pt-BR"/>
+        </w:rPr>
+        <w:t>br</w:t>
+      </w:r>
+      <w:r>
+        <w:rPr>
+          <w:rFonts w:ascii="Consolas" w:hAnsi="Consolas"/>
+          <w:color w:val="999999"/>
+          <w:lang w:eastAsia="pt-BR"/>
+        </w:rPr>
+        <w:t>&gt;</w:t>
+      </w:r>
+    </w:p>
+    <w:p>
+      <w:pPr>
+        <w:pStyle w:val="SemEspaamento"/>
+        <w:rPr>
+          <w:rFonts w:ascii="Consolas" w:hAnsi="Consolas"/>
+          <w:color w:val="000000"/>
+          <w:lang w:eastAsia="pt-BR"/>
+        </w:rPr>
+      </w:pPr>
+      <w:r>
+        <w:rPr>
+          <w:rFonts w:ascii="Consolas" w:hAnsi="Consolas"/>
+          <w:color w:val="000000"/>
+          <w:lang w:eastAsia="pt-BR"/>
+        </w:rPr>
+        <w:t xml:space="preserve">    </w:t>
+      </w:r>
+      <w:r>
+        <w:rPr>
+          <w:rFonts w:ascii="Consolas" w:hAnsi="Consolas"/>
+          <w:color w:val="999999"/>
+          <w:lang w:eastAsia="pt-BR"/>
+        </w:rPr>
+        <w:t>&lt;</w:t>
+      </w:r>
+      <w:r>
+        <w:rPr>
+          <w:rFonts w:ascii="Consolas" w:hAnsi="Consolas"/>
+          <w:color w:val="990055"/>
+          <w:lang w:eastAsia="pt-BR"/>
+        </w:rPr>
+        <w:t xml:space="preserve">input </w:t>
+      </w:r>
+      <w:r>
+        <w:rPr>
+          <w:rFonts w:ascii="Consolas" w:hAnsi="Consolas"/>
+          <w:color w:val="669900"/>
+          <w:lang w:eastAsia="pt-BR"/>
+        </w:rPr>
+        <w:t>id</w:t>
+      </w:r>
+      <w:r>
+        <w:rPr>
+          <w:rFonts w:ascii="Consolas" w:hAnsi="Consolas"/>
+          <w:color w:val="999999"/>
+          <w:lang w:eastAsia="pt-BR"/>
+        </w:rPr>
+        <w:t>="</w:t>
+      </w:r>
+      <w:r>
+        <w:rPr>
+          <w:rFonts w:ascii="Consolas" w:hAnsi="Consolas"/>
+          <w:color w:val="0077AA"/>
+          <w:lang w:eastAsia="pt-BR"/>
+        </w:rPr>
+        <w:t>two</w:t>
+      </w:r>
+      <w:r>
+        <w:rPr>
+          <w:rFonts w:ascii="Consolas" w:hAnsi="Consolas"/>
+          <w:color w:val="999999"/>
+          <w:lang w:eastAsia="pt-BR"/>
+        </w:rPr>
+        <w:t>"</w:t>
+      </w:r>
+      <w:r>
+        <w:rPr>
+          <w:rFonts w:ascii="Consolas" w:hAnsi="Consolas"/>
+          <w:color w:val="990055"/>
+          <w:lang w:eastAsia="pt-BR"/>
+        </w:rPr>
+        <w:t xml:space="preserve"> </w:t>
+      </w:r>
+      <w:r>
+        <w:rPr>
+          <w:rFonts w:ascii="Consolas" w:hAnsi="Consolas"/>
+          <w:color w:val="669900"/>
+          <w:lang w:eastAsia="pt-BR"/>
+        </w:rPr>
+        <w:t>type</w:t>
+      </w:r>
+      <w:r>
+        <w:rPr>
+          <w:rFonts w:ascii="Consolas" w:hAnsi="Consolas"/>
+          <w:color w:val="999999"/>
+          <w:lang w:eastAsia="pt-BR"/>
+        </w:rPr>
+        <w:t>="</w:t>
+      </w:r>
+      <w:r>
+        <w:rPr>
+          <w:rFonts w:ascii="Consolas" w:hAnsi="Consolas"/>
+          <w:color w:val="0077AA"/>
+          <w:lang w:eastAsia="pt-BR"/>
+        </w:rPr>
+        <w:t>radio</w:t>
+      </w:r>
+      <w:r>
+        <w:rPr>
+          <w:rFonts w:ascii="Consolas" w:hAnsi="Consolas"/>
+          <w:color w:val="999999"/>
+          <w:lang w:eastAsia="pt-BR"/>
+        </w:rPr>
+        <w:t>"</w:t>
+      </w:r>
+      <w:r>
+        <w:rPr>
+          <w:rFonts w:ascii="Consolas" w:hAnsi="Consolas"/>
+          <w:color w:val="990055"/>
+          <w:lang w:eastAsia="pt-BR"/>
+        </w:rPr>
+        <w:t xml:space="preserve"> </w:t>
+      </w:r>
+      <w:r>
+        <w:rPr>
+          <w:rFonts w:ascii="Consolas" w:hAnsi="Consolas"/>
+          <w:color w:val="669900"/>
+          <w:lang w:eastAsia="pt-BR"/>
+        </w:rPr>
+        <w:t>name</w:t>
+      </w:r>
+      <w:r>
+        <w:rPr>
+          <w:rFonts w:ascii="Consolas" w:hAnsi="Consolas"/>
+          <w:color w:val="999999"/>
+          <w:lang w:eastAsia="pt-BR"/>
+        </w:rPr>
+        <w:t>="</w:t>
+      </w:r>
+      <w:r>
+        <w:rPr>
+          <w:rFonts w:ascii="Consolas" w:hAnsi="Consolas"/>
+          <w:color w:val="0077AA"/>
+          <w:lang w:eastAsia="pt-BR"/>
+        </w:rPr>
+        <w:t>items</w:t>
+      </w:r>
+      <w:r>
+        <w:rPr>
+          <w:rFonts w:ascii="Consolas" w:hAnsi="Consolas"/>
+          <w:color w:val="999999"/>
+          <w:lang w:eastAsia="pt-BR"/>
+        </w:rPr>
+        <w:t>"</w:t>
+      </w:r>
+      <w:r>
+        <w:rPr>
+          <w:rFonts w:ascii="Consolas" w:hAnsi="Consolas"/>
+          <w:color w:val="990055"/>
+          <w:lang w:eastAsia="pt-BR"/>
+        </w:rPr>
+        <w:t xml:space="preserve"> </w:t>
+      </w:r>
+      <w:r>
+        <w:rPr>
+          <w:rFonts w:ascii="Consolas" w:hAnsi="Consolas"/>
+          <w:color w:val="669900"/>
+          <w:lang w:eastAsia="pt-BR"/>
+        </w:rPr>
+        <w:t>value</w:t>
+      </w:r>
+      <w:r>
+        <w:rPr>
+          <w:rFonts w:ascii="Consolas" w:hAnsi="Consolas"/>
+          <w:color w:val="999999"/>
+          <w:lang w:eastAsia="pt-BR"/>
+        </w:rPr>
+        <w:t>="</w:t>
+      </w:r>
+      <w:r>
+        <w:rPr>
+          <w:rFonts w:ascii="Consolas" w:hAnsi="Consolas"/>
+          <w:color w:val="0077AA"/>
+          <w:lang w:eastAsia="pt-BR"/>
+        </w:rPr>
+        <w:t>two</w:t>
+      </w:r>
+      <w:r>
+        <w:rPr>
+          <w:rFonts w:ascii="Consolas" w:hAnsi="Consolas"/>
+          <w:color w:val="999999"/>
+          <w:lang w:eastAsia="pt-BR"/>
+        </w:rPr>
+        <w:t>"&gt;</w:t>
+      </w:r>
+    </w:p>
+    <w:p>
+      <w:pPr>
+        <w:pStyle w:val="SemEspaamento"/>
+        <w:rPr>
+          <w:rFonts w:ascii="Consolas" w:hAnsi="Consolas"/>
+          <w:color w:val="000000"/>
+          <w:lang w:eastAsia="pt-BR"/>
+        </w:rPr>
+      </w:pPr>
+      <w:r>
+        <w:rPr>
+          <w:rFonts w:ascii="Consolas" w:hAnsi="Consolas"/>
+          <w:color w:val="000000"/>
+          <w:lang w:eastAsia="pt-BR"/>
+        </w:rPr>
+        <w:t xml:space="preserve">    </w:t>
+      </w:r>
+      <w:r>
+        <w:rPr>
+          <w:rFonts w:ascii="Consolas" w:hAnsi="Consolas"/>
+          <w:color w:val="999999"/>
+          <w:lang w:eastAsia="pt-BR"/>
+        </w:rPr>
+        <w:t>&lt;</w:t>
+      </w:r>
+      <w:r>
+        <w:rPr>
+          <w:rFonts w:ascii="Consolas" w:hAnsi="Consolas"/>
+          <w:color w:val="990055"/>
+          <w:lang w:eastAsia="pt-BR"/>
+        </w:rPr>
+        <w:t xml:space="preserve">label </w:t>
+      </w:r>
+      <w:r>
+        <w:rPr>
+          <w:rFonts w:ascii="Consolas" w:hAnsi="Consolas"/>
+          <w:color w:val="669900"/>
+          <w:lang w:eastAsia="pt-BR"/>
+        </w:rPr>
+        <w:t>for</w:t>
+      </w:r>
+      <w:r>
+        <w:rPr>
+          <w:rFonts w:ascii="Consolas" w:hAnsi="Consolas"/>
+          <w:color w:val="999999"/>
+          <w:lang w:eastAsia="pt-BR"/>
+        </w:rPr>
+        <w:t>="</w:t>
+      </w:r>
+      <w:r>
+        <w:rPr>
+          <w:rFonts w:ascii="Consolas" w:hAnsi="Consolas"/>
+          <w:color w:val="0077AA"/>
+          <w:lang w:eastAsia="pt-BR"/>
+        </w:rPr>
+        <w:t>two</w:t>
+      </w:r>
+      <w:r>
+        <w:rPr>
+          <w:rFonts w:ascii="Consolas" w:hAnsi="Consolas"/>
+          <w:color w:val="999999"/>
+          <w:lang w:eastAsia="pt-BR"/>
+        </w:rPr>
+        <w:t>"&gt;</w:t>
+      </w:r>
+      <w:r>
+        <w:rPr>
+          <w:rFonts w:ascii="Consolas" w:hAnsi="Consolas"/>
+          <w:color w:val="000000"/>
+          <w:lang w:eastAsia="pt-BR"/>
+        </w:rPr>
+        <w:t>Choice Two</w:t>
+      </w:r>
+      <w:r>
+        <w:rPr>
+          <w:rFonts w:ascii="Consolas" w:hAnsi="Consolas"/>
+          <w:color w:val="999999"/>
+          <w:lang w:eastAsia="pt-BR"/>
+        </w:rPr>
+        <w:t>&lt;/</w:t>
+      </w:r>
+      <w:r>
+        <w:rPr>
+          <w:rFonts w:ascii="Consolas" w:hAnsi="Consolas"/>
+          <w:color w:val="990055"/>
+          <w:lang w:eastAsia="pt-BR"/>
+        </w:rPr>
+        <w:t>label</w:t>
+      </w:r>
+      <w:r>
+        <w:rPr>
+          <w:rFonts w:ascii="Consolas" w:hAnsi="Consolas"/>
+          <w:color w:val="999999"/>
+          <w:lang w:eastAsia="pt-BR"/>
+        </w:rPr>
+        <w:t>&gt;&lt;</w:t>
+      </w:r>
+      <w:r>
+        <w:rPr>
+          <w:rFonts w:ascii="Consolas" w:hAnsi="Consolas"/>
+          <w:color w:val="990055"/>
+          <w:lang w:eastAsia="pt-BR"/>
+        </w:rPr>
+        <w:t>br</w:t>
+      </w:r>
+      <w:r>
+        <w:rPr>
+          <w:rFonts w:ascii="Consolas" w:hAnsi="Consolas"/>
+          <w:color w:val="999999"/>
+          <w:lang w:eastAsia="pt-BR"/>
+        </w:rPr>
+        <w:t>&gt;</w:t>
+      </w:r>
+    </w:p>
+    <w:p>
+      <w:pPr>
+        <w:pStyle w:val="SemEspaamento"/>
+        <w:rPr>
+          <w:rFonts w:ascii="Consolas" w:hAnsi="Consolas"/>
+          <w:color w:val="000000"/>
+          <w:lang w:eastAsia="pt-BR"/>
+        </w:rPr>
+      </w:pPr>
+      <w:r>
+        <w:rPr>
+          <w:rFonts w:ascii="Consolas" w:hAnsi="Consolas"/>
+          <w:color w:val="000000"/>
+          <w:lang w:eastAsia="pt-BR"/>
+        </w:rPr>
+        <w:t xml:space="preserve">    </w:t>
+      </w:r>
+      <w:r>
+        <w:rPr>
+          <w:rFonts w:ascii="Consolas" w:hAnsi="Consolas"/>
+          <w:color w:val="999999"/>
+          <w:lang w:eastAsia="pt-BR"/>
+        </w:rPr>
+        <w:t>&lt;</w:t>
+      </w:r>
+      <w:r>
+        <w:rPr>
+          <w:rFonts w:ascii="Consolas" w:hAnsi="Consolas"/>
+          <w:color w:val="990055"/>
+          <w:lang w:eastAsia="pt-BR"/>
+        </w:rPr>
+        <w:t xml:space="preserve">input </w:t>
+      </w:r>
+      <w:r>
+        <w:rPr>
+          <w:rFonts w:ascii="Consolas" w:hAnsi="Consolas"/>
+          <w:color w:val="669900"/>
+          <w:lang w:eastAsia="pt-BR"/>
+        </w:rPr>
+        <w:t>id</w:t>
+      </w:r>
+      <w:r>
+        <w:rPr>
+          <w:rFonts w:ascii="Consolas" w:hAnsi="Consolas"/>
+          <w:color w:val="999999"/>
+          <w:lang w:eastAsia="pt-BR"/>
+        </w:rPr>
+        <w:t>="</w:t>
+      </w:r>
+      <w:r>
+        <w:rPr>
+          <w:rFonts w:ascii="Consolas" w:hAnsi="Consolas"/>
+          <w:color w:val="0077AA"/>
+          <w:lang w:eastAsia="pt-BR"/>
+        </w:rPr>
+        <w:t>three</w:t>
+      </w:r>
+      <w:r>
+        <w:rPr>
+          <w:rFonts w:ascii="Consolas" w:hAnsi="Consolas"/>
+          <w:color w:val="999999"/>
+          <w:lang w:eastAsia="pt-BR"/>
+        </w:rPr>
+        <w:t>"</w:t>
+      </w:r>
+      <w:r>
+        <w:rPr>
+          <w:rFonts w:ascii="Consolas" w:hAnsi="Consolas"/>
+          <w:color w:val="990055"/>
+          <w:lang w:eastAsia="pt-BR"/>
+        </w:rPr>
+        <w:t xml:space="preserve"> </w:t>
+      </w:r>
+      <w:r>
+        <w:rPr>
+          <w:rFonts w:ascii="Consolas" w:hAnsi="Consolas"/>
+          <w:color w:val="669900"/>
+          <w:lang w:eastAsia="pt-BR"/>
+        </w:rPr>
+        <w:t>type</w:t>
+      </w:r>
+      <w:r>
+        <w:rPr>
+          <w:rFonts w:ascii="Consolas" w:hAnsi="Consolas"/>
+          <w:color w:val="999999"/>
+          <w:lang w:eastAsia="pt-BR"/>
+        </w:rPr>
+        <w:t>="</w:t>
+      </w:r>
+      <w:r>
+        <w:rPr>
+          <w:rFonts w:ascii="Consolas" w:hAnsi="Consolas"/>
+          <w:color w:val="0077AA"/>
+          <w:lang w:eastAsia="pt-BR"/>
+        </w:rPr>
+        <w:t>radio</w:t>
+      </w:r>
+      <w:r>
+        <w:rPr>
+          <w:rFonts w:ascii="Consolas" w:hAnsi="Consolas"/>
+          <w:color w:val="999999"/>
+          <w:lang w:eastAsia="pt-BR"/>
+        </w:rPr>
+        <w:t>"</w:t>
+      </w:r>
+      <w:r>
+        <w:rPr>
+          <w:rFonts w:ascii="Consolas" w:hAnsi="Consolas"/>
+          <w:color w:val="990055"/>
+          <w:lang w:eastAsia="pt-BR"/>
+        </w:rPr>
+        <w:t xml:space="preserve"> </w:t>
+      </w:r>
+      <w:r>
+        <w:rPr>
+          <w:rFonts w:ascii="Consolas" w:hAnsi="Consolas"/>
+          <w:color w:val="669900"/>
+          <w:lang w:eastAsia="pt-BR"/>
+        </w:rPr>
+        <w:t>name</w:t>
+      </w:r>
+      <w:r>
+        <w:rPr>
+          <w:rFonts w:ascii="Consolas" w:hAnsi="Consolas"/>
+          <w:color w:val="999999"/>
+          <w:lang w:eastAsia="pt-BR"/>
+        </w:rPr>
+        <w:t>="</w:t>
+      </w:r>
+      <w:r>
+        <w:rPr>
+          <w:rFonts w:ascii="Consolas" w:hAnsi="Consolas"/>
+          <w:color w:val="0077AA"/>
+          <w:lang w:eastAsia="pt-BR"/>
+        </w:rPr>
+        <w:t>items</w:t>
+      </w:r>
+      <w:r>
+        <w:rPr>
+          <w:rFonts w:ascii="Consolas" w:hAnsi="Consolas"/>
+          <w:color w:val="999999"/>
+          <w:lang w:eastAsia="pt-BR"/>
+        </w:rPr>
+        <w:t>"</w:t>
+      </w:r>
+      <w:r>
+        <w:rPr>
+          <w:rFonts w:ascii="Consolas" w:hAnsi="Consolas"/>
+          <w:color w:val="990055"/>
+          <w:lang w:eastAsia="pt-BR"/>
+        </w:rPr>
+        <w:t xml:space="preserve"> </w:t>
+      </w:r>
+      <w:r>
+        <w:rPr>
+          <w:rFonts w:ascii="Consolas" w:hAnsi="Consolas"/>
+          <w:color w:val="669900"/>
+          <w:lang w:eastAsia="pt-BR"/>
+        </w:rPr>
+        <w:t>value</w:t>
+      </w:r>
+      <w:r>
+        <w:rPr>
+          <w:rFonts w:ascii="Consolas" w:hAnsi="Consolas"/>
+          <w:color w:val="999999"/>
+          <w:lang w:eastAsia="pt-BR"/>
+        </w:rPr>
+        <w:t>="</w:t>
+      </w:r>
+      <w:r>
+        <w:rPr>
+          <w:rFonts w:ascii="Consolas" w:hAnsi="Consolas"/>
+          <w:color w:val="0077AA"/>
+          <w:lang w:eastAsia="pt-BR"/>
+        </w:rPr>
+        <w:t>three</w:t>
+      </w:r>
+      <w:r>
+        <w:rPr>
+          <w:rFonts w:ascii="Consolas" w:hAnsi="Consolas"/>
+          <w:color w:val="999999"/>
+          <w:lang w:eastAsia="pt-BR"/>
+        </w:rPr>
+        <w:t>"&gt;</w:t>
+      </w:r>
+    </w:p>
+    <w:p>
+      <w:pPr>
+        <w:pStyle w:val="SemEspaamento"/>
+        <w:rPr>
+          <w:rFonts w:ascii="Consolas" w:hAnsi="Consolas"/>
+          <w:color w:val="000000"/>
+          <w:lang w:eastAsia="pt-BR"/>
+        </w:rPr>
+      </w:pPr>
+      <w:r>
+        <w:rPr>
+          <w:rFonts w:ascii="Consolas" w:hAnsi="Consolas"/>
+          <w:color w:val="000000"/>
+          <w:lang w:eastAsia="pt-BR"/>
+        </w:rPr>
+        <w:t xml:space="preserve">    </w:t>
+      </w:r>
+      <w:r>
+        <w:rPr>
+          <w:rFonts w:ascii="Consolas" w:hAnsi="Consolas"/>
+          <w:color w:val="999999"/>
+          <w:lang w:eastAsia="pt-BR"/>
+        </w:rPr>
+        <w:t>&lt;</w:t>
+      </w:r>
+      <w:r>
+        <w:rPr>
+          <w:rFonts w:ascii="Consolas" w:hAnsi="Consolas"/>
+          <w:color w:val="990055"/>
+          <w:lang w:eastAsia="pt-BR"/>
+        </w:rPr>
+        <w:t xml:space="preserve">label </w:t>
+      </w:r>
+      <w:r>
+        <w:rPr>
+          <w:rFonts w:ascii="Consolas" w:hAnsi="Consolas"/>
+          <w:color w:val="669900"/>
+          <w:lang w:eastAsia="pt-BR"/>
+        </w:rPr>
+        <w:t>for</w:t>
+      </w:r>
+      <w:r>
+        <w:rPr>
+          <w:rFonts w:ascii="Consolas" w:hAnsi="Consolas"/>
+          <w:color w:val="999999"/>
+          <w:lang w:eastAsia="pt-BR"/>
+        </w:rPr>
+        <w:t>="</w:t>
+      </w:r>
+      <w:r>
+        <w:rPr>
+          <w:rFonts w:ascii="Consolas" w:hAnsi="Consolas"/>
+          <w:color w:val="0077AA"/>
+          <w:lang w:eastAsia="pt-BR"/>
+        </w:rPr>
+        <w:t>three</w:t>
+      </w:r>
+      <w:r>
+        <w:rPr>
+          <w:rFonts w:ascii="Consolas" w:hAnsi="Consolas"/>
+          <w:color w:val="999999"/>
+          <w:lang w:eastAsia="pt-BR"/>
+        </w:rPr>
+        <w:t>"&gt;</w:t>
+      </w:r>
+      <w:r>
+        <w:rPr>
+          <w:rFonts w:ascii="Consolas" w:hAnsi="Consolas"/>
+          <w:color w:val="000000"/>
+          <w:lang w:eastAsia="pt-BR"/>
+        </w:rPr>
+        <w:t>Choice Three</w:t>
+      </w:r>
+      <w:r>
+        <w:rPr>
+          <w:rFonts w:ascii="Consolas" w:hAnsi="Consolas"/>
+          <w:color w:val="999999"/>
+          <w:lang w:eastAsia="pt-BR"/>
+        </w:rPr>
+        <w:t>&lt;/</w:t>
+      </w:r>
+      <w:r>
+        <w:rPr>
+          <w:rFonts w:ascii="Consolas" w:hAnsi="Consolas"/>
+          <w:color w:val="990055"/>
+          <w:lang w:eastAsia="pt-BR"/>
+        </w:rPr>
+        <w:t>label</w:t>
+      </w:r>
+      <w:r>
+        <w:rPr>
+          <w:rFonts w:ascii="Consolas" w:hAnsi="Consolas"/>
+          <w:color w:val="999999"/>
+          <w:lang w:eastAsia="pt-BR"/>
+        </w:rPr>
+        <w:t>&gt;</w:t>
+      </w:r>
+    </w:p>
+    <w:p>
+      <w:pPr>
+        <w:pStyle w:val="SemEspaamento"/>
+        <w:rPr>
+          <w:rFonts w:ascii="Consolas" w:hAnsi="Consolas"/>
+          <w:color w:val="000000"/>
+          <w:lang w:val="pt-BR" w:eastAsia="pt-BR"/>
+        </w:rPr>
+      </w:pPr>
+      <w:r>
+        <w:rPr>
+          <w:rFonts w:ascii="Consolas" w:hAnsi="Consolas"/>
+          <w:color w:val="000000"/>
+          <w:lang w:eastAsia="pt-BR"/>
+        </w:rPr>
+        <w:t xml:space="preserve">  </w:t>
+      </w:r>
+      <w:r>
+        <w:rPr>
+          <w:rFonts w:ascii="Consolas" w:hAnsi="Consolas"/>
+          <w:color w:val="999999"/>
+          <w:lang w:val="pt-BR" w:eastAsia="pt-BR"/>
+        </w:rPr>
+        <w:t>&lt;/</w:t>
+      </w:r>
+      <w:r>
+        <w:rPr>
+          <w:rFonts w:ascii="Consolas" w:hAnsi="Consolas"/>
+          <w:color w:val="990055"/>
+          <w:lang w:val="pt-BR" w:eastAsia="pt-BR"/>
+        </w:rPr>
+        <w:t>fieldset</w:t>
+      </w:r>
+      <w:r>
+        <w:rPr>
+          <w:rFonts w:ascii="Consolas" w:hAnsi="Consolas"/>
+          <w:color w:val="999999"/>
+          <w:lang w:val="pt-BR" w:eastAsia="pt-BR"/>
+        </w:rPr>
+        <w:t>&gt;</w:t>
+      </w:r>
+    </w:p>
+    <w:p>
+      <w:pPr>
+        <w:pStyle w:val="SemEspaamento"/>
+        <w:rPr>
+          <w:rFonts w:ascii="Consolas" w:hAnsi="Consolas"/>
+          <w:color w:val="999999"/>
+          <w:lang w:val="pt-BR" w:eastAsia="pt-BR"/>
+        </w:rPr>
+      </w:pPr>
+      <w:r>
+        <w:rPr>
+          <w:rFonts w:ascii="Consolas" w:hAnsi="Consolas"/>
+          <w:color w:val="999999"/>
+          <w:lang w:val="pt-BR" w:eastAsia="pt-BR"/>
+        </w:rPr>
+        <w:t>&lt;/</w:t>
+      </w:r>
+      <w:r>
+        <w:rPr>
+          <w:rFonts w:ascii="Consolas" w:hAnsi="Consolas"/>
+          <w:color w:val="990055"/>
+          <w:lang w:val="pt-BR" w:eastAsia="pt-BR"/>
+        </w:rPr>
+        <w:t>form</w:t>
+      </w:r>
+      <w:r>
+        <w:rPr>
+          <w:rFonts w:ascii="Consolas" w:hAnsi="Consolas"/>
+          <w:color w:val="999999"/>
+          <w:lang w:val="pt-BR" w:eastAsia="pt-BR"/>
+        </w:rPr>
+        <w:t>&gt;</w:t>
+      </w:r>
+    </w:p>
+    <w:p>
+      <w:pPr>
+        <w:pStyle w:val="SemEspaamento"/>
+        <w:pBdr>
+          <w:bottom w:val="single" w:sz="6" w:space="1" w:color="auto"/>
+        </w:pBdr>
+        <w:rPr>
+          <w:rFonts w:ascii="Consolas" w:hAnsi="Consolas"/>
+          <w:color w:val="999999"/>
+          <w:lang w:val="pt-BR" w:eastAsia="pt-BR"/>
+        </w:rPr>
+      </w:pPr>
+    </w:p>
+    <w:p>
+      <w:pPr>
+        <w:pStyle w:val="SemEspaamento"/>
+        <w:rPr>
+          <w:rFonts w:ascii="Consolas" w:hAnsi="Consolas"/>
+          <w:color w:val="999999"/>
+          <w:lang w:val="pt-BR" w:eastAsia="pt-BR"/>
+        </w:rPr>
+      </w:pPr>
+    </w:p>
+    <w:p>
+      <w:pPr>
+        <w:pStyle w:val="SemEspaamento"/>
+        <w:rPr>
+          <w:u w:val="single"/>
+          <w:lang w:eastAsia="pt-BR"/>
+        </w:rPr>
+      </w:pPr>
+      <w:r>
+        <w:rPr>
+          <w:u w:val="single"/>
+          <w:lang w:eastAsia="pt-BR"/>
+        </w:rPr>
+        <w:t>Add an Accessible Date Picker</w:t>
+      </w:r>
+    </w:p>
+    <w:p>
+      <w:pPr>
+        <w:pStyle w:val="SemEspaamento"/>
+        <w:rPr>
+          <w:lang w:eastAsia="pt-BR"/>
+        </w:rPr>
+      </w:pPr>
+    </w:p>
+    <w:p>
+      <w:pPr>
+        <w:pStyle w:val="SemEspaamento"/>
+      </w:pPr>
+      <w:r>
+        <w:t>Forms often include the input field, which can be used to create several different form controls. The type attribute on this element indicates what kind of input element will be created.</w:t>
+      </w:r>
+    </w:p>
+    <w:p>
+      <w:pPr>
+        <w:pStyle w:val="SemEspaamento"/>
+      </w:pPr>
+    </w:p>
+    <w:p>
+      <w:pPr>
+        <w:pStyle w:val="SemEspaamento"/>
+      </w:pPr>
+      <w:r>
+        <w:t xml:space="preserve">You may have noticed the text and submit input types in prior challenges, and HTML5 introduced an option to specify a date field. </w:t>
+      </w:r>
+    </w:p>
+    <w:p>
+      <w:pPr>
+        <w:pStyle w:val="SemEspaamento"/>
+      </w:pPr>
+      <w:r>
+        <w:t>Depending on browser support, a date picker shows up in the input field when it's in focus, which makes filling in a form easier for all users.</w:t>
+      </w:r>
+    </w:p>
+    <w:p>
+      <w:pPr>
+        <w:pStyle w:val="SemEspaamento"/>
+      </w:pPr>
+      <w:r>
+        <w:t>For older browsers, the type will default to text, so it helps to show users the expected date format in the label or placeholder text just in case.</w:t>
+      </w:r>
+    </w:p>
+    <w:p>
+      <w:pPr>
+        <w:pStyle w:val="SemEspaamento"/>
+      </w:pPr>
+    </w:p>
+    <w:p>
+      <w:pPr>
+        <w:pStyle w:val="SemEspaamento"/>
+      </w:pPr>
+      <w:r>
+        <w:lastRenderedPageBreak/>
+        <w:t>Here's an example:</w:t>
+      </w:r>
+    </w:p>
+    <w:p>
+      <w:pPr>
+        <w:pStyle w:val="SemEspaamento"/>
+        <w:rPr>
+          <w:rFonts w:ascii="Consolas" w:hAnsi="Consolas"/>
+          <w:color w:val="000000"/>
+          <w:lang w:eastAsia="pt-BR"/>
+        </w:rPr>
+      </w:pPr>
+      <w:r>
+        <w:rPr>
+          <w:rFonts w:ascii="Consolas" w:hAnsi="Consolas"/>
+          <w:color w:val="999999"/>
+          <w:lang w:eastAsia="pt-BR"/>
+        </w:rPr>
+        <w:t>&lt;</w:t>
+      </w:r>
+      <w:r>
+        <w:rPr>
+          <w:rFonts w:ascii="Consolas" w:hAnsi="Consolas"/>
+          <w:color w:val="990055"/>
+          <w:lang w:eastAsia="pt-BR"/>
+        </w:rPr>
+        <w:t xml:space="preserve">label </w:t>
+      </w:r>
+      <w:r>
+        <w:rPr>
+          <w:rFonts w:ascii="Consolas" w:hAnsi="Consolas"/>
+          <w:color w:val="669900"/>
+          <w:lang w:eastAsia="pt-BR"/>
+        </w:rPr>
+        <w:t>for</w:t>
+      </w:r>
+      <w:r>
+        <w:rPr>
+          <w:rFonts w:ascii="Consolas" w:hAnsi="Consolas"/>
+          <w:color w:val="999999"/>
+          <w:lang w:eastAsia="pt-BR"/>
+        </w:rPr>
+        <w:t>="</w:t>
+      </w:r>
+      <w:r>
+        <w:rPr>
+          <w:rFonts w:ascii="Consolas" w:hAnsi="Consolas"/>
+          <w:color w:val="0077AA"/>
+          <w:lang w:eastAsia="pt-BR"/>
+        </w:rPr>
+        <w:t>input1</w:t>
+      </w:r>
+      <w:r>
+        <w:rPr>
+          <w:rFonts w:ascii="Consolas" w:hAnsi="Consolas"/>
+          <w:color w:val="999999"/>
+          <w:lang w:eastAsia="pt-BR"/>
+        </w:rPr>
+        <w:t>"&gt;</w:t>
+      </w:r>
+      <w:r>
+        <w:rPr>
+          <w:rFonts w:ascii="Consolas" w:hAnsi="Consolas"/>
+          <w:color w:val="000000"/>
+          <w:lang w:eastAsia="pt-BR"/>
+        </w:rPr>
+        <w:t>Enter a date:</w:t>
+      </w:r>
+      <w:r>
+        <w:rPr>
+          <w:rFonts w:ascii="Consolas" w:hAnsi="Consolas"/>
+          <w:color w:val="999999"/>
+          <w:lang w:eastAsia="pt-BR"/>
+        </w:rPr>
+        <w:t>&lt;/</w:t>
+      </w:r>
+      <w:r>
+        <w:rPr>
+          <w:rFonts w:ascii="Consolas" w:hAnsi="Consolas"/>
+          <w:color w:val="990055"/>
+          <w:lang w:eastAsia="pt-BR"/>
+        </w:rPr>
+        <w:t>label</w:t>
+      </w:r>
+      <w:r>
+        <w:rPr>
+          <w:rFonts w:ascii="Consolas" w:hAnsi="Consolas"/>
+          <w:color w:val="999999"/>
+          <w:lang w:eastAsia="pt-BR"/>
+        </w:rPr>
+        <w:t>&gt;</w:t>
+      </w:r>
+    </w:p>
+    <w:p>
+      <w:pPr>
+        <w:pStyle w:val="SemEspaamento"/>
+        <w:rPr>
+          <w:rFonts w:ascii="Consolas" w:hAnsi="Consolas"/>
+          <w:color w:val="000000"/>
+          <w:lang w:eastAsia="pt-BR"/>
+        </w:rPr>
+      </w:pPr>
+      <w:r>
+        <w:rPr>
+          <w:rFonts w:ascii="Consolas" w:hAnsi="Consolas"/>
+          <w:color w:val="999999"/>
+          <w:lang w:eastAsia="pt-BR"/>
+        </w:rPr>
+        <w:t>&lt;</w:t>
+      </w:r>
+      <w:r>
+        <w:rPr>
+          <w:rFonts w:ascii="Consolas" w:hAnsi="Consolas"/>
+          <w:color w:val="990055"/>
+          <w:lang w:eastAsia="pt-BR"/>
+        </w:rPr>
+        <w:t xml:space="preserve">input </w:t>
+      </w:r>
+      <w:r>
+        <w:rPr>
+          <w:rFonts w:ascii="Consolas" w:hAnsi="Consolas"/>
+          <w:color w:val="669900"/>
+          <w:lang w:eastAsia="pt-BR"/>
+        </w:rPr>
+        <w:t>type</w:t>
+      </w:r>
+      <w:r>
+        <w:rPr>
+          <w:rFonts w:ascii="Consolas" w:hAnsi="Consolas"/>
+          <w:color w:val="999999"/>
+          <w:lang w:eastAsia="pt-BR"/>
+        </w:rPr>
+        <w:t>="</w:t>
+      </w:r>
+      <w:r>
+        <w:rPr>
+          <w:rFonts w:ascii="Consolas" w:hAnsi="Consolas"/>
+          <w:color w:val="0077AA"/>
+          <w:lang w:eastAsia="pt-BR"/>
+        </w:rPr>
+        <w:t>date</w:t>
+      </w:r>
+      <w:r>
+        <w:rPr>
+          <w:rFonts w:ascii="Consolas" w:hAnsi="Consolas"/>
+          <w:color w:val="999999"/>
+          <w:lang w:eastAsia="pt-BR"/>
+        </w:rPr>
+        <w:t>"</w:t>
+      </w:r>
+      <w:r>
+        <w:rPr>
+          <w:rFonts w:ascii="Consolas" w:hAnsi="Consolas"/>
+          <w:color w:val="990055"/>
+          <w:lang w:eastAsia="pt-BR"/>
+        </w:rPr>
+        <w:t xml:space="preserve"> </w:t>
+      </w:r>
+      <w:r>
+        <w:rPr>
+          <w:rFonts w:ascii="Consolas" w:hAnsi="Consolas"/>
+          <w:color w:val="669900"/>
+          <w:lang w:eastAsia="pt-BR"/>
+        </w:rPr>
+        <w:t>id</w:t>
+      </w:r>
+      <w:r>
+        <w:rPr>
+          <w:rFonts w:ascii="Consolas" w:hAnsi="Consolas"/>
+          <w:color w:val="999999"/>
+          <w:lang w:eastAsia="pt-BR"/>
+        </w:rPr>
+        <w:t>="</w:t>
+      </w:r>
+      <w:r>
+        <w:rPr>
+          <w:rFonts w:ascii="Consolas" w:hAnsi="Consolas"/>
+          <w:color w:val="0077AA"/>
+          <w:lang w:eastAsia="pt-BR"/>
+        </w:rPr>
+        <w:t>input1</w:t>
+      </w:r>
+      <w:r>
+        <w:rPr>
+          <w:rFonts w:ascii="Consolas" w:hAnsi="Consolas"/>
+          <w:color w:val="999999"/>
+          <w:lang w:eastAsia="pt-BR"/>
+        </w:rPr>
+        <w:t>"</w:t>
+      </w:r>
+      <w:r>
+        <w:rPr>
+          <w:rFonts w:ascii="Consolas" w:hAnsi="Consolas"/>
+          <w:color w:val="990055"/>
+          <w:lang w:eastAsia="pt-BR"/>
+        </w:rPr>
+        <w:t xml:space="preserve"> </w:t>
+      </w:r>
+      <w:r>
+        <w:rPr>
+          <w:rFonts w:ascii="Consolas" w:hAnsi="Consolas"/>
+          <w:color w:val="669900"/>
+          <w:lang w:eastAsia="pt-BR"/>
+        </w:rPr>
+        <w:t>name</w:t>
+      </w:r>
+      <w:r>
+        <w:rPr>
+          <w:rFonts w:ascii="Consolas" w:hAnsi="Consolas"/>
+          <w:color w:val="999999"/>
+          <w:lang w:eastAsia="pt-BR"/>
+        </w:rPr>
+        <w:t>="</w:t>
+      </w:r>
+      <w:r>
+        <w:rPr>
+          <w:rFonts w:ascii="Consolas" w:hAnsi="Consolas"/>
+          <w:color w:val="0077AA"/>
+          <w:lang w:eastAsia="pt-BR"/>
+        </w:rPr>
+        <w:t>input1</w:t>
+      </w:r>
+      <w:r>
+        <w:rPr>
+          <w:rFonts w:ascii="Consolas" w:hAnsi="Consolas"/>
+          <w:color w:val="999999"/>
+          <w:lang w:eastAsia="pt-BR"/>
+        </w:rPr>
+        <w:t>"&gt;</w:t>
+      </w:r>
+    </w:p>
+    <w:p>
+      <w:pPr>
+        <w:pStyle w:val="SemEspaamento"/>
+        <w:pBdr>
+          <w:bottom w:val="single" w:sz="6" w:space="1" w:color="auto"/>
+        </w:pBdr>
+        <w:rPr>
+          <w:rFonts w:ascii="Consolas" w:hAnsi="Consolas"/>
+          <w:color w:val="000000"/>
+          <w:lang w:eastAsia="pt-BR"/>
+        </w:rPr>
+      </w:pPr>
+    </w:p>
+    <w:p>
+      <w:pPr>
+        <w:pStyle w:val="SemEspaamento"/>
+        <w:rPr>
+          <w:rFonts w:ascii="Consolas" w:hAnsi="Consolas"/>
+          <w:color w:val="000000"/>
+          <w:lang w:eastAsia="pt-BR"/>
+        </w:rPr>
+      </w:pPr>
+    </w:p>
+    <w:p>
+      <w:pPr>
+        <w:pStyle w:val="SemEspaamento"/>
+        <w:rPr>
+          <w:u w:val="single"/>
+          <w:lang w:eastAsia="pt-BR"/>
+        </w:rPr>
+      </w:pPr>
+      <w:r>
+        <w:rPr>
+          <w:u w:val="single"/>
+          <w:lang w:eastAsia="pt-BR"/>
+        </w:rPr>
+        <w:t>Standardize Times with the HTML5 datetime Attribute</w:t>
+      </w:r>
+    </w:p>
+    <w:p>
+      <w:pPr>
+        <w:pStyle w:val="SemEspaamento"/>
+        <w:rPr>
+          <w:lang w:eastAsia="pt-BR"/>
+        </w:rPr>
+      </w:pPr>
+    </w:p>
+    <w:p>
+      <w:pPr>
+        <w:pStyle w:val="SemEspaamento"/>
+      </w:pPr>
+      <w:r>
+        <w:t xml:space="preserve">Continuing with the date theme, HTML5 also introduced the time element along with a datetime attribute to standardize times. The time element is an inline element that can wrap a date or time on a page. </w:t>
+      </w:r>
+    </w:p>
+    <w:p>
+      <w:pPr>
+        <w:pStyle w:val="SemEspaamento"/>
+      </w:pPr>
+      <w:r>
+        <w:t>A datetime attribute holds a valid format of that date. This is the value accessed by assistive devices. It helps avoid confusion by stating a standardized version of a time, even if it's informally or colloquially written in the text.</w:t>
+      </w:r>
+    </w:p>
+    <w:p>
+      <w:pPr>
+        <w:pStyle w:val="SemEspaamento"/>
+      </w:pPr>
+    </w:p>
+    <w:p>
+      <w:pPr>
+        <w:pStyle w:val="SemEspaamento"/>
+      </w:pPr>
+      <w:r>
+        <w:t>Here's an example:</w:t>
+      </w:r>
+    </w:p>
+    <w:p>
+      <w:pPr>
+        <w:pStyle w:val="SemEspaamento"/>
+        <w:rPr>
+          <w:rFonts w:ascii="Consolas" w:hAnsi="Consolas"/>
+          <w:color w:val="000000"/>
+          <w:lang w:eastAsia="pt-BR"/>
+        </w:rPr>
+      </w:pPr>
+      <w:r>
+        <w:rPr>
+          <w:rFonts w:ascii="Consolas" w:hAnsi="Consolas"/>
+          <w:color w:val="999999"/>
+          <w:lang w:eastAsia="pt-BR"/>
+        </w:rPr>
+        <w:t>&lt;</w:t>
+      </w:r>
+      <w:r>
+        <w:rPr>
+          <w:rFonts w:ascii="Consolas" w:hAnsi="Consolas"/>
+          <w:color w:val="990055"/>
+          <w:lang w:eastAsia="pt-BR"/>
+        </w:rPr>
+        <w:t>p</w:t>
+      </w:r>
+      <w:r>
+        <w:rPr>
+          <w:rFonts w:ascii="Consolas" w:hAnsi="Consolas"/>
+          <w:color w:val="999999"/>
+          <w:lang w:eastAsia="pt-BR"/>
+        </w:rPr>
+        <w:t>&gt;</w:t>
+      </w:r>
+      <w:r>
+        <w:rPr>
+          <w:rFonts w:ascii="Consolas" w:hAnsi="Consolas"/>
+          <w:color w:val="000000"/>
+          <w:lang w:eastAsia="pt-BR"/>
+        </w:rPr>
+        <w:t xml:space="preserve">Master Camper Cat officiated the cage match between Goro and Scorpion </w:t>
+      </w:r>
+      <w:r>
+        <w:rPr>
+          <w:rFonts w:ascii="Consolas" w:hAnsi="Consolas"/>
+          <w:color w:val="999999"/>
+          <w:lang w:eastAsia="pt-BR"/>
+        </w:rPr>
+        <w:t>&lt;</w:t>
+      </w:r>
+      <w:r>
+        <w:rPr>
+          <w:rFonts w:ascii="Consolas" w:hAnsi="Consolas"/>
+          <w:color w:val="990055"/>
+          <w:lang w:eastAsia="pt-BR"/>
+        </w:rPr>
+        <w:t xml:space="preserve">time </w:t>
+      </w:r>
+      <w:r>
+        <w:rPr>
+          <w:rFonts w:ascii="Consolas" w:hAnsi="Consolas"/>
+          <w:color w:val="669900"/>
+          <w:lang w:eastAsia="pt-BR"/>
+        </w:rPr>
+        <w:t>datetime</w:t>
+      </w:r>
+      <w:r>
+        <w:rPr>
+          <w:rFonts w:ascii="Consolas" w:hAnsi="Consolas"/>
+          <w:color w:val="999999"/>
+          <w:lang w:eastAsia="pt-BR"/>
+        </w:rPr>
+        <w:t>="</w:t>
+      </w:r>
+      <w:r>
+        <w:rPr>
+          <w:rFonts w:ascii="Consolas" w:hAnsi="Consolas"/>
+          <w:color w:val="0077AA"/>
+          <w:lang w:eastAsia="pt-BR"/>
+        </w:rPr>
+        <w:t>2013-02-13</w:t>
+      </w:r>
+      <w:r>
+        <w:rPr>
+          <w:rFonts w:ascii="Consolas" w:hAnsi="Consolas"/>
+          <w:color w:val="999999"/>
+          <w:lang w:eastAsia="pt-BR"/>
+        </w:rPr>
+        <w:t>"&gt;</w:t>
+      </w:r>
+      <w:r>
+        <w:rPr>
+          <w:rFonts w:ascii="Consolas" w:hAnsi="Consolas"/>
+          <w:color w:val="000000"/>
+          <w:lang w:eastAsia="pt-BR"/>
+        </w:rPr>
+        <w:t>last Wednesday</w:t>
+      </w:r>
+      <w:r>
+        <w:rPr>
+          <w:rFonts w:ascii="Consolas" w:hAnsi="Consolas"/>
+          <w:color w:val="999999"/>
+          <w:lang w:eastAsia="pt-BR"/>
+        </w:rPr>
+        <w:t>&lt;/</w:t>
+      </w:r>
+      <w:r>
+        <w:rPr>
+          <w:rFonts w:ascii="Consolas" w:hAnsi="Consolas"/>
+          <w:color w:val="990055"/>
+          <w:lang w:eastAsia="pt-BR"/>
+        </w:rPr>
+        <w:t>time</w:t>
+      </w:r>
+      <w:r>
+        <w:rPr>
+          <w:rFonts w:ascii="Consolas" w:hAnsi="Consolas"/>
+          <w:color w:val="999999"/>
+          <w:lang w:eastAsia="pt-BR"/>
+        </w:rPr>
+        <w:t>&gt;</w:t>
+      </w:r>
+      <w:r>
+        <w:rPr>
+          <w:rFonts w:ascii="Consolas" w:hAnsi="Consolas"/>
+          <w:color w:val="000000"/>
+          <w:lang w:eastAsia="pt-BR"/>
+        </w:rPr>
+        <w:t>, which ended in a draw.</w:t>
+      </w:r>
+      <w:r>
+        <w:rPr>
+          <w:rFonts w:ascii="Consolas" w:hAnsi="Consolas"/>
+          <w:color w:val="999999"/>
+          <w:lang w:eastAsia="pt-BR"/>
+        </w:rPr>
+        <w:t>&lt;/</w:t>
+      </w:r>
+      <w:r>
+        <w:rPr>
+          <w:rFonts w:ascii="Consolas" w:hAnsi="Consolas"/>
+          <w:color w:val="990055"/>
+          <w:lang w:eastAsia="pt-BR"/>
+        </w:rPr>
+        <w:t>p</w:t>
+      </w:r>
+      <w:r>
+        <w:rPr>
+          <w:rFonts w:ascii="Consolas" w:hAnsi="Consolas"/>
+          <w:color w:val="999999"/>
+          <w:lang w:eastAsia="pt-BR"/>
+        </w:rPr>
+        <w:t>&gt;</w:t>
+      </w:r>
+    </w:p>
+    <w:p>
+      <w:pPr>
+        <w:pStyle w:val="SemEspaamento"/>
+        <w:pBdr>
+          <w:bottom w:val="single" w:sz="6" w:space="1" w:color="auto"/>
+        </w:pBdr>
+        <w:rPr>
+          <w:rFonts w:ascii="Consolas" w:hAnsi="Consolas"/>
+          <w:color w:val="000000"/>
+          <w:lang w:eastAsia="pt-BR"/>
+        </w:rPr>
+      </w:pPr>
+    </w:p>
+    <w:p>
+      <w:pPr>
+        <w:pStyle w:val="SemEspaamento"/>
+      </w:pPr>
+    </w:p>
+    <w:p>
+      <w:pPr>
+        <w:pStyle w:val="SemEspaamento"/>
+        <w:rPr>
+          <w:u w:val="single"/>
+          <w:lang w:eastAsia="pt-BR"/>
+        </w:rPr>
+      </w:pPr>
+      <w:r>
+        <w:rPr>
+          <w:u w:val="single"/>
+          <w:lang w:eastAsia="pt-BR"/>
+        </w:rPr>
+        <w:t>Make Elements Only Visible to a Screen Reader by Using Custom CSS</w:t>
+      </w:r>
+    </w:p>
+    <w:p>
+      <w:pPr>
+        <w:pStyle w:val="SemEspaamento"/>
+        <w:rPr>
+          <w:lang w:eastAsia="pt-BR"/>
+        </w:rPr>
+      </w:pPr>
+    </w:p>
+    <w:p>
+      <w:pPr>
+        <w:pStyle w:val="SemEspaamento"/>
+      </w:pPr>
+      <w:r>
+        <w:t>Have you noticed that all of the applied accessibility challenges so far haven't used any CSS? This shows the importance of using a logical document outline and semantically meaningful tags around your content before introducing the visual design aspect.</w:t>
+      </w:r>
+    </w:p>
+    <w:p>
+      <w:pPr>
+        <w:pStyle w:val="SemEspaamento"/>
+      </w:pPr>
+    </w:p>
+    <w:p>
+      <w:pPr>
+        <w:pStyle w:val="SemEspaamento"/>
+      </w:pPr>
+      <w:r>
+        <w:t>However, CSS's magic can also improve accessibility on your page when you want to visually hide content meant only for screen readers. This happens when information is in a visual format (like a chart), but screen reader users need an alternative presentation (like a table) to access the data. CSS is used to position the screen reader-only elements off the visual area of the browser window.</w:t>
+      </w:r>
+    </w:p>
+    <w:p>
+      <w:pPr>
+        <w:pStyle w:val="SemEspaamento"/>
+      </w:pPr>
+    </w:p>
+    <w:p>
+      <w:pPr>
+        <w:pStyle w:val="SemEspaamento"/>
+      </w:pPr>
+      <w:r>
+        <w:t>Here's an example of the CSS rules that accomplish this:</w:t>
+      </w:r>
+    </w:p>
+    <w:p>
+      <w:pPr>
+        <w:pStyle w:val="SemEspaamento"/>
+        <w:rPr>
+          <w:rFonts w:ascii="Consolas" w:hAnsi="Consolas"/>
+          <w:color w:val="000000"/>
+          <w:sz w:val="27"/>
+          <w:szCs w:val="27"/>
+          <w:lang w:eastAsia="pt-BR"/>
+        </w:rPr>
+      </w:pPr>
+      <w:r>
+        <w:rPr>
+          <w:rFonts w:ascii="Consolas" w:hAnsi="Consolas"/>
+          <w:color w:val="669900"/>
+          <w:sz w:val="27"/>
+          <w:szCs w:val="27"/>
+          <w:lang w:eastAsia="pt-BR"/>
+        </w:rPr>
+        <w:t>.sr-only</w:t>
+      </w:r>
+      <w:r>
+        <w:rPr>
+          <w:rFonts w:ascii="Consolas" w:hAnsi="Consolas"/>
+          <w:color w:val="000000"/>
+          <w:sz w:val="27"/>
+          <w:szCs w:val="27"/>
+          <w:lang w:eastAsia="pt-BR"/>
+        </w:rPr>
+        <w:t xml:space="preserve"> </w:t>
+      </w:r>
+      <w:r>
+        <w:rPr>
+          <w:rFonts w:ascii="Consolas" w:hAnsi="Consolas"/>
+          <w:color w:val="999999"/>
+          <w:sz w:val="27"/>
+          <w:szCs w:val="27"/>
+          <w:lang w:eastAsia="pt-BR"/>
+        </w:rPr>
+        <w:t>{</w:t>
+      </w:r>
+    </w:p>
+    <w:p>
+      <w:pPr>
+        <w:pStyle w:val="SemEspaamento"/>
+        <w:rPr>
+          <w:rFonts w:ascii="Consolas" w:hAnsi="Consolas"/>
+          <w:color w:val="000000"/>
+          <w:sz w:val="27"/>
+          <w:szCs w:val="27"/>
+          <w:lang w:eastAsia="pt-BR"/>
+        </w:rPr>
+      </w:pPr>
+      <w:r>
+        <w:rPr>
+          <w:rFonts w:ascii="Consolas" w:hAnsi="Consolas"/>
+          <w:color w:val="000000"/>
+          <w:sz w:val="27"/>
+          <w:szCs w:val="27"/>
+          <w:lang w:eastAsia="pt-BR"/>
+        </w:rPr>
+        <w:t xml:space="preserve">  </w:t>
+      </w:r>
+      <w:r>
+        <w:rPr>
+          <w:rFonts w:ascii="Consolas" w:hAnsi="Consolas"/>
+          <w:color w:val="990055"/>
+          <w:sz w:val="27"/>
+          <w:szCs w:val="27"/>
+          <w:lang w:eastAsia="pt-BR"/>
+        </w:rPr>
+        <w:t>position</w:t>
+      </w:r>
+      <w:r>
+        <w:rPr>
+          <w:rFonts w:ascii="Consolas" w:hAnsi="Consolas"/>
+          <w:color w:val="999999"/>
+          <w:sz w:val="27"/>
+          <w:szCs w:val="27"/>
+          <w:lang w:eastAsia="pt-BR"/>
+        </w:rPr>
+        <w:t>:</w:t>
+      </w:r>
+      <w:r>
+        <w:rPr>
+          <w:rFonts w:ascii="Consolas" w:hAnsi="Consolas"/>
+          <w:color w:val="000000"/>
+          <w:sz w:val="27"/>
+          <w:szCs w:val="27"/>
+          <w:lang w:eastAsia="pt-BR"/>
+        </w:rPr>
+        <w:t xml:space="preserve"> absolute</w:t>
+      </w:r>
+      <w:r>
+        <w:rPr>
+          <w:rFonts w:ascii="Consolas" w:hAnsi="Consolas"/>
+          <w:color w:val="999999"/>
+          <w:sz w:val="27"/>
+          <w:szCs w:val="27"/>
+          <w:lang w:eastAsia="pt-BR"/>
+        </w:rPr>
+        <w:t>;</w:t>
+      </w:r>
+    </w:p>
+    <w:p>
+      <w:pPr>
+        <w:pStyle w:val="SemEspaamento"/>
+        <w:rPr>
+          <w:rFonts w:ascii="Consolas" w:hAnsi="Consolas"/>
+          <w:color w:val="000000"/>
+          <w:sz w:val="27"/>
+          <w:szCs w:val="27"/>
+          <w:lang w:eastAsia="pt-BR"/>
+        </w:rPr>
+      </w:pPr>
+      <w:r>
+        <w:rPr>
+          <w:rFonts w:ascii="Consolas" w:hAnsi="Consolas"/>
+          <w:color w:val="000000"/>
+          <w:sz w:val="27"/>
+          <w:szCs w:val="27"/>
+          <w:lang w:eastAsia="pt-BR"/>
+        </w:rPr>
+        <w:t xml:space="preserve">  </w:t>
+      </w:r>
+      <w:r>
+        <w:rPr>
+          <w:rFonts w:ascii="Consolas" w:hAnsi="Consolas"/>
+          <w:color w:val="990055"/>
+          <w:sz w:val="27"/>
+          <w:szCs w:val="27"/>
+          <w:lang w:eastAsia="pt-BR"/>
+        </w:rPr>
+        <w:t>left</w:t>
+      </w:r>
+      <w:r>
+        <w:rPr>
+          <w:rFonts w:ascii="Consolas" w:hAnsi="Consolas"/>
+          <w:color w:val="999999"/>
+          <w:sz w:val="27"/>
+          <w:szCs w:val="27"/>
+          <w:lang w:eastAsia="pt-BR"/>
+        </w:rPr>
+        <w:t>:</w:t>
+      </w:r>
+      <w:r>
+        <w:rPr>
+          <w:rFonts w:ascii="Consolas" w:hAnsi="Consolas"/>
+          <w:color w:val="000000"/>
+          <w:sz w:val="27"/>
+          <w:szCs w:val="27"/>
+          <w:lang w:eastAsia="pt-BR"/>
+        </w:rPr>
+        <w:t xml:space="preserve"> -10000px</w:t>
+      </w:r>
+      <w:r>
+        <w:rPr>
+          <w:rFonts w:ascii="Consolas" w:hAnsi="Consolas"/>
+          <w:color w:val="999999"/>
+          <w:sz w:val="27"/>
+          <w:szCs w:val="27"/>
+          <w:lang w:eastAsia="pt-BR"/>
+        </w:rPr>
+        <w:t>;</w:t>
+      </w:r>
+    </w:p>
+    <w:p>
+      <w:pPr>
+        <w:pStyle w:val="SemEspaamento"/>
+        <w:rPr>
+          <w:rFonts w:ascii="Consolas" w:hAnsi="Consolas"/>
+          <w:color w:val="000000"/>
+          <w:sz w:val="27"/>
+          <w:szCs w:val="27"/>
+          <w:lang w:eastAsia="pt-BR"/>
+        </w:rPr>
+      </w:pPr>
+      <w:r>
+        <w:rPr>
+          <w:rFonts w:ascii="Consolas" w:hAnsi="Consolas"/>
+          <w:color w:val="000000"/>
+          <w:sz w:val="27"/>
+          <w:szCs w:val="27"/>
+          <w:lang w:eastAsia="pt-BR"/>
+        </w:rPr>
+        <w:t xml:space="preserve">  </w:t>
+      </w:r>
+      <w:r>
+        <w:rPr>
+          <w:rFonts w:ascii="Consolas" w:hAnsi="Consolas"/>
+          <w:color w:val="990055"/>
+          <w:sz w:val="27"/>
+          <w:szCs w:val="27"/>
+          <w:lang w:eastAsia="pt-BR"/>
+        </w:rPr>
+        <w:t>width</w:t>
+      </w:r>
+      <w:r>
+        <w:rPr>
+          <w:rFonts w:ascii="Consolas" w:hAnsi="Consolas"/>
+          <w:color w:val="999999"/>
+          <w:sz w:val="27"/>
+          <w:szCs w:val="27"/>
+          <w:lang w:eastAsia="pt-BR"/>
+        </w:rPr>
+        <w:t>:</w:t>
+      </w:r>
+      <w:r>
+        <w:rPr>
+          <w:rFonts w:ascii="Consolas" w:hAnsi="Consolas"/>
+          <w:color w:val="000000"/>
+          <w:sz w:val="27"/>
+          <w:szCs w:val="27"/>
+          <w:lang w:eastAsia="pt-BR"/>
+        </w:rPr>
+        <w:t xml:space="preserve"> 1px</w:t>
+      </w:r>
+      <w:r>
+        <w:rPr>
+          <w:rFonts w:ascii="Consolas" w:hAnsi="Consolas"/>
+          <w:color w:val="999999"/>
+          <w:sz w:val="27"/>
+          <w:szCs w:val="27"/>
+          <w:lang w:eastAsia="pt-BR"/>
+        </w:rPr>
+        <w:t>;</w:t>
+      </w:r>
+    </w:p>
+    <w:p>
+      <w:pPr>
+        <w:pStyle w:val="SemEspaamento"/>
+        <w:rPr>
+          <w:rFonts w:ascii="Consolas" w:hAnsi="Consolas"/>
+          <w:color w:val="000000"/>
+          <w:sz w:val="27"/>
+          <w:szCs w:val="27"/>
+          <w:lang w:eastAsia="pt-BR"/>
+        </w:rPr>
+      </w:pPr>
+      <w:r>
+        <w:rPr>
+          <w:rFonts w:ascii="Consolas" w:hAnsi="Consolas"/>
+          <w:color w:val="000000"/>
+          <w:sz w:val="27"/>
+          <w:szCs w:val="27"/>
+          <w:lang w:eastAsia="pt-BR"/>
+        </w:rPr>
+        <w:t xml:space="preserve">  </w:t>
+      </w:r>
+      <w:r>
+        <w:rPr>
+          <w:rFonts w:ascii="Consolas" w:hAnsi="Consolas"/>
+          <w:color w:val="990055"/>
+          <w:sz w:val="27"/>
+          <w:szCs w:val="27"/>
+          <w:lang w:eastAsia="pt-BR"/>
+        </w:rPr>
+        <w:t>height</w:t>
+      </w:r>
+      <w:r>
+        <w:rPr>
+          <w:rFonts w:ascii="Consolas" w:hAnsi="Consolas"/>
+          <w:color w:val="999999"/>
+          <w:sz w:val="27"/>
+          <w:szCs w:val="27"/>
+          <w:lang w:eastAsia="pt-BR"/>
+        </w:rPr>
+        <w:t>:</w:t>
+      </w:r>
+      <w:r>
+        <w:rPr>
+          <w:rFonts w:ascii="Consolas" w:hAnsi="Consolas"/>
+          <w:color w:val="000000"/>
+          <w:sz w:val="27"/>
+          <w:szCs w:val="27"/>
+          <w:lang w:eastAsia="pt-BR"/>
+        </w:rPr>
+        <w:t xml:space="preserve"> 1px</w:t>
+      </w:r>
+      <w:r>
+        <w:rPr>
+          <w:rFonts w:ascii="Consolas" w:hAnsi="Consolas"/>
+          <w:color w:val="999999"/>
+          <w:sz w:val="27"/>
+          <w:szCs w:val="27"/>
+          <w:lang w:eastAsia="pt-BR"/>
+        </w:rPr>
+        <w:t>;</w:t>
+      </w:r>
+    </w:p>
+    <w:p>
+      <w:pPr>
+        <w:pStyle w:val="SemEspaamento"/>
+        <w:rPr>
+          <w:rFonts w:ascii="Consolas" w:hAnsi="Consolas"/>
+          <w:color w:val="000000"/>
+          <w:sz w:val="27"/>
+          <w:szCs w:val="27"/>
+          <w:lang w:eastAsia="pt-BR"/>
+        </w:rPr>
+      </w:pPr>
+      <w:r>
+        <w:rPr>
+          <w:rFonts w:ascii="Consolas" w:hAnsi="Consolas"/>
+          <w:color w:val="000000"/>
+          <w:sz w:val="27"/>
+          <w:szCs w:val="27"/>
+          <w:lang w:eastAsia="pt-BR"/>
+        </w:rPr>
+        <w:t xml:space="preserve">  </w:t>
+      </w:r>
+      <w:r>
+        <w:rPr>
+          <w:rFonts w:ascii="Consolas" w:hAnsi="Consolas"/>
+          <w:color w:val="990055"/>
+          <w:sz w:val="27"/>
+          <w:szCs w:val="27"/>
+          <w:lang w:eastAsia="pt-BR"/>
+        </w:rPr>
+        <w:t>top</w:t>
+      </w:r>
+      <w:r>
+        <w:rPr>
+          <w:rFonts w:ascii="Consolas" w:hAnsi="Consolas"/>
+          <w:color w:val="999999"/>
+          <w:sz w:val="27"/>
+          <w:szCs w:val="27"/>
+          <w:lang w:eastAsia="pt-BR"/>
+        </w:rPr>
+        <w:t>:</w:t>
+      </w:r>
+      <w:r>
+        <w:rPr>
+          <w:rFonts w:ascii="Consolas" w:hAnsi="Consolas"/>
+          <w:color w:val="000000"/>
+          <w:sz w:val="27"/>
+          <w:szCs w:val="27"/>
+          <w:lang w:eastAsia="pt-BR"/>
+        </w:rPr>
+        <w:t xml:space="preserve"> auto</w:t>
+      </w:r>
+      <w:r>
+        <w:rPr>
+          <w:rFonts w:ascii="Consolas" w:hAnsi="Consolas"/>
+          <w:color w:val="999999"/>
+          <w:sz w:val="27"/>
+          <w:szCs w:val="27"/>
+          <w:lang w:eastAsia="pt-BR"/>
+        </w:rPr>
+        <w:t>;</w:t>
+      </w:r>
+    </w:p>
+    <w:p>
+      <w:pPr>
+        <w:pStyle w:val="SemEspaamento"/>
+        <w:rPr>
+          <w:rFonts w:ascii="Consolas" w:hAnsi="Consolas"/>
+          <w:color w:val="000000"/>
+          <w:sz w:val="27"/>
+          <w:szCs w:val="27"/>
+          <w:lang w:eastAsia="pt-BR"/>
+        </w:rPr>
+      </w:pPr>
+      <w:r>
+        <w:rPr>
+          <w:rFonts w:ascii="Consolas" w:hAnsi="Consolas"/>
+          <w:color w:val="000000"/>
+          <w:sz w:val="27"/>
+          <w:szCs w:val="27"/>
+          <w:lang w:eastAsia="pt-BR"/>
+        </w:rPr>
+        <w:t xml:space="preserve">  </w:t>
+      </w:r>
+      <w:r>
+        <w:rPr>
+          <w:rFonts w:ascii="Consolas" w:hAnsi="Consolas"/>
+          <w:color w:val="990055"/>
+          <w:sz w:val="27"/>
+          <w:szCs w:val="27"/>
+          <w:lang w:eastAsia="pt-BR"/>
+        </w:rPr>
+        <w:t>overflow</w:t>
+      </w:r>
+      <w:r>
+        <w:rPr>
+          <w:rFonts w:ascii="Consolas" w:hAnsi="Consolas"/>
+          <w:color w:val="999999"/>
+          <w:sz w:val="27"/>
+          <w:szCs w:val="27"/>
+          <w:lang w:eastAsia="pt-BR"/>
+        </w:rPr>
+        <w:t>:</w:t>
+      </w:r>
+      <w:r>
+        <w:rPr>
+          <w:rFonts w:ascii="Consolas" w:hAnsi="Consolas"/>
+          <w:color w:val="000000"/>
+          <w:sz w:val="27"/>
+          <w:szCs w:val="27"/>
+          <w:lang w:eastAsia="pt-BR"/>
+        </w:rPr>
+        <w:t xml:space="preserve"> hidden</w:t>
+      </w:r>
+      <w:r>
+        <w:rPr>
+          <w:rFonts w:ascii="Consolas" w:hAnsi="Consolas"/>
+          <w:color w:val="999999"/>
+          <w:sz w:val="27"/>
+          <w:szCs w:val="27"/>
+          <w:lang w:eastAsia="pt-BR"/>
+        </w:rPr>
+        <w:t>;</w:t>
+      </w:r>
+    </w:p>
+    <w:p>
+      <w:pPr>
+        <w:pStyle w:val="SemEspaamento"/>
+        <w:rPr>
+          <w:rFonts w:ascii="Consolas" w:hAnsi="Consolas"/>
+          <w:color w:val="999999"/>
+          <w:sz w:val="27"/>
+          <w:szCs w:val="27"/>
+          <w:lang w:eastAsia="pt-BR"/>
+        </w:rPr>
+      </w:pPr>
+      <w:r>
+        <w:rPr>
+          <w:rFonts w:ascii="Consolas" w:hAnsi="Consolas"/>
+          <w:color w:val="999999"/>
+          <w:sz w:val="27"/>
+          <w:szCs w:val="27"/>
+          <w:lang w:eastAsia="pt-BR"/>
+        </w:rPr>
+        <w:t>}</w:t>
+      </w:r>
+    </w:p>
+    <w:p>
+      <w:pPr>
+        <w:pStyle w:val="SemEspaamento"/>
+        <w:rPr>
+          <w:rFonts w:ascii="Consolas" w:hAnsi="Consolas"/>
+          <w:color w:val="000000"/>
+          <w:sz w:val="27"/>
+          <w:szCs w:val="27"/>
+          <w:lang w:eastAsia="pt-BR"/>
+        </w:rPr>
+      </w:pPr>
+    </w:p>
+    <w:p>
+      <w:pPr>
+        <w:pStyle w:val="SemEspaamento"/>
+      </w:pPr>
+      <w:r>
+        <w:t>Note: The following CSS approaches will NOT do the same thing:</w:t>
+      </w:r>
+    </w:p>
+    <w:p>
+      <w:pPr>
+        <w:pStyle w:val="SemEspaamento"/>
+      </w:pPr>
+      <w:r>
+        <w:t>display: none; or visibility: hidden; hides content for everyone, including screen reader users</w:t>
+      </w:r>
+    </w:p>
+    <w:p>
+      <w:pPr>
+        <w:pStyle w:val="SemEspaamento"/>
+      </w:pPr>
+      <w:r>
+        <w:t>Zero values for pixel sizes, such as width: 0px; height: 0px; removes that element from the flow of your document, meaning screen readers will ignore it</w:t>
+      </w:r>
+    </w:p>
+    <w:p>
+      <w:pPr>
+        <w:pStyle w:val="SemEspaamento"/>
+      </w:pPr>
+    </w:p>
+    <w:p>
+      <w:pPr>
+        <w:pStyle w:val="SemEspaamento"/>
+      </w:pPr>
+    </w:p>
+    <w:p>
+      <w:pPr>
+        <w:pStyle w:val="SemEspaamento"/>
+      </w:pPr>
+    </w:p>
+    <w:p>
+      <w:pPr>
+        <w:pStyle w:val="SemEspaamento"/>
+      </w:pPr>
+    </w:p>
+    <w:p>
+      <w:pPr>
+        <w:pStyle w:val="SemEspaamento"/>
+        <w:rPr>
+          <w:u w:val="single"/>
+          <w:lang w:eastAsia="pt-BR"/>
+        </w:rPr>
+      </w:pPr>
+      <w:r>
+        <w:rPr>
+          <w:u w:val="single"/>
+          <w:lang w:eastAsia="pt-BR"/>
+        </w:rPr>
+        <w:lastRenderedPageBreak/>
+        <w:t>Improve Readability with High Contrast Text</w:t>
+      </w:r>
+    </w:p>
+    <w:p>
+      <w:pPr>
+        <w:pStyle w:val="SemEspaamento"/>
+        <w:rPr>
+          <w:lang w:eastAsia="pt-BR"/>
+        </w:rPr>
+      </w:pPr>
+    </w:p>
+    <w:p>
+      <w:pPr>
+        <w:pStyle w:val="SemEspaamento"/>
+      </w:pPr>
+      <w:r>
+        <w:t>Low contrast between the foreground and background colors can make text difficult to read. Sufficient contrast improves your content's readability, but what exactly does "sufficient" mean?</w:t>
+      </w:r>
+    </w:p>
+    <w:p>
+      <w:pPr>
+        <w:pStyle w:val="SemEspaamento"/>
+      </w:pPr>
+    </w:p>
+    <w:p>
+      <w:pPr>
+        <w:pStyle w:val="SemEspaamento"/>
+      </w:pPr>
+      <w:r>
+        <w:t xml:space="preserve">The Web Content Accessibility Guidelines (WCAG) recommend at least a 4.5 to 1 contrast ratio for normal text. </w:t>
+      </w:r>
+    </w:p>
+    <w:p>
+      <w:pPr>
+        <w:pStyle w:val="SemEspaamento"/>
+      </w:pPr>
+      <w:r>
+        <w:t>The ratio is calculated by comparing the relative luminance values of two colors. This ranges from 1:1 for the same color, or no contrast, to 21:1 for white against black, the most substantial contrast. There are many contrast checking tools available online that calculate this ratio for you.</w:t>
+      </w:r>
+    </w:p>
+    <w:p>
+      <w:pPr>
+        <w:pStyle w:val="SemEspaamento"/>
+        <w:pBdr>
+          <w:bottom w:val="single" w:sz="6" w:space="1" w:color="auto"/>
+        </w:pBdr>
+      </w:pPr>
+    </w:p>
+    <w:p>
+      <w:pPr>
+        <w:pStyle w:val="SemEspaamento"/>
+      </w:pPr>
+    </w:p>
+    <w:p>
+      <w:pPr>
+        <w:pStyle w:val="SemEspaamento"/>
+        <w:rPr>
+          <w:u w:val="single"/>
+          <w:lang w:eastAsia="pt-BR"/>
+        </w:rPr>
+      </w:pPr>
+      <w:r>
+        <w:rPr>
+          <w:u w:val="single"/>
+          <w:lang w:eastAsia="pt-BR"/>
+        </w:rPr>
+        <w:t>Avoid Colorblindness Issues by Using Sufficient Contrast</w:t>
+      </w:r>
+    </w:p>
+    <w:p>
+      <w:pPr>
+        <w:pStyle w:val="SemEspaamento"/>
+        <w:rPr>
+          <w:lang w:eastAsia="pt-BR"/>
+        </w:rPr>
+      </w:pPr>
+    </w:p>
+    <w:p>
+      <w:pPr>
+        <w:pStyle w:val="SemEspaamento"/>
+      </w:pPr>
+      <w:r>
+        <w:t>Color is a large part of visual design, but its use introduces two accessibility issues. First, color alone should not be used as the only way to convey important information because screen reader users won't see it. Second, foreground and background colors need sufficient contrast so colorblind users can distinguish them.</w:t>
+      </w:r>
+    </w:p>
+    <w:p>
+      <w:pPr>
+        <w:pStyle w:val="SemEspaamento"/>
+      </w:pPr>
+    </w:p>
+    <w:p>
+      <w:pPr>
+        <w:pStyle w:val="SemEspaamento"/>
+      </w:pPr>
+      <w:r>
+        <w:t xml:space="preserve">Previous challenges covered having text alternatives to address the first issue. The last challenge introduced contrast checking tools to help with the second. </w:t>
+      </w:r>
+    </w:p>
+    <w:p>
+      <w:pPr>
+        <w:pStyle w:val="SemEspaamento"/>
+      </w:pPr>
+      <w:r>
+        <w:t>The WCAG-recommended contrast ratio of 4.5:1 applies for color use as well as gray-scale combinations.</w:t>
+      </w:r>
+    </w:p>
+    <w:p>
+      <w:pPr>
+        <w:pStyle w:val="SemEspaamento"/>
+      </w:pPr>
+      <w:r>
+        <w:t xml:space="preserve">Colorblind users have trouble distinguishing some colors from others - usually in hue but sometimes lightness as well. </w:t>
+      </w:r>
+    </w:p>
+    <w:p>
+      <w:pPr>
+        <w:pStyle w:val="SemEspaamento"/>
+      </w:pPr>
+      <w:r>
+        <w:t>You may recall the contrast ratio is calculated using the relative luminance (or lightness) values of the foreground and background colors.</w:t>
+      </w:r>
+    </w:p>
+    <w:p>
+      <w:pPr>
+        <w:pStyle w:val="SemEspaamento"/>
+      </w:pPr>
+    </w:p>
+    <w:p>
+      <w:pPr>
+        <w:pStyle w:val="SemEspaamento"/>
+      </w:pPr>
+      <w:r>
+        <w:t>In practice, the 4.5:1 contrast ratio can be reached by shading (adding black to) the darker color and tinting (adding white to) the lighter color. Darker shades on the color wheel are considered to be shades of blues, violets, magentas, and reds, whereas lighter tinted colors are oranges, yellows, greens, and blue-greens.</w:t>
+      </w:r>
+    </w:p>
+    <w:p>
+      <w:pPr>
+        <w:pStyle w:val="SemEspaamento"/>
+        <w:pBdr>
+          <w:bottom w:val="single" w:sz="6" w:space="1" w:color="auto"/>
+        </w:pBdr>
+      </w:pPr>
+    </w:p>
+    <w:p>
+      <w:pPr>
+        <w:pStyle w:val="SemEspaamento"/>
+      </w:pPr>
+    </w:p>
+    <w:p>
+      <w:pPr>
+        <w:pStyle w:val="SemEspaamento"/>
+        <w:rPr>
+          <w:u w:val="single"/>
+          <w:lang w:eastAsia="pt-BR"/>
+        </w:rPr>
+      </w:pPr>
+      <w:r>
+        <w:rPr>
+          <w:u w:val="single"/>
+          <w:lang w:eastAsia="pt-BR"/>
+        </w:rPr>
+        <w:t>Avoid Colorblindness Issues by Carefully Choosing Colors that Convey Information</w:t>
+      </w:r>
+    </w:p>
+    <w:p>
+      <w:pPr>
+        <w:pStyle w:val="SemEspaamento"/>
+        <w:rPr>
+          <w:lang w:eastAsia="pt-BR"/>
+        </w:rPr>
+      </w:pPr>
+    </w:p>
+    <w:p>
+      <w:pPr>
+        <w:pStyle w:val="SemEspaamento"/>
+      </w:pPr>
+      <w:r>
+        <w:t xml:space="preserve">There are various forms of colorblindness. These can range from a reduced sensitivity to a certain wavelength of light to the inability to see color at all. </w:t>
+      </w:r>
+    </w:p>
+    <w:p>
+      <w:pPr>
+        <w:pStyle w:val="SemEspaamento"/>
+      </w:pPr>
+      <w:r>
+        <w:t>The most common form is a reduced sensitivity to detect greens.</w:t>
+      </w:r>
+    </w:p>
+    <w:p>
+      <w:pPr>
+        <w:pStyle w:val="SemEspaamento"/>
+      </w:pPr>
+    </w:p>
+    <w:p>
+      <w:pPr>
+        <w:pStyle w:val="SemEspaamento"/>
+      </w:pPr>
+      <w:r>
+        <w:t xml:space="preserve">For example, if two similar green colors are the foreground and background color of your content, a colorblind user may not be able to distinguish them. </w:t>
+      </w:r>
+    </w:p>
+    <w:p>
+      <w:pPr>
+        <w:pStyle w:val="SemEspaamento"/>
+      </w:pPr>
+      <w:r>
+        <w:t>Close colors can be thought of as neighbors on the color wheel, and those combinations should be avoided when conveying important information.</w:t>
+      </w:r>
+    </w:p>
+    <w:p>
+      <w:pPr>
+        <w:pStyle w:val="SemEspaamento"/>
+      </w:pPr>
+    </w:p>
+    <w:p>
+      <w:pPr>
+        <w:pStyle w:val="SemEspaamento"/>
+      </w:pPr>
+      <w:r>
+        <w:t>Note: Some online color picking tools include visual simulations of how colors appear for different types of colorblindness. These are great resources in addition to online contrast checking calculators.</w:t>
+      </w:r>
+    </w:p>
+    <w:p>
+      <w:pPr>
+        <w:pStyle w:val="SemEspaamento"/>
+      </w:pPr>
+    </w:p>
+    <w:p>
+      <w:pPr>
+        <w:pStyle w:val="SemEspaamento"/>
+      </w:pPr>
+    </w:p>
+    <w:p>
+      <w:pPr>
+        <w:pStyle w:val="SemEspaamento"/>
+        <w:rPr>
+          <w:u w:val="single"/>
+        </w:rPr>
+      </w:pPr>
+      <w:r>
+        <w:rPr>
+          <w:u w:val="single"/>
+        </w:rPr>
+        <w:t>Give Links Meaning by Using Descriptive Link Text</w:t>
+      </w:r>
+    </w:p>
+    <w:p>
+      <w:pPr>
+        <w:pStyle w:val="SemEspaamento"/>
+        <w:rPr>
+          <w:rFonts w:ascii="Courier New" w:eastAsia="Times New Roman" w:hAnsi="Courier New" w:cs="Courier New"/>
+          <w:noProof w:val="0"/>
+          <w:color w:val="1B1B32"/>
+          <w:sz w:val="24"/>
+          <w:szCs w:val="24"/>
+          <w:lang w:eastAsia="pt-BR"/>
+        </w:rPr>
+      </w:pPr>
+    </w:p>
+    <w:p>
+      <w:pPr>
+        <w:pStyle w:val="SemEspaamento"/>
+      </w:pPr>
+      <w:r>
+        <w:t xml:space="preserve">Screen reader users have various options for what type of content their device reads. These options include skipping to (or over) landmark elements, jumping to the main content, or getting a page summary from the headings. </w:t>
+      </w:r>
+    </w:p>
+    <w:p>
+      <w:pPr>
+        <w:pStyle w:val="SemEspaamento"/>
+      </w:pPr>
+      <w:r>
+        <w:t>Another option is to only hear the links available on a page.</w:t>
+      </w:r>
+    </w:p>
+    <w:p>
+      <w:pPr>
+        <w:pStyle w:val="SemEspaamento"/>
+      </w:pPr>
+    </w:p>
+    <w:p>
+      <w:pPr>
+        <w:pStyle w:val="SemEspaamento"/>
+      </w:pPr>
+      <w:r>
+        <w:t xml:space="preserve">Screen readers do this by reading the link text, or what's between the anchor (a) tags. Having a list of "click here" or "read more" links isn't helpful. </w:t>
+      </w:r>
+    </w:p>
+    <w:p>
+      <w:pPr>
+        <w:pStyle w:val="SemEspaamento"/>
+      </w:pPr>
+      <w:r>
+        <w:t>Instead, use brief but descriptive text within the a tags to provide more meaning for these users.</w:t>
+      </w:r>
+    </w:p>
+    <w:p>
+      <w:pPr>
+        <w:pStyle w:val="SemEspaamento"/>
+        <w:pBdr>
+          <w:bottom w:val="single" w:sz="6" w:space="1" w:color="auto"/>
+        </w:pBdr>
+      </w:pPr>
+    </w:p>
+    <w:p>
+      <w:pPr>
+        <w:pStyle w:val="SemEspaamento"/>
+      </w:pPr>
+    </w:p>
+    <w:p>
+      <w:pPr>
+        <w:pStyle w:val="SemEspaamento"/>
+        <w:rPr>
+          <w:u w:val="single"/>
+          <w:lang w:eastAsia="pt-BR"/>
+        </w:rPr>
+      </w:pPr>
+      <w:r>
+        <w:rPr>
+          <w:u w:val="single"/>
+          <w:lang w:eastAsia="pt-BR"/>
+        </w:rPr>
+        <w:t>Make Links Navigable with HTML Access Keys</w:t>
+      </w:r>
+    </w:p>
+    <w:p>
+      <w:pPr>
+        <w:pStyle w:val="SemEspaamento"/>
+        <w:rPr>
+          <w:lang w:eastAsia="pt-BR"/>
+        </w:rPr>
+      </w:pPr>
+    </w:p>
+    <w:p>
+      <w:pPr>
+        <w:pStyle w:val="SemEspaamento"/>
+      </w:pPr>
+      <w:r>
+        <w:t>HTML offers the accesskey attribute to specify a shortcut key to activate or bring focus to an element. Adding an accesskey attribute can make navigation more efficient for keyboard-only users.</w:t>
+      </w:r>
+    </w:p>
+    <w:p>
+      <w:pPr>
+        <w:pStyle w:val="SemEspaamento"/>
+      </w:pPr>
+    </w:p>
+    <w:p>
+      <w:pPr>
+        <w:pStyle w:val="SemEspaamento"/>
+      </w:pPr>
+      <w:r>
+        <w:t>HTML5 allows this attribute to be used on any element, but it's particularly useful when it's used with interactive ones. This includes links, buttons, and form controls.</w:t>
+      </w:r>
+    </w:p>
+    <w:p>
+      <w:pPr>
+        <w:pStyle w:val="SemEspaamento"/>
+      </w:pPr>
+      <w:r>
+        <w:t>Here's an example:</w:t>
+      </w:r>
+    </w:p>
+    <w:p>
+      <w:pPr>
+        <w:pStyle w:val="SemEspaamento"/>
+        <w:rPr>
+          <w:rStyle w:val="token"/>
+          <w:rFonts w:ascii="Consolas" w:hAnsi="Consolas"/>
+          <w:color w:val="999999"/>
+        </w:rPr>
+      </w:pPr>
+      <w:r>
+        <w:rPr>
+          <w:rFonts w:ascii="Consolas" w:hAnsi="Consolas"/>
+          <w:color w:val="999999"/>
+          <w:lang w:eastAsia="pt-BR"/>
+        </w:rPr>
+        <w:t>&lt;</w:t>
+      </w:r>
+      <w:r>
+        <w:rPr>
+          <w:rFonts w:ascii="Consolas" w:hAnsi="Consolas"/>
+          <w:color w:val="990055"/>
+          <w:lang w:eastAsia="pt-BR"/>
+        </w:rPr>
+        <w:t xml:space="preserve">button </w:t>
+      </w:r>
+      <w:r>
+        <w:rPr>
+          <w:rFonts w:ascii="Consolas" w:hAnsi="Consolas"/>
+          <w:color w:val="669900"/>
+          <w:lang w:eastAsia="pt-BR"/>
+        </w:rPr>
+        <w:t>accesskey</w:t>
+      </w:r>
+      <w:r>
+        <w:rPr>
+          <w:rFonts w:ascii="Consolas" w:hAnsi="Consolas"/>
+          <w:color w:val="999999"/>
+          <w:lang w:eastAsia="pt-BR"/>
+        </w:rPr>
+        <w:t>="</w:t>
+      </w:r>
+      <w:r>
+        <w:rPr>
+          <w:rFonts w:ascii="Consolas" w:hAnsi="Consolas"/>
+          <w:color w:val="0077AA"/>
+          <w:lang w:eastAsia="pt-BR"/>
+        </w:rPr>
+        <w:t>b</w:t>
+      </w:r>
+      <w:r>
+        <w:rPr>
+          <w:rFonts w:ascii="Consolas" w:hAnsi="Consolas"/>
+          <w:color w:val="999999"/>
+          <w:lang w:eastAsia="pt-BR"/>
+        </w:rPr>
+        <w:t>"&gt;</w:t>
+      </w:r>
+      <w:r>
+        <w:rPr>
+          <w:rFonts w:ascii="Consolas" w:hAnsi="Consolas"/>
+          <w:color w:val="000000"/>
+          <w:lang w:eastAsia="pt-BR"/>
+        </w:rPr>
+        <w:t>Important Butto</w:t>
+      </w:r>
+      <w:r>
+        <w:rPr>
+          <w:rStyle w:val="CdigoHTML"/>
+          <w:rFonts w:ascii="Consolas" w:eastAsiaTheme="minorHAnsi" w:hAnsi="Consolas"/>
+          <w:color w:val="000000"/>
+          <w:sz w:val="22"/>
+          <w:szCs w:val="22"/>
+        </w:rPr>
+        <w:t>n</w:t>
+      </w:r>
+      <w:r>
+        <w:rPr>
+          <w:rStyle w:val="token"/>
+          <w:rFonts w:ascii="Consolas" w:hAnsi="Consolas"/>
+          <w:color w:val="999999"/>
+        </w:rPr>
+        <w:t>&lt;/</w:t>
+      </w:r>
+      <w:r>
+        <w:rPr>
+          <w:rStyle w:val="token"/>
+          <w:rFonts w:ascii="Consolas" w:hAnsi="Consolas"/>
+          <w:color w:val="990055"/>
+        </w:rPr>
+        <w:t>button</w:t>
+      </w:r>
+      <w:r>
+        <w:rPr>
+          <w:rStyle w:val="token"/>
+          <w:rFonts w:ascii="Consolas" w:hAnsi="Consolas"/>
+          <w:color w:val="999999"/>
+        </w:rPr>
+        <w:t>&gt;</w:t>
+      </w:r>
+    </w:p>
+    <w:p>
+      <w:pPr>
+        <w:pStyle w:val="SemEspaamento"/>
+        <w:pBdr>
+          <w:bottom w:val="single" w:sz="6" w:space="1" w:color="auto"/>
+        </w:pBdr>
+        <w:rPr>
+          <w:rStyle w:val="token"/>
+          <w:rFonts w:ascii="Consolas" w:hAnsi="Consolas"/>
+          <w:color w:val="999999"/>
+        </w:rPr>
+      </w:pPr>
+    </w:p>
+    <w:p>
+      <w:pPr>
+        <w:pStyle w:val="SemEspaamento"/>
+        <w:rPr>
+          <w:rStyle w:val="token"/>
+          <w:rFonts w:ascii="Consolas" w:hAnsi="Consolas"/>
+          <w:color w:val="999999"/>
+        </w:rPr>
+      </w:pPr>
+    </w:p>
+    <w:p>
+      <w:pPr>
+        <w:pStyle w:val="SemEspaamento"/>
+        <w:rPr>
+          <w:u w:val="single"/>
+          <w:lang w:eastAsia="pt-BR"/>
+        </w:rPr>
+      </w:pPr>
+      <w:r>
+        <w:rPr>
+          <w:u w:val="single"/>
+          <w:lang w:eastAsia="pt-BR"/>
+        </w:rPr>
+        <w:t>Use tabindex to Add Keyboard Focus to an Element</w:t>
+      </w:r>
+    </w:p>
+    <w:p>
+      <w:pPr>
+        <w:pStyle w:val="SemEspaamento"/>
+        <w:rPr>
+          <w:lang w:eastAsia="pt-BR"/>
+        </w:rPr>
+      </w:pPr>
+    </w:p>
+    <w:p>
+      <w:pPr>
+        <w:pStyle w:val="SemEspaamento"/>
+      </w:pPr>
+      <w:r>
+        <w:t>The HTML tabindex attribute has three distinct functions relating to an element's keyboard focus. When it's on a tag, it indicates that the element can be focused on. The value (an integer that's positive, negative, or zero) determines the behavior.</w:t>
+      </w:r>
+    </w:p>
+    <w:p>
+      <w:pPr>
+        <w:pStyle w:val="SemEspaamento"/>
+      </w:pPr>
+    </w:p>
+    <w:p>
+      <w:pPr>
+        <w:pStyle w:val="SemEspaamento"/>
+      </w:pPr>
+      <w:r>
+        <w:t>Certain elements, such as links and form controls, automatically receive keyboard focus when a user tabs through a page. It's in the same order as the elements come in the HTML source markup. This same functionality can be given to other elements, such as div, span, and p, by placing a tabindex="0" attribute on them. Here's an example:</w:t>
+      </w:r>
+    </w:p>
+    <w:p>
+      <w:pPr>
+        <w:pStyle w:val="SemEspaamento"/>
+      </w:pPr>
+    </w:p>
+    <w:p>
+      <w:pPr>
+        <w:pStyle w:val="SemEspaamento"/>
+        <w:rPr>
+          <w:rFonts w:ascii="Consolas" w:hAnsi="Consolas"/>
+          <w:color w:val="999999"/>
+          <w:lang w:eastAsia="pt-BR"/>
+        </w:rPr>
+      </w:pPr>
+      <w:r>
+        <w:rPr>
+          <w:rFonts w:ascii="Consolas" w:hAnsi="Consolas"/>
+          <w:color w:val="999999"/>
+          <w:lang w:eastAsia="pt-BR"/>
+        </w:rPr>
+        <w:t>&lt;</w:t>
+      </w:r>
+      <w:r>
+        <w:rPr>
+          <w:rFonts w:ascii="Consolas" w:hAnsi="Consolas"/>
+          <w:color w:val="990055"/>
+          <w:lang w:eastAsia="pt-BR"/>
+        </w:rPr>
+        <w:t xml:space="preserve">div </w:t>
+      </w:r>
+      <w:r>
+        <w:rPr>
+          <w:rFonts w:ascii="Consolas" w:hAnsi="Consolas"/>
+          <w:color w:val="669900"/>
+          <w:lang w:eastAsia="pt-BR"/>
+        </w:rPr>
+        <w:t>tabindex</w:t>
+      </w:r>
+      <w:r>
+        <w:rPr>
+          <w:rFonts w:ascii="Consolas" w:hAnsi="Consolas"/>
+          <w:color w:val="999999"/>
+          <w:lang w:eastAsia="pt-BR"/>
+        </w:rPr>
+        <w:t>="</w:t>
+      </w:r>
+      <w:r>
+        <w:rPr>
+          <w:rFonts w:ascii="Consolas" w:hAnsi="Consolas"/>
+          <w:color w:val="0077AA"/>
+          <w:lang w:eastAsia="pt-BR"/>
+        </w:rPr>
+        <w:t>0</w:t>
+      </w:r>
+      <w:r>
+        <w:rPr>
+          <w:rFonts w:ascii="Consolas" w:hAnsi="Consolas"/>
+          <w:color w:val="999999"/>
+          <w:lang w:eastAsia="pt-BR"/>
+        </w:rPr>
+        <w:t>"&gt;</w:t>
+      </w:r>
+      <w:r>
+        <w:rPr>
+          <w:rFonts w:ascii="Consolas" w:hAnsi="Consolas"/>
+          <w:color w:val="000000"/>
+          <w:lang w:eastAsia="pt-BR"/>
+        </w:rPr>
+        <w:t>I need keyboard focus!</w:t>
+      </w:r>
+      <w:r>
+        <w:rPr>
+          <w:rFonts w:ascii="Consolas" w:hAnsi="Consolas"/>
+          <w:color w:val="999999"/>
+          <w:lang w:eastAsia="pt-BR"/>
+        </w:rPr>
+        <w:t>&lt;/</w:t>
+      </w:r>
+      <w:r>
+        <w:rPr>
+          <w:rFonts w:ascii="Consolas" w:hAnsi="Consolas"/>
+          <w:color w:val="990055"/>
+          <w:lang w:eastAsia="pt-BR"/>
+        </w:rPr>
+        <w:t>div</w:t>
+      </w:r>
+      <w:r>
+        <w:rPr>
+          <w:rFonts w:ascii="Consolas" w:hAnsi="Consolas"/>
+          <w:color w:val="999999"/>
+          <w:lang w:eastAsia="pt-BR"/>
+        </w:rPr>
+        <w:t>&gt;</w:t>
+      </w:r>
+    </w:p>
+    <w:p>
+      <w:pPr>
+        <w:pStyle w:val="SemEspaamento"/>
+        <w:rPr>
+          <w:rFonts w:ascii="Consolas" w:hAnsi="Consolas"/>
+          <w:color w:val="000000"/>
+          <w:sz w:val="27"/>
+          <w:szCs w:val="27"/>
+          <w:lang w:eastAsia="pt-BR"/>
+        </w:rPr>
+      </w:pPr>
+    </w:p>
+    <w:p>
+      <w:pPr>
+        <w:pStyle w:val="SemEspaamento"/>
+      </w:pPr>
+      <w:r>
+        <w:t>Note: A negative tabindex value (typically -1) indicates that an element is focusable, but is not reachable by the keyboard. This method is generally used to bring focus to content programmatically (like when a div used for a pop-up window is activated), and is beyond the scope of these challenges.</w:t>
+      </w:r>
+    </w:p>
+    <w:p>
+      <w:pPr>
+        <w:pStyle w:val="SemEspaamento"/>
+        <w:rPr>
+          <w:sz w:val="27"/>
+          <w:szCs w:val="27"/>
+          <w:lang w:val="pt-BR" w:eastAsia="pt-BR"/>
+        </w:rPr>
+      </w:pPr>
+    </w:p>
+    <w:p>
+      <w:pPr>
+        <w:pStyle w:val="SemEspaamento"/>
+      </w:pPr>
+      <w:r>
+        <w:t xml:space="preserve">Camper Cat created a new survey to collect information about his users. </w:t>
+      </w:r>
+    </w:p>
+    <w:p>
+      <w:pPr>
+        <w:pStyle w:val="SemEspaamento"/>
+      </w:pPr>
+      <w:r>
+        <w:t xml:space="preserve">He knows input fields automatically get keyboard focus, but he wants to make sure his keyboard users pause at the instructions while tabbing through the items. </w:t>
+      </w:r>
+    </w:p>
+    <w:p>
+      <w:pPr>
+        <w:pStyle w:val="SemEspaamento"/>
+      </w:pPr>
+      <w:r>
+        <w:t>Add a tabindex attribute to the p tag and set its value to 0. Bonus - using tabindex also enables the CSS pseudo-class :focus to work on the p tag.</w:t>
+      </w:r>
+    </w:p>
+    <w:p>
+      <w:pPr>
+        <w:pStyle w:val="SemEspaamento"/>
+      </w:pPr>
+    </w:p>
+    <w:p>
+      <w:pPr>
+        <w:pStyle w:val="SemEspaamento"/>
+      </w:pPr>
+      <w:r>
+        <w:t>Practical Example:</w:t>
+      </w:r>
+    </w:p>
+    <w:p>
+      <w:pPr>
+        <w:shd w:val="clear" w:color="auto" w:fill="FFFFFE"/>
+        <w:spacing w:after="0" w:line="360" w:lineRule="atLeast"/>
+        <w:rPr>
+          <w:rFonts w:ascii="Consolas" w:eastAsia="Times New Roman" w:hAnsi="Consolas" w:cs="Times New Roman"/>
+          <w:noProof w:val="0"/>
+          <w:color w:val="000000"/>
+          <w:lang w:eastAsia="pt-BR"/>
+        </w:rPr>
+      </w:pPr>
+      <w:r>
+        <w:rPr>
+          <w:rFonts w:ascii="Consolas" w:eastAsia="Times New Roman" w:hAnsi="Consolas" w:cs="Times New Roman"/>
+          <w:noProof w:val="0"/>
+          <w:color w:val="383838"/>
+          <w:lang w:eastAsia="pt-BR"/>
+        </w:rPr>
+        <w:lastRenderedPageBreak/>
+        <w:t>&lt;</w:t>
+      </w:r>
+      <w:r>
+        <w:rPr>
+          <w:rFonts w:ascii="Consolas" w:eastAsia="Times New Roman" w:hAnsi="Consolas" w:cs="Times New Roman"/>
+          <w:noProof w:val="0"/>
+          <w:color w:val="800000"/>
+          <w:lang w:eastAsia="pt-BR"/>
+        </w:rPr>
+        <w:t>style</w:t>
+      </w:r>
+      <w:r>
+        <w:rPr>
+          <w:rFonts w:ascii="Consolas" w:eastAsia="Times New Roman" w:hAnsi="Consolas" w:cs="Times New Roman"/>
+          <w:noProof w:val="0"/>
+          <w:color w:val="383838"/>
+          <w:lang w:eastAsia="pt-BR"/>
+        </w:rPr>
+        <w:t>&gt;</w:t>
+      </w:r>
+    </w:p>
+    <w:p>
+      <w:pPr>
+        <w:shd w:val="clear" w:color="auto" w:fill="FFFFFE"/>
+        <w:spacing w:after="0" w:line="360" w:lineRule="atLeast"/>
+        <w:rPr>
+          <w:rFonts w:ascii="Consolas" w:eastAsia="Times New Roman" w:hAnsi="Consolas" w:cs="Times New Roman"/>
+          <w:noProof w:val="0"/>
+          <w:color w:val="000000"/>
+          <w:lang w:eastAsia="pt-BR"/>
+        </w:rPr>
+      </w:pPr>
+      <w:r>
+        <w:rPr>
+          <w:rFonts w:ascii="Consolas" w:eastAsia="Times New Roman" w:hAnsi="Consolas" w:cs="Times New Roman"/>
+          <w:noProof w:val="0"/>
+          <w:color w:val="000000"/>
+          <w:lang w:eastAsia="pt-BR"/>
+        </w:rPr>
+        <w:t>  </w:t>
+      </w:r>
+      <w:proofErr w:type="gramStart"/>
+      <w:r>
+        <w:rPr>
+          <w:rFonts w:ascii="Consolas" w:eastAsia="Times New Roman" w:hAnsi="Consolas" w:cs="Times New Roman"/>
+          <w:noProof w:val="0"/>
+          <w:color w:val="800000"/>
+          <w:lang w:eastAsia="pt-BR"/>
+        </w:rPr>
+        <w:t>p:focus</w:t>
+      </w:r>
+      <w:proofErr w:type="gramEnd"/>
+      <w:r>
+        <w:rPr>
+          <w:rFonts w:ascii="Consolas" w:eastAsia="Times New Roman" w:hAnsi="Consolas" w:cs="Times New Roman"/>
+          <w:noProof w:val="0"/>
+          <w:color w:val="000000"/>
+          <w:lang w:eastAsia="pt-BR"/>
+        </w:rPr>
+        <w:t> {</w:t>
+      </w:r>
+    </w:p>
+    <w:p>
+      <w:pPr>
+        <w:shd w:val="clear" w:color="auto" w:fill="FFFFFE"/>
+        <w:spacing w:after="0" w:line="360" w:lineRule="atLeast"/>
+        <w:rPr>
+          <w:rFonts w:ascii="Consolas" w:eastAsia="Times New Roman" w:hAnsi="Consolas" w:cs="Times New Roman"/>
+          <w:noProof w:val="0"/>
+          <w:color w:val="000000"/>
+          <w:lang w:eastAsia="pt-BR"/>
+        </w:rPr>
+      </w:pPr>
+      <w:r>
+        <w:rPr>
+          <w:rFonts w:ascii="Consolas" w:eastAsia="Times New Roman" w:hAnsi="Consolas" w:cs="Times New Roman"/>
+          <w:noProof w:val="0"/>
+          <w:color w:val="000000"/>
+          <w:lang w:eastAsia="pt-BR"/>
+        </w:rPr>
+        <w:t>    </w:t>
+      </w:r>
+      <w:r>
+        <w:rPr>
+          <w:rFonts w:ascii="Consolas" w:eastAsia="Times New Roman" w:hAnsi="Consolas" w:cs="Times New Roman"/>
+          <w:noProof w:val="0"/>
+          <w:color w:val="FF0000"/>
+          <w:lang w:eastAsia="pt-BR"/>
+        </w:rPr>
+        <w:t>background-color:</w:t>
+      </w:r>
+      <w:r>
+        <w:rPr>
+          <w:rFonts w:ascii="Consolas" w:eastAsia="Times New Roman" w:hAnsi="Consolas" w:cs="Times New Roman"/>
+          <w:noProof w:val="0"/>
+          <w:color w:val="000000"/>
+          <w:lang w:eastAsia="pt-BR"/>
+        </w:rPr>
+        <w:t> </w:t>
+      </w:r>
+      <w:r>
+        <w:rPr>
+          <w:rFonts w:ascii="Consolas" w:eastAsia="Times New Roman" w:hAnsi="Consolas" w:cs="Times New Roman"/>
+          <w:noProof w:val="0"/>
+          <w:color w:val="0451A5"/>
+          <w:lang w:eastAsia="pt-BR"/>
+        </w:rPr>
+        <w:t>yellow</w:t>
+      </w:r>
+      <w:r>
+        <w:rPr>
+          <w:rFonts w:ascii="Consolas" w:eastAsia="Times New Roman" w:hAnsi="Consolas" w:cs="Times New Roman"/>
+          <w:noProof w:val="0"/>
+          <w:color w:val="000000"/>
+          <w:lang w:eastAsia="pt-BR"/>
+        </w:rPr>
+        <w:t>;</w:t>
+      </w:r>
+    </w:p>
+    <w:p>
+      <w:pPr>
+        <w:shd w:val="clear" w:color="auto" w:fill="FFFFFE"/>
+        <w:spacing w:after="0" w:line="360" w:lineRule="atLeast"/>
+        <w:rPr>
+          <w:rFonts w:ascii="Consolas" w:eastAsia="Times New Roman" w:hAnsi="Consolas" w:cs="Times New Roman"/>
+          <w:noProof w:val="0"/>
+          <w:color w:val="000000"/>
+          <w:lang w:eastAsia="pt-BR"/>
+        </w:rPr>
+      </w:pPr>
+      <w:r>
+        <w:rPr>
+          <w:rFonts w:ascii="Consolas" w:eastAsia="Times New Roman" w:hAnsi="Consolas" w:cs="Times New Roman"/>
+          <w:noProof w:val="0"/>
+          <w:color w:val="000000"/>
+          <w:lang w:eastAsia="pt-BR"/>
+        </w:rPr>
+        <w:t>  }</w:t>
+      </w:r>
+    </w:p>
+    <w:p>
+      <w:pPr>
+        <w:shd w:val="clear" w:color="auto" w:fill="FFFFFE"/>
+        <w:spacing w:after="0" w:line="360" w:lineRule="atLeast"/>
+        <w:rPr>
+          <w:rFonts w:ascii="Consolas" w:eastAsia="Times New Roman" w:hAnsi="Consolas" w:cs="Times New Roman"/>
+          <w:noProof w:val="0"/>
+          <w:color w:val="000000"/>
+          <w:lang w:eastAsia="pt-BR"/>
+        </w:rPr>
+      </w:pPr>
+      <w:r>
+        <w:rPr>
+          <w:rFonts w:ascii="Consolas" w:eastAsia="Times New Roman" w:hAnsi="Consolas" w:cs="Times New Roman"/>
+          <w:noProof w:val="0"/>
+          <w:color w:val="000000"/>
+          <w:lang w:eastAsia="pt-BR"/>
+        </w:rPr>
+        <w:t>  </w:t>
+      </w:r>
+      <w:r>
+        <w:rPr>
+          <w:rFonts w:ascii="Consolas" w:eastAsia="Times New Roman" w:hAnsi="Consolas" w:cs="Times New Roman"/>
+          <w:noProof w:val="0"/>
+          <w:color w:val="383838"/>
+          <w:lang w:eastAsia="pt-BR"/>
+        </w:rPr>
+        <w:t>&lt;/</w:t>
+      </w:r>
+      <w:r>
+        <w:rPr>
+          <w:rFonts w:ascii="Consolas" w:eastAsia="Times New Roman" w:hAnsi="Consolas" w:cs="Times New Roman"/>
+          <w:noProof w:val="0"/>
+          <w:color w:val="800000"/>
+          <w:lang w:eastAsia="pt-BR"/>
+        </w:rPr>
+        <w:t>style</w:t>
+      </w:r>
+      <w:r>
+        <w:rPr>
+          <w:rFonts w:ascii="Consolas" w:eastAsia="Times New Roman" w:hAnsi="Consolas" w:cs="Times New Roman"/>
+          <w:noProof w:val="0"/>
+          <w:color w:val="383838"/>
+          <w:lang w:eastAsia="pt-BR"/>
+        </w:rPr>
+        <w:t>&gt;</w:t>
+      </w:r>
+    </w:p>
+    <w:p>
+      <w:pPr>
+        <w:shd w:val="clear" w:color="auto" w:fill="FFFFFE"/>
+        <w:spacing w:after="0" w:line="360" w:lineRule="atLeast"/>
+        <w:rPr>
+          <w:rFonts w:ascii="Consolas" w:eastAsia="Times New Roman" w:hAnsi="Consolas" w:cs="Times New Roman"/>
+          <w:noProof w:val="0"/>
+          <w:color w:val="000000"/>
+          <w:lang w:eastAsia="pt-BR"/>
+        </w:rPr>
+      </w:pPr>
+      <w:r>
+        <w:rPr>
+          <w:rFonts w:ascii="Consolas" w:eastAsia="Times New Roman" w:hAnsi="Consolas" w:cs="Times New Roman"/>
+          <w:noProof w:val="0"/>
+          <w:color w:val="383838"/>
+          <w:lang w:eastAsia="pt-BR"/>
+        </w:rPr>
+        <w:t>&lt;/</w:t>
+      </w:r>
+      <w:r>
+        <w:rPr>
+          <w:rFonts w:ascii="Consolas" w:eastAsia="Times New Roman" w:hAnsi="Consolas" w:cs="Times New Roman"/>
+          <w:noProof w:val="0"/>
+          <w:color w:val="800000"/>
+          <w:lang w:eastAsia="pt-BR"/>
+        </w:rPr>
+        <w:t>head</w:t>
+      </w:r>
+      <w:r>
+        <w:rPr>
+          <w:rFonts w:ascii="Consolas" w:eastAsia="Times New Roman" w:hAnsi="Consolas" w:cs="Times New Roman"/>
+          <w:noProof w:val="0"/>
+          <w:color w:val="383838"/>
+          <w:lang w:eastAsia="pt-BR"/>
+        </w:rPr>
+        <w:t>&gt;</w:t>
+      </w:r>
+    </w:p>
+    <w:p>
+      <w:pPr>
+        <w:shd w:val="clear" w:color="auto" w:fill="FFFFFE"/>
+        <w:spacing w:after="0" w:line="360" w:lineRule="atLeast"/>
+        <w:rPr>
+          <w:rFonts w:ascii="Consolas" w:eastAsia="Times New Roman" w:hAnsi="Consolas" w:cs="Times New Roman"/>
+          <w:noProof w:val="0"/>
+          <w:color w:val="000000"/>
+          <w:lang w:eastAsia="pt-BR"/>
+        </w:rPr>
+      </w:pPr>
+      <w:r>
+        <w:rPr>
+          <w:rFonts w:ascii="Consolas" w:eastAsia="Times New Roman" w:hAnsi="Consolas" w:cs="Times New Roman"/>
+          <w:noProof w:val="0"/>
+          <w:color w:val="383838"/>
+          <w:lang w:eastAsia="pt-BR"/>
+        </w:rPr>
+        <w:t>&lt;</w:t>
+      </w:r>
+      <w:r>
+        <w:rPr>
+          <w:rFonts w:ascii="Consolas" w:eastAsia="Times New Roman" w:hAnsi="Consolas" w:cs="Times New Roman"/>
+          <w:noProof w:val="0"/>
+          <w:color w:val="800000"/>
+          <w:lang w:eastAsia="pt-BR"/>
+        </w:rPr>
+        <w:t>body</w:t>
+      </w:r>
+      <w:r>
+        <w:rPr>
+          <w:rFonts w:ascii="Consolas" w:eastAsia="Times New Roman" w:hAnsi="Consolas" w:cs="Times New Roman"/>
+          <w:noProof w:val="0"/>
+          <w:color w:val="383838"/>
+          <w:lang w:eastAsia="pt-BR"/>
+        </w:rPr>
+        <w:t>&gt;</w:t>
+      </w:r>
+    </w:p>
+    <w:p>
+      <w:pPr>
+        <w:shd w:val="clear" w:color="auto" w:fill="FFFFFE"/>
+        <w:spacing w:after="0" w:line="360" w:lineRule="atLeast"/>
+        <w:rPr>
+          <w:rFonts w:ascii="Consolas" w:eastAsia="Times New Roman" w:hAnsi="Consolas" w:cs="Times New Roman"/>
+          <w:noProof w:val="0"/>
+          <w:color w:val="000000"/>
+          <w:lang w:eastAsia="pt-BR"/>
+        </w:rPr>
+      </w:pPr>
+      <w:r>
+        <w:rPr>
+          <w:rFonts w:ascii="Consolas" w:eastAsia="Times New Roman" w:hAnsi="Consolas" w:cs="Times New Roman"/>
+          <w:noProof w:val="0"/>
+          <w:color w:val="000000"/>
+          <w:lang w:eastAsia="pt-BR"/>
+        </w:rPr>
+        <w:t>  </w:t>
+      </w:r>
+      <w:r>
+        <w:rPr>
+          <w:rFonts w:ascii="Consolas" w:eastAsia="Times New Roman" w:hAnsi="Consolas" w:cs="Times New Roman"/>
+          <w:noProof w:val="0"/>
+          <w:color w:val="383838"/>
+          <w:lang w:eastAsia="pt-BR"/>
+        </w:rPr>
+        <w:t>&lt;</w:t>
+      </w:r>
+      <w:r>
+        <w:rPr>
+          <w:rFonts w:ascii="Consolas" w:eastAsia="Times New Roman" w:hAnsi="Consolas" w:cs="Times New Roman"/>
+          <w:noProof w:val="0"/>
+          <w:color w:val="800000"/>
+          <w:lang w:eastAsia="pt-BR"/>
+        </w:rPr>
+        <w:t>section</w:t>
+      </w:r>
+      <w:r>
+        <w:rPr>
+          <w:rFonts w:ascii="Consolas" w:eastAsia="Times New Roman" w:hAnsi="Consolas" w:cs="Times New Roman"/>
+          <w:noProof w:val="0"/>
+          <w:color w:val="383838"/>
+          <w:lang w:eastAsia="pt-BR"/>
+        </w:rPr>
+        <w:t>&gt;</w:t>
+      </w:r>
+    </w:p>
+    <w:p>
+      <w:pPr>
+        <w:shd w:val="clear" w:color="auto" w:fill="FFFFFE"/>
+        <w:spacing w:after="0" w:line="360" w:lineRule="atLeast"/>
+        <w:rPr>
+          <w:rFonts w:ascii="Consolas" w:eastAsia="Times New Roman" w:hAnsi="Consolas" w:cs="Times New Roman"/>
+          <w:noProof w:val="0"/>
+          <w:color w:val="000000"/>
+          <w:lang w:eastAsia="pt-BR"/>
+        </w:rPr>
+      </w:pPr>
+      <w:r>
+        <w:rPr>
+          <w:rFonts w:ascii="Consolas" w:eastAsia="Times New Roman" w:hAnsi="Consolas" w:cs="Times New Roman"/>
+          <w:noProof w:val="0"/>
+          <w:color w:val="000000"/>
+          <w:lang w:eastAsia="pt-BR"/>
+        </w:rPr>
+        <w:t>    </w:t>
+      </w:r>
+      <w:r>
+        <w:rPr>
+          <w:rFonts w:ascii="Consolas" w:eastAsia="Times New Roman" w:hAnsi="Consolas" w:cs="Times New Roman"/>
+          <w:noProof w:val="0"/>
+          <w:color w:val="383838"/>
+          <w:lang w:eastAsia="pt-BR"/>
+        </w:rPr>
+        <w:t>&lt;</w:t>
+      </w:r>
+      <w:r>
+        <w:rPr>
+          <w:rFonts w:ascii="Consolas" w:eastAsia="Times New Roman" w:hAnsi="Consolas" w:cs="Times New Roman"/>
+          <w:noProof w:val="0"/>
+          <w:color w:val="800000"/>
+          <w:lang w:eastAsia="pt-BR"/>
+        </w:rPr>
+        <w:t>form</w:t>
+      </w:r>
+      <w:r>
+        <w:rPr>
+          <w:rFonts w:ascii="Consolas" w:eastAsia="Times New Roman" w:hAnsi="Consolas" w:cs="Times New Roman"/>
+          <w:noProof w:val="0"/>
+          <w:color w:val="383838"/>
+          <w:lang w:eastAsia="pt-BR"/>
+        </w:rPr>
+        <w:t>&gt;</w:t>
+      </w:r>
+    </w:p>
+    <w:p>
+      <w:pPr>
+        <w:shd w:val="clear" w:color="auto" w:fill="FFFFFE"/>
+        <w:spacing w:after="0" w:line="360" w:lineRule="atLeast"/>
+        <w:rPr>
+          <w:rFonts w:ascii="Consolas" w:eastAsia="Times New Roman" w:hAnsi="Consolas" w:cs="Times New Roman"/>
+          <w:noProof w:val="0"/>
+          <w:color w:val="000000"/>
+          <w:lang w:eastAsia="pt-BR"/>
+        </w:rPr>
+      </w:pPr>
+      <w:r>
+        <w:rPr>
+          <w:rFonts w:ascii="Consolas" w:eastAsia="Times New Roman" w:hAnsi="Consolas" w:cs="Times New Roman"/>
+          <w:noProof w:val="0"/>
+          <w:color w:val="383838"/>
+          <w:lang w:eastAsia="pt-BR"/>
+        </w:rPr>
+        <w:t>&lt;</w:t>
+      </w:r>
+      <w:r>
+        <w:rPr>
+          <w:rFonts w:ascii="Consolas" w:eastAsia="Times New Roman" w:hAnsi="Consolas" w:cs="Times New Roman"/>
+          <w:noProof w:val="0"/>
+          <w:color w:val="800000"/>
+          <w:lang w:eastAsia="pt-BR"/>
+        </w:rPr>
+        <w:t>p</w:t>
+      </w:r>
+      <w:r>
+        <w:rPr>
+          <w:rFonts w:ascii="Consolas" w:eastAsia="Times New Roman" w:hAnsi="Consolas" w:cs="Times New Roman"/>
+          <w:noProof w:val="0"/>
+          <w:color w:val="000000"/>
+          <w:lang w:eastAsia="pt-BR"/>
+        </w:rPr>
+        <w:t> </w:t>
+      </w:r>
+      <w:r>
+        <w:rPr>
+          <w:rFonts w:ascii="Consolas" w:eastAsia="Times New Roman" w:hAnsi="Consolas" w:cs="Times New Roman"/>
+          <w:noProof w:val="0"/>
+          <w:color w:val="FF0000"/>
+          <w:lang w:eastAsia="pt-BR"/>
+        </w:rPr>
+        <w:t>tabindex</w:t>
+      </w:r>
+      <w:r>
+        <w:rPr>
+          <w:rFonts w:ascii="Consolas" w:eastAsia="Times New Roman" w:hAnsi="Consolas" w:cs="Times New Roman"/>
+          <w:noProof w:val="0"/>
+          <w:color w:val="383838"/>
+          <w:lang w:eastAsia="pt-BR"/>
+        </w:rPr>
+        <w:t>=</w:t>
+      </w:r>
+      <w:r>
+        <w:rPr>
+          <w:rFonts w:ascii="Consolas" w:eastAsia="Times New Roman" w:hAnsi="Consolas" w:cs="Times New Roman"/>
+          <w:noProof w:val="0"/>
+          <w:color w:val="0000FF"/>
+          <w:lang w:eastAsia="pt-BR"/>
+        </w:rPr>
+        <w:t>"0"</w:t>
+      </w:r>
+      <w:r>
+        <w:rPr>
+          <w:rFonts w:ascii="Consolas" w:eastAsia="Times New Roman" w:hAnsi="Consolas" w:cs="Times New Roman"/>
+          <w:noProof w:val="0"/>
+          <w:color w:val="383838"/>
+          <w:lang w:eastAsia="pt-BR"/>
+        </w:rPr>
+        <w:t>&gt;</w:t>
+      </w:r>
+      <w:r>
+        <w:rPr>
+          <w:rFonts w:ascii="Consolas" w:eastAsia="Times New Roman" w:hAnsi="Consolas" w:cs="Times New Roman"/>
+          <w:noProof w:val="0"/>
+          <w:color w:val="000000"/>
+          <w:lang w:eastAsia="pt-BR"/>
+        </w:rPr>
+        <w:t>Instructions: Fill in ALL your information then click </w:t>
+      </w:r>
+      <w:r>
+        <w:rPr>
+          <w:rFonts w:ascii="Consolas" w:eastAsia="Times New Roman" w:hAnsi="Consolas" w:cs="Times New Roman"/>
+          <w:noProof w:val="0"/>
+          <w:color w:val="383838"/>
+          <w:lang w:eastAsia="pt-BR"/>
+        </w:rPr>
+        <w:t>&lt;</w:t>
+      </w:r>
+      <w:r>
+        <w:rPr>
+          <w:rFonts w:ascii="Consolas" w:eastAsia="Times New Roman" w:hAnsi="Consolas" w:cs="Times New Roman"/>
+          <w:noProof w:val="0"/>
+          <w:color w:val="800000"/>
+          <w:lang w:eastAsia="pt-BR"/>
+        </w:rPr>
+        <w:t>b</w:t>
+      </w:r>
+      <w:r>
+        <w:rPr>
+          <w:rFonts w:ascii="Consolas" w:eastAsia="Times New Roman" w:hAnsi="Consolas" w:cs="Times New Roman"/>
+          <w:noProof w:val="0"/>
+          <w:color w:val="383838"/>
+          <w:lang w:eastAsia="pt-BR"/>
+        </w:rPr>
+        <w:t>&gt;</w:t>
+      </w:r>
+      <w:r>
+        <w:rPr>
+          <w:rFonts w:ascii="Consolas" w:eastAsia="Times New Roman" w:hAnsi="Consolas" w:cs="Times New Roman"/>
+          <w:noProof w:val="0"/>
+          <w:color w:val="000000"/>
+          <w:lang w:eastAsia="pt-BR"/>
+        </w:rPr>
+        <w:t>Submit</w:t>
+      </w:r>
+      <w:r>
+        <w:rPr>
+          <w:rFonts w:ascii="Consolas" w:eastAsia="Times New Roman" w:hAnsi="Consolas" w:cs="Times New Roman"/>
+          <w:noProof w:val="0"/>
+          <w:color w:val="383838"/>
+          <w:lang w:eastAsia="pt-BR"/>
+        </w:rPr>
+        <w:t>&lt;/</w:t>
+      </w:r>
+      <w:r>
+        <w:rPr>
+          <w:rFonts w:ascii="Consolas" w:eastAsia="Times New Roman" w:hAnsi="Consolas" w:cs="Times New Roman"/>
+          <w:noProof w:val="0"/>
+          <w:color w:val="800000"/>
+          <w:lang w:eastAsia="pt-BR"/>
+        </w:rPr>
+        <w:t>b</w:t>
+      </w:r>
+      <w:r>
+        <w:rPr>
+          <w:rFonts w:ascii="Consolas" w:eastAsia="Times New Roman" w:hAnsi="Consolas" w:cs="Times New Roman"/>
+          <w:noProof w:val="0"/>
+          <w:color w:val="383838"/>
+          <w:lang w:eastAsia="pt-BR"/>
+        </w:rPr>
+        <w:t>&gt;&lt;/</w:t>
+      </w:r>
+      <w:r>
+        <w:rPr>
+          <w:rFonts w:ascii="Consolas" w:eastAsia="Times New Roman" w:hAnsi="Consolas" w:cs="Times New Roman"/>
+          <w:noProof w:val="0"/>
+          <w:color w:val="800000"/>
+          <w:lang w:eastAsia="pt-BR"/>
+        </w:rPr>
+        <w:t>p</w:t>
+      </w:r>
+      <w:r>
+        <w:rPr>
+          <w:rFonts w:ascii="Consolas" w:eastAsia="Times New Roman" w:hAnsi="Consolas" w:cs="Times New Roman"/>
+          <w:noProof w:val="0"/>
+          <w:color w:val="383838"/>
+          <w:lang w:eastAsia="pt-BR"/>
+        </w:rPr>
+        <w:t>&gt;</w:t>
+      </w:r>
+    </w:p>
+    <w:p>
+      <w:pPr>
+        <w:shd w:val="clear" w:color="auto" w:fill="FFFFFE"/>
+        <w:spacing w:after="0" w:line="360" w:lineRule="atLeast"/>
+        <w:rPr>
+          <w:rFonts w:ascii="Consolas" w:eastAsia="Times New Roman" w:hAnsi="Consolas" w:cs="Times New Roman"/>
+          <w:noProof w:val="0"/>
+          <w:color w:val="000000"/>
+          <w:sz w:val="27"/>
+          <w:szCs w:val="27"/>
+          <w:lang w:eastAsia="pt-BR"/>
+        </w:rPr>
+      </w:pPr>
+    </w:p>
+    <w:p>
+      <w:pPr>
+        <w:pStyle w:val="SemEspaamento"/>
+      </w:pPr>
+      <w:r>
+        <w:t>(the focused “p” will become yellow”</w:t>
+      </w:r>
+      <w:r>
+        <w:t>)</w:t>
+      </w:r>
+    </w:p>
+    <w:p>
+      <w:pPr>
+        <w:pStyle w:val="SemEspaamento"/>
+        <w:pBdr>
+          <w:bottom w:val="single" w:sz="6" w:space="1" w:color="auto"/>
+        </w:pBdr>
+      </w:pPr>
+    </w:p>
+    <w:p>
+      <w:pPr>
+        <w:pStyle w:val="SemEspaamento"/>
+      </w:pPr>
+    </w:p>
+    <w:p>
+      <w:pPr>
+        <w:pStyle w:val="SemEspaamento"/>
+        <w:rPr>
+          <w:u w:val="single"/>
+          <w:lang w:eastAsia="pt-BR"/>
+        </w:rPr>
+      </w:pPr>
+      <w:r>
+        <w:rPr>
+          <w:u w:val="single"/>
+          <w:lang w:eastAsia="pt-BR"/>
+        </w:rPr>
+        <w:t>Use tabindex to Specify the Order of Keyboard Focus for Several Elements</w:t>
+      </w:r>
+    </w:p>
+    <w:p>
+      <w:pPr>
+        <w:pStyle w:val="SemEspaamento"/>
+        <w:rPr>
+          <w:lang w:eastAsia="pt-BR"/>
+        </w:rPr>
+      </w:pPr>
+    </w:p>
+    <w:p>
+      <w:pPr>
+        <w:pStyle w:val="SemEspaamento"/>
+      </w:pPr>
+      <w:r>
+        <w:t>The tabindex attribute also specifies the exact tab order of elements. This is achieved when the attribute's value is set to a positive number of 1 or higher.</w:t>
+      </w:r>
+    </w:p>
+    <w:p>
+      <w:pPr>
+        <w:pStyle w:val="SemEspaamento"/>
+      </w:pPr>
+    </w:p>
+    <w:p>
+      <w:pPr>
+        <w:pStyle w:val="SemEspaamento"/>
+      </w:pPr>
+      <w:r>
+        <w:t>Setting a tabindex="1" will bring keyboard focus to that element first. Then it cycles through the sequence of specified tabindex values (2, 3, etc.), before moving to default and tabindex="0" items.</w:t>
+      </w:r>
+    </w:p>
+    <w:p>
+      <w:pPr>
+        <w:pStyle w:val="SemEspaamento"/>
+      </w:pPr>
+    </w:p>
+    <w:p>
+      <w:pPr>
+        <w:pStyle w:val="SemEspaamento"/>
+      </w:pPr>
+      <w:r>
+        <w:t xml:space="preserve">It's important to note that when the tab order is set this way, it overrides the default order (which uses the HTML source). </w:t>
+      </w:r>
+    </w:p>
+    <w:p>
+      <w:pPr>
+        <w:pStyle w:val="SemEspaamento"/>
+      </w:pPr>
+      <w:r>
+        <w:t>This may confuse users who are expecting to start navigation from the top of the page. This technique may be necessary in some circumstances, but in terms of accessibility, take care before applying it.</w:t>
+      </w:r>
+    </w:p>
+    <w:p>
+      <w:pPr>
+        <w:pStyle w:val="SemEspaamento"/>
+      </w:pPr>
+    </w:p>
+    <w:p>
+      <w:pPr>
+        <w:pStyle w:val="SemEspaamento"/>
+        <w:rPr>
+          <w:rFonts w:ascii="Lato" w:hAnsi="Lato"/>
+          <w:lang w:eastAsia="pt-BR"/>
+        </w:rPr>
+      </w:pPr>
+      <w:r>
+        <w:rPr>
+          <w:rFonts w:ascii="Lato" w:hAnsi="Lato"/>
+          <w:lang w:eastAsia="pt-BR"/>
+        </w:rPr>
+        <w:t>Here's an example:</w:t>
+      </w:r>
+    </w:p>
+    <w:p>
+      <w:pPr>
+        <w:pStyle w:val="SemEspaamento"/>
+        <w:rPr>
+          <w:rFonts w:ascii="Consolas" w:hAnsi="Consolas"/>
+          <w:color w:val="000000"/>
+          <w:lang w:eastAsia="pt-BR"/>
+        </w:rPr>
+      </w:pPr>
+      <w:r>
+        <w:rPr>
+          <w:rFonts w:ascii="Consolas" w:hAnsi="Consolas"/>
+          <w:color w:val="999999"/>
+          <w:lang w:eastAsia="pt-BR"/>
+        </w:rPr>
+        <w:t>&lt;</w:t>
+      </w:r>
+      <w:r>
+        <w:rPr>
+          <w:rFonts w:ascii="Consolas" w:hAnsi="Consolas"/>
+          <w:color w:val="990055"/>
+          <w:lang w:eastAsia="pt-BR"/>
+        </w:rPr>
+        <w:t xml:space="preserve">div </w:t>
+      </w:r>
+      <w:r>
+        <w:rPr>
+          <w:rFonts w:ascii="Consolas" w:hAnsi="Consolas"/>
+          <w:color w:val="669900"/>
+          <w:lang w:eastAsia="pt-BR"/>
+        </w:rPr>
+        <w:t>tabindex</w:t>
+      </w:r>
+      <w:r>
+        <w:rPr>
+          <w:rFonts w:ascii="Consolas" w:hAnsi="Consolas"/>
+          <w:color w:val="999999"/>
+          <w:lang w:eastAsia="pt-BR"/>
+        </w:rPr>
+        <w:t>="</w:t>
+      </w:r>
+      <w:r>
+        <w:rPr>
+          <w:rFonts w:ascii="Consolas" w:hAnsi="Consolas"/>
+          <w:color w:val="0077AA"/>
+          <w:lang w:eastAsia="pt-BR"/>
+        </w:rPr>
+        <w:t>1</w:t>
+      </w:r>
+      <w:r>
+        <w:rPr>
+          <w:rFonts w:ascii="Consolas" w:hAnsi="Consolas"/>
+          <w:color w:val="999999"/>
+          <w:lang w:eastAsia="pt-BR"/>
+        </w:rPr>
+        <w:t>"&gt;</w:t>
+      </w:r>
+      <w:r>
+        <w:rPr>
+          <w:rFonts w:ascii="Consolas" w:hAnsi="Consolas"/>
+          <w:color w:val="000000"/>
+          <w:lang w:eastAsia="pt-BR"/>
+        </w:rPr>
+        <w:t>I get keyboard focus, and I get it first!</w:t>
+      </w:r>
+      <w:r>
+        <w:rPr>
+          <w:rFonts w:ascii="Consolas" w:hAnsi="Consolas"/>
+          <w:color w:val="999999"/>
+          <w:lang w:eastAsia="pt-BR"/>
+        </w:rPr>
+        <w:t>&lt;/</w:t>
+      </w:r>
+      <w:r>
+        <w:rPr>
+          <w:rFonts w:ascii="Consolas" w:hAnsi="Consolas"/>
+          <w:color w:val="990055"/>
+          <w:lang w:eastAsia="pt-BR"/>
+        </w:rPr>
+        <w:t>div</w:t>
+      </w:r>
+      <w:r>
+        <w:rPr>
+          <w:rFonts w:ascii="Consolas" w:hAnsi="Consolas"/>
+          <w:color w:val="999999"/>
+          <w:lang w:eastAsia="pt-BR"/>
+        </w:rPr>
+        <w:t>&gt;</w:t>
+      </w:r>
+    </w:p>
+    <w:p>
+      <w:pPr>
+        <w:pStyle w:val="SemEspaamento"/>
+        <w:rPr>
+          <w:rFonts w:ascii="Consolas" w:hAnsi="Consolas"/>
+          <w:color w:val="000000"/>
+          <w:lang w:eastAsia="pt-BR"/>
+        </w:rPr>
+      </w:pPr>
+      <w:r>
+        <w:rPr>
+          <w:rFonts w:ascii="Consolas" w:hAnsi="Consolas"/>
+          <w:color w:val="999999"/>
+          <w:lang w:eastAsia="pt-BR"/>
+        </w:rPr>
+        <w:t>&lt;</w:t>
+      </w:r>
+      <w:r>
+        <w:rPr>
+          <w:rFonts w:ascii="Consolas" w:hAnsi="Consolas"/>
+          <w:color w:val="990055"/>
+          <w:lang w:eastAsia="pt-BR"/>
+        </w:rPr>
+        <w:t xml:space="preserve">div </w:t>
+      </w:r>
+      <w:r>
+        <w:rPr>
+          <w:rFonts w:ascii="Consolas" w:hAnsi="Consolas"/>
+          <w:color w:val="669900"/>
+          <w:lang w:eastAsia="pt-BR"/>
+        </w:rPr>
+        <w:t>tabindex</w:t>
+      </w:r>
+      <w:r>
+        <w:rPr>
+          <w:rFonts w:ascii="Consolas" w:hAnsi="Consolas"/>
+          <w:color w:val="999999"/>
+          <w:lang w:eastAsia="pt-BR"/>
+        </w:rPr>
+        <w:t>="</w:t>
+      </w:r>
+      <w:r>
+        <w:rPr>
+          <w:rFonts w:ascii="Consolas" w:hAnsi="Consolas"/>
+          <w:color w:val="0077AA"/>
+          <w:lang w:eastAsia="pt-BR"/>
+        </w:rPr>
+        <w:t>2</w:t>
+      </w:r>
+      <w:r>
+        <w:rPr>
+          <w:rFonts w:ascii="Consolas" w:hAnsi="Consolas"/>
+          <w:color w:val="999999"/>
+          <w:lang w:eastAsia="pt-BR"/>
+        </w:rPr>
+        <w:t>"&gt;</w:t>
+      </w:r>
+      <w:r>
+        <w:rPr>
+          <w:rFonts w:ascii="Consolas" w:hAnsi="Consolas"/>
+          <w:color w:val="000000"/>
+          <w:lang w:eastAsia="pt-BR"/>
+        </w:rPr>
+        <w:t>I get keyboard focus, and I get it second!</w:t>
+      </w:r>
+      <w:r>
+        <w:rPr>
+          <w:rFonts w:ascii="Consolas" w:hAnsi="Consolas"/>
+          <w:color w:val="999999"/>
+          <w:lang w:eastAsia="pt-BR"/>
+        </w:rPr>
+        <w:t>&lt;/</w:t>
+      </w:r>
+      <w:r>
+        <w:rPr>
+          <w:rFonts w:ascii="Consolas" w:hAnsi="Consolas"/>
+          <w:color w:val="990055"/>
+          <w:lang w:eastAsia="pt-BR"/>
+        </w:rPr>
+        <w:t>div</w:t>
+      </w:r>
+      <w:r>
+        <w:rPr>
+          <w:rFonts w:ascii="Consolas" w:hAnsi="Consolas"/>
+          <w:color w:val="999999"/>
+          <w:lang w:eastAsia="pt-BR"/>
+        </w:rPr>
+        <w:t>&gt;</w:t>
+      </w:r>
+    </w:p>
+    <w:p>
+      <w:pPr>
+        <w:pStyle w:val="SemEspaamento"/>
+      </w:pPr>
+    </w:p>
+    <w:p>
+      <w:pPr>
+        <w:pStyle w:val="SemEspaamento"/>
+        <w:rPr>
+          <w:rFonts w:ascii="Consolas" w:hAnsi="Consolas"/>
+          <w:color w:val="000000"/>
+        </w:rPr>
+      </w:pPr>
+    </w:p>
+    <w:p>
+      <w:pPr>
+        <w:pStyle w:val="SemEspaamento"/>
       </w:pPr>
     </w:p>
     <w:sectPr>
@@ -52,6 +5734,163 @@
     </w:sectPr>
   </w:body>
 </w:document>
+</file>
+
+<file path=word/numbering.xml><?xml version="1.0" encoding="utf-8"?>
+<w:numbering xmlns:wpc="http://schemas.microsoft.com/office/word/2010/wordprocessingCanvas" xmlns:cx="http://schemas.microsoft.com/office/drawing/2014/chartex" xmlns:cx1="http://schemas.microsoft.com/office/drawing/2015/9/8/chartex" xmlns:cx2="http://schemas.microsoft.com/office/drawing/2015/10/21/chartex" xmlns:cx3="http://schemas.microsoft.com/office/drawing/2016/5/9/chartex" xmlns:cx4="http://schemas.microsoft.com/office/drawing/2016/5/10/chartex" xmlns:cx5="http://schemas.microsoft.com/office/drawing/2016/5/11/chartex" xmlns:cx6="http://schemas.microsoft.com/office/drawing/2016/5/12/chartex" xmlns:cx7="http://schemas.microsoft.com/office/drawing/2016/5/13/chartex" xmlns:cx8="http://schemas.microsoft.com/office/drawing/2016/5/14/chartex" xmlns:mc="http://schemas.openxmlformats.org/markup-compatibility/2006" xmlns:aink="http://schemas.microsoft.com/office/drawing/2016/ink" xmlns:am3d="http://schemas.microsoft.com/office/drawing/2017/model3d" xmlns:o="urn:schemas-microsoft-com:office:office" xmlns:r="http://schemas.openxmlformats.org/officeDocument/2006/relationships" xmlns:m="http://schemas.openxmlformats.org/officeDocument/2006/math" xmlns:v="urn:schemas-microsoft-com:vml" xmlns:wp14="http://schemas.microsoft.com/office/word/2010/wordprocessingDrawing" xmlns:wp="http://schemas.openxmlformats.org/drawingml/2006/wordprocessingDrawing" xmlns:w10="urn:schemas-microsoft-com:office:word" xmlns:w="http://schemas.openxmlformats.org/wordprocessingml/2006/main" xmlns:w14="http://schemas.microsoft.com/office/word/2010/wordml" xmlns:w15="http://schemas.microsoft.com/office/word/2012/wordml" xmlns:w16cex="http://schemas.microsoft.com/office/word/2018/wordml/cex" xmlns:w16cid="http://schemas.microsoft.com/office/word/2016/wordml/cid" xmlns:w16="http://schemas.microsoft.com/office/word/2018/wordml" xmlns:w16sdtdh="http://schemas.microsoft.com/office/word/2020/wordml/sdtdatahash" xmlns:w16se="http://schemas.microsoft.com/office/word/2015/wordml/symex" xmlns:wpg="http://schemas.microsoft.com/office/word/2010/wordprocessingGroup" xmlns:wpi="http://schemas.microsoft.com/office/word/2010/wordprocessingInk" xmlns:wne="http://schemas.microsoft.com/office/word/2006/wordml" xmlns:wps="http://schemas.microsoft.com/office/word/2010/wordprocessingShape" mc:Ignorable="w14 w15 w16se w16cid w16 w16cex w16sdtdh wp14">
+  <w:abstractNum w:abstractNumId="0" w15:restartNumberingAfterBreak="0">
+    <w:nsid w:val="259A333C"/>
+    <w:multiLevelType w:val="multilevel"/>
+    <w:tmpl w:val="69148306"/>
+    <w:lvl w:ilvl="0">
+      <w:start w:val="1"/>
+      <w:numFmt w:val="bullet"/>
+      <w:lvlText w:val=""/>
+      <w:lvlJc w:val="left"/>
+      <w:pPr>
+        <w:tabs>
+          <w:tab w:val="num" w:pos="720"/>
+        </w:tabs>
+        <w:ind w:left="720" w:hanging="360"/>
+      </w:pPr>
+      <w:rPr>
+        <w:rFonts w:ascii="Symbol" w:hAnsi="Symbol" w:hint="default"/>
+        <w:sz w:val="20"/>
+      </w:rPr>
+    </w:lvl>
+    <w:lvl w:ilvl="1" w:tentative="1">
+      <w:start w:val="1"/>
+      <w:numFmt w:val="bullet"/>
+      <w:lvlText w:val="o"/>
+      <w:lvlJc w:val="left"/>
+      <w:pPr>
+        <w:tabs>
+          <w:tab w:val="num" w:pos="1440"/>
+        </w:tabs>
+        <w:ind w:left="1440" w:hanging="360"/>
+      </w:pPr>
+      <w:rPr>
+        <w:rFonts w:ascii="Courier New" w:hAnsi="Courier New" w:hint="default"/>
+        <w:sz w:val="20"/>
+      </w:rPr>
+    </w:lvl>
+    <w:lvl w:ilvl="2" w:tentative="1">
+      <w:start w:val="1"/>
+      <w:numFmt w:val="bullet"/>
+      <w:lvlText w:val=""/>
+      <w:lvlJc w:val="left"/>
+      <w:pPr>
+        <w:tabs>
+          <w:tab w:val="num" w:pos="2160"/>
+        </w:tabs>
+        <w:ind w:left="2160" w:hanging="360"/>
+      </w:pPr>
+      <w:rPr>
+        <w:rFonts w:ascii="Wingdings" w:hAnsi="Wingdings" w:hint="default"/>
+        <w:sz w:val="20"/>
+      </w:rPr>
+    </w:lvl>
+    <w:lvl w:ilvl="3" w:tentative="1">
+      <w:start w:val="1"/>
+      <w:numFmt w:val="bullet"/>
+      <w:lvlText w:val=""/>
+      <w:lvlJc w:val="left"/>
+      <w:pPr>
+        <w:tabs>
+          <w:tab w:val="num" w:pos="2880"/>
+        </w:tabs>
+        <w:ind w:left="2880" w:hanging="360"/>
+      </w:pPr>
+      <w:rPr>
+        <w:rFonts w:ascii="Wingdings" w:hAnsi="Wingdings" w:hint="default"/>
+        <w:sz w:val="20"/>
+      </w:rPr>
+    </w:lvl>
+    <w:lvl w:ilvl="4" w:tentative="1">
+      <w:start w:val="1"/>
+      <w:numFmt w:val="bullet"/>
+      <w:lvlText w:val=""/>
+      <w:lvlJc w:val="left"/>
+      <w:pPr>
+        <w:tabs>
+          <w:tab w:val="num" w:pos="3600"/>
+        </w:tabs>
+        <w:ind w:left="3600" w:hanging="360"/>
+      </w:pPr>
+      <w:rPr>
+        <w:rFonts w:ascii="Wingdings" w:hAnsi="Wingdings" w:hint="default"/>
+        <w:sz w:val="20"/>
+      </w:rPr>
+    </w:lvl>
+    <w:lvl w:ilvl="5" w:tentative="1">
+      <w:start w:val="1"/>
+      <w:numFmt w:val="bullet"/>
+      <w:lvlText w:val=""/>
+      <w:lvlJc w:val="left"/>
+      <w:pPr>
+        <w:tabs>
+          <w:tab w:val="num" w:pos="4320"/>
+        </w:tabs>
+        <w:ind w:left="4320" w:hanging="360"/>
+      </w:pPr>
+      <w:rPr>
+        <w:rFonts w:ascii="Wingdings" w:hAnsi="Wingdings" w:hint="default"/>
+        <w:sz w:val="20"/>
+      </w:rPr>
+    </w:lvl>
+    <w:lvl w:ilvl="6" w:tentative="1">
+      <w:start w:val="1"/>
+      <w:numFmt w:val="bullet"/>
+      <w:lvlText w:val=""/>
+      <w:lvlJc w:val="left"/>
+      <w:pPr>
+        <w:tabs>
+          <w:tab w:val="num" w:pos="5040"/>
+        </w:tabs>
+        <w:ind w:left="5040" w:hanging="360"/>
+      </w:pPr>
+      <w:rPr>
+        <w:rFonts w:ascii="Wingdings" w:hAnsi="Wingdings" w:hint="default"/>
+        <w:sz w:val="20"/>
+      </w:rPr>
+    </w:lvl>
+    <w:lvl w:ilvl="7" w:tentative="1">
+      <w:start w:val="1"/>
+      <w:numFmt w:val="bullet"/>
+      <w:lvlText w:val=""/>
+      <w:lvlJc w:val="left"/>
+      <w:pPr>
+        <w:tabs>
+          <w:tab w:val="num" w:pos="5760"/>
+        </w:tabs>
+        <w:ind w:left="5760" w:hanging="360"/>
+      </w:pPr>
+      <w:rPr>
+        <w:rFonts w:ascii="Wingdings" w:hAnsi="Wingdings" w:hint="default"/>
+        <w:sz w:val="20"/>
+      </w:rPr>
+    </w:lvl>
+    <w:lvl w:ilvl="8" w:tentative="1">
+      <w:start w:val="1"/>
+      <w:numFmt w:val="bullet"/>
+      <w:lvlText w:val=""/>
+      <w:lvlJc w:val="left"/>
+      <w:pPr>
+        <w:tabs>
+          <w:tab w:val="num" w:pos="6480"/>
+        </w:tabs>
+        <w:ind w:left="6480" w:hanging="360"/>
+      </w:pPr>
+      <w:rPr>
+        <w:rFonts w:ascii="Wingdings" w:hAnsi="Wingdings" w:hint="default"/>
+        <w:sz w:val="20"/>
+      </w:rPr>
+    </w:lvl>
+  </w:abstractNum>
+  <w:num w:numId="1">
+    <w:abstractNumId w:val="0"/>
+  </w:num>
+</w:numbering>
 </file>
 
 <file path=word/styles.xml><?xml version="1.0" encoding="utf-8"?>
@@ -497,6 +6336,115 @@
       <w:lang w:val="en-US"/>
     </w:rPr>
   </w:style>
+  <w:style w:type="paragraph" w:styleId="NormalWeb">
+    <w:name w:val="Normal (Web)"/>
+    <w:basedOn w:val="Normal"/>
+    <w:uiPriority w:val="99"/>
+    <w:semiHidden/>
+    <w:unhideWhenUsed/>
+    <w:rsid w:val="00837103"/>
+    <w:pPr>
+      <w:spacing w:before="100" w:beforeAutospacing="1" w:after="100" w:afterAutospacing="1" w:line="240" w:lineRule="auto"/>
+    </w:pPr>
+    <w:rPr>
+      <w:rFonts w:ascii="Times New Roman" w:eastAsia="Times New Roman" w:hAnsi="Times New Roman" w:cs="Times New Roman"/>
+      <w:noProof w:val="0"/>
+      <w:sz w:val="24"/>
+      <w:szCs w:val="24"/>
+      <w:lang w:val="pt-BR" w:eastAsia="pt-BR"/>
+    </w:rPr>
+  </w:style>
+  <w:style w:type="character" w:styleId="CdigoHTML">
+    <w:name w:val="HTML Code"/>
+    <w:basedOn w:val="Fontepargpadro"/>
+    <w:uiPriority w:val="99"/>
+    <w:semiHidden/>
+    <w:unhideWhenUsed/>
+    <w:rsid w:val="00837103"/>
+    <w:rPr>
+      <w:rFonts w:ascii="Courier New" w:eastAsia="Times New Roman" w:hAnsi="Courier New" w:cs="Courier New"/>
+      <w:sz w:val="20"/>
+      <w:szCs w:val="20"/>
+    </w:rPr>
+  </w:style>
+  <w:style w:type="character" w:styleId="nfase">
+    <w:name w:val="Emphasis"/>
+    <w:basedOn w:val="Fontepargpadro"/>
+    <w:uiPriority w:val="20"/>
+    <w:qFormat/>
+    <w:rsid w:val="00837103"/>
+    <w:rPr>
+      <w:i/>
+      <w:iCs/>
+    </w:rPr>
+  </w:style>
+  <w:style w:type="character" w:styleId="Forte">
+    <w:name w:val="Strong"/>
+    <w:basedOn w:val="Fontepargpadro"/>
+    <w:uiPriority w:val="22"/>
+    <w:qFormat/>
+    <w:rsid w:val="00837103"/>
+    <w:rPr>
+      <w:b/>
+      <w:bCs/>
+    </w:rPr>
+  </w:style>
+  <w:style w:type="paragraph" w:styleId="Pr-formataoHTML">
+    <w:name w:val="HTML Preformatted"/>
+    <w:basedOn w:val="Normal"/>
+    <w:link w:val="Pr-formataoHTMLChar"/>
+    <w:uiPriority w:val="99"/>
+    <w:semiHidden/>
+    <w:unhideWhenUsed/>
+    <w:rsid w:val="007949DE"/>
+    <w:pPr>
+      <w:tabs>
+        <w:tab w:val="left" w:pos="916"/>
+        <w:tab w:val="left" w:pos="1832"/>
+        <w:tab w:val="left" w:pos="2748"/>
+        <w:tab w:val="left" w:pos="3664"/>
+        <w:tab w:val="left" w:pos="4580"/>
+        <w:tab w:val="left" w:pos="5496"/>
+        <w:tab w:val="left" w:pos="6412"/>
+        <w:tab w:val="left" w:pos="7328"/>
+        <w:tab w:val="left" w:pos="8244"/>
+        <w:tab w:val="left" w:pos="9160"/>
+        <w:tab w:val="left" w:pos="10076"/>
+        <w:tab w:val="left" w:pos="10992"/>
+        <w:tab w:val="left" w:pos="11908"/>
+        <w:tab w:val="left" w:pos="12824"/>
+        <w:tab w:val="left" w:pos="13740"/>
+        <w:tab w:val="left" w:pos="14656"/>
+      </w:tabs>
+      <w:spacing w:after="0" w:line="240" w:lineRule="auto"/>
+    </w:pPr>
+    <w:rPr>
+      <w:rFonts w:ascii="Courier New" w:eastAsia="Times New Roman" w:hAnsi="Courier New" w:cs="Courier New"/>
+      <w:noProof w:val="0"/>
+      <w:sz w:val="20"/>
+      <w:szCs w:val="20"/>
+      <w:lang w:val="pt-BR" w:eastAsia="pt-BR"/>
+    </w:rPr>
+  </w:style>
+  <w:style w:type="character" w:customStyle="1" w:styleId="Pr-formataoHTMLChar">
+    <w:name w:val="Pré-formatação HTML Char"/>
+    <w:basedOn w:val="Fontepargpadro"/>
+    <w:link w:val="Pr-formataoHTML"/>
+    <w:uiPriority w:val="99"/>
+    <w:semiHidden/>
+    <w:rsid w:val="007949DE"/>
+    <w:rPr>
+      <w:rFonts w:ascii="Courier New" w:eastAsia="Times New Roman" w:hAnsi="Courier New" w:cs="Courier New"/>
+      <w:sz w:val="20"/>
+      <w:szCs w:val="20"/>
+      <w:lang w:eastAsia="pt-BR"/>
+    </w:rPr>
+  </w:style>
+  <w:style w:type="character" w:customStyle="1" w:styleId="token">
+    <w:name w:val="token"/>
+    <w:basedOn w:val="Fontepargpadro"/>
+    <w:rsid w:val="007949DE"/>
+  </w:style>
 </w:styles>
 </file>
 
